--- a/20_del1rapport.docx
+++ b/20_del1rapport.docx
@@ -132,6 +132,13 @@
         <w:fldChar w:fldCharType="separate"/>
       </w:r>
       <w:r>
+        <w:rPr>
+          <w:noProof/>
+          <w:lang w:val="en-US"/>
+        </w:rPr>
+        <w:t>19</w:t>
+      </w:r>
+      <w:r>
         <w:fldChar w:fldCharType="end"/>
       </w:r>
       <w:r>
@@ -205,8 +212,13 @@
         <w:pStyle w:val="normal0"/>
       </w:pPr>
       <w:r>
-        <w:t>S165248, Gadegaard, Theis</w:t>
-      </w:r>
+        <w:t xml:space="preserve">S165248, Gadegaard, </w:t>
+      </w:r>
+      <w:proofErr w:type="spellStart"/>
+      <w:r>
+        <w:t>Theis</w:t>
+      </w:r>
+      <w:proofErr w:type="spellEnd"/>
       <w:r>
         <w:tab/>
       </w:r>
@@ -494,8 +506,13 @@
         <w:pStyle w:val="normal0"/>
       </w:pPr>
       <w:r>
-        <w:t>S165237, Poulsen, Joakim Thorum</w:t>
-      </w:r>
+        <w:t xml:space="preserve">S165237, Poulsen, Joakim </w:t>
+      </w:r>
+      <w:proofErr w:type="spellStart"/>
+      <w:r>
+        <w:t>Thorum</w:t>
+      </w:r>
+      <w:proofErr w:type="spellEnd"/>
       <w:r>
         <w:tab/>
       </w:r>
@@ -660,9 +677,14 @@
       <w:bookmarkStart w:id="2" w:name="_50rn53ygn681" w:colFirst="0" w:colLast="0"/>
       <w:bookmarkStart w:id="3" w:name="_Toc475737775"/>
       <w:bookmarkEnd w:id="2"/>
+      <w:proofErr w:type="spellStart"/>
       <w:r>
         <w:lastRenderedPageBreak/>
-        <w:t>Work Distribution</w:t>
+        <w:t>Work</w:t>
+      </w:r>
+      <w:proofErr w:type="spellEnd"/>
+      <w:r>
+        <w:t xml:space="preserve"> Distribution</w:t>
       </w:r>
       <w:bookmarkEnd w:id="3"/>
     </w:p>
@@ -722,6 +744,7 @@
       <w:bookmarkStart w:id="4" w:name="_k3mqd631br41" w:colFirst="0" w:colLast="0"/>
       <w:bookmarkStart w:id="5" w:name="_Toc475737776"/>
       <w:bookmarkEnd w:id="4"/>
+      <w:proofErr w:type="spellStart"/>
       <w:r>
         <w:rPr>
           <w:lang w:val="en-US"/>
@@ -729,6 +752,7 @@
         <w:t>Resumé</w:t>
       </w:r>
       <w:bookmarkEnd w:id="5"/>
+      <w:proofErr w:type="spellEnd"/>
     </w:p>
     <w:p>
       <w:pPr>
@@ -741,13 +765,7 @@
         <w:rPr>
           <w:lang w:val="en-US"/>
         </w:rPr>
-        <w:t>The objective of this project is to develop a user-administration system with a simple textual user interface. This report’s purpose is to provide the necessary documentation to give an understanding behind the thought process of the design, implementation</w:t>
-      </w:r>
-      <w:r>
-        <w:rPr>
-          <w:lang w:val="en-US"/>
-        </w:rPr>
-        <w:t xml:space="preserve"> and testing of the program.</w:t>
+        <w:t>The objective of this project is to develop a user-administration system with a simple textual user interface. This report’s purpose is to provide the necessary documentation to give an understanding behind the thought process of the design, implementation and testing of the program.</w:t>
       </w:r>
     </w:p>
     <w:p>
@@ -794,20 +812,23 @@
       <w:bookmarkStart w:id="8" w:name="_9kf0y3qvmu7k" w:colFirst="0" w:colLast="0"/>
       <w:bookmarkStart w:id="9" w:name="_Toc475737777"/>
       <w:bookmarkEnd w:id="8"/>
-      <w:r>
-        <w:t>Table of Contents</w:t>
+      <w:proofErr w:type="spellStart"/>
+      <w:r>
+        <w:t>Table</w:t>
+      </w:r>
+      <w:proofErr w:type="spellEnd"/>
+      <w:r>
+        <w:t xml:space="preserve"> of </w:t>
+      </w:r>
+      <w:proofErr w:type="spellStart"/>
+      <w:r>
+        <w:t>Contents</w:t>
       </w:r>
       <w:bookmarkEnd w:id="9"/>
+      <w:proofErr w:type="spellEnd"/>
     </w:p>
     <w:sdt>
       <w:sdtPr>
-        <w:id w:val="1803614095"/>
-        <w:docPartObj>
-          <w:docPartGallery w:val="Table of Contents"/>
-          <w:docPartUnique/>
-        </w:docPartObj>
-      </w:sdtPr>
-      <w:sdtEndPr>
         <w:rPr>
           <w:rFonts w:ascii="Arial" w:eastAsia="Arial" w:hAnsi="Arial" w:cs="Arial"/>
           <w:b w:val="0"/>
@@ -817,7 +838,12 @@
           <w:szCs w:val="22"/>
           <w:lang w:eastAsia="da-DK"/>
         </w:rPr>
-      </w:sdtEndPr>
+        <w:id w:val="1803614095"/>
+        <w:docPartObj>
+          <w:docPartGallery w:val="Table of Contents"/>
+          <w:docPartUnique/>
+        </w:docPartObj>
+      </w:sdtPr>
       <w:sdtContent>
         <w:p>
           <w:pPr>
@@ -2318,7 +2344,7 @@
                 <w:noProof/>
                 <w:webHidden/>
               </w:rPr>
-              <w:t>11</w:t>
+              <w:t>12</w:t>
             </w:r>
             <w:r>
               <w:rPr>
@@ -2386,7 +2412,7 @@
                 <w:noProof/>
                 <w:webHidden/>
               </w:rPr>
-              <w:t>11</w:t>
+              <w:t>12</w:t>
             </w:r>
             <w:r>
               <w:rPr>
@@ -3406,7 +3432,7 @@
                 <w:noProof/>
                 <w:webHidden/>
               </w:rPr>
-              <w:t>18</w:t>
+              <w:t>19</w:t>
             </w:r>
             <w:r>
               <w:rPr>
@@ -3588,12 +3614,22 @@
       <w:bookmarkStart w:id="23" w:name="_Toc475737782"/>
       <w:bookmarkEnd w:id="22"/>
       <w:r>
-        <w:t>2.1.1 Functio</w:t>
-      </w:r>
-      <w:r>
-        <w:t>nal requirements</w:t>
+        <w:t xml:space="preserve">2.1.1 </w:t>
+      </w:r>
+      <w:proofErr w:type="spellStart"/>
+      <w:r>
+        <w:t>Functional</w:t>
+      </w:r>
+      <w:proofErr w:type="spellEnd"/>
+      <w:r>
+        <w:t xml:space="preserve"> </w:t>
+      </w:r>
+      <w:proofErr w:type="spellStart"/>
+      <w:r>
+        <w:t>requirements</w:t>
       </w:r>
       <w:bookmarkEnd w:id="23"/>
+      <w:proofErr w:type="spellEnd"/>
     </w:p>
     <w:p>
       <w:pPr>
@@ -3614,12 +3650,6 @@
           <w:insideV w:val="single" w:sz="8" w:space="0" w:color="000000"/>
         </w:tblBorders>
         <w:tblLayout w:type="fixed"/>
-        <w:tblCellMar>
-          <w:top w:w="0" w:type="dxa"/>
-          <w:left w:w="0" w:type="dxa"/>
-          <w:bottom w:w="0" w:type="dxa"/>
-          <w:right w:w="0" w:type="dxa"/>
-        </w:tblCellMar>
         <w:tblLook w:val="0600"/>
       </w:tblPr>
       <w:tblGrid>
@@ -3627,14 +3657,6 @@
         <w:gridCol w:w="8280"/>
       </w:tblGrid>
       <w:tr>
-        <w:tblPrEx>
-          <w:tblCellMar>
-            <w:top w:w="0" w:type="dxa"/>
-            <w:left w:w="0" w:type="dxa"/>
-            <w:bottom w:w="0" w:type="dxa"/>
-            <w:right w:w="0" w:type="dxa"/>
-          </w:tblCellMar>
-        </w:tblPrEx>
         <w:tc>
           <w:tcPr>
             <w:tcW w:w="720" w:type="dxa"/>
@@ -3694,9 +3716,19 @@
               <w:ind w:hanging="360"/>
               <w:contextualSpacing/>
             </w:pPr>
-            <w:r>
-              <w:t>Add users</w:t>
-            </w:r>
+            <w:proofErr w:type="spellStart"/>
+            <w:r>
+              <w:t>Add</w:t>
+            </w:r>
+            <w:proofErr w:type="spellEnd"/>
+            <w:r>
+              <w:t xml:space="preserve"> </w:t>
+            </w:r>
+            <w:proofErr w:type="spellStart"/>
+            <w:r>
+              <w:t>users</w:t>
+            </w:r>
+            <w:proofErr w:type="spellEnd"/>
           </w:p>
           <w:p>
             <w:pPr>
@@ -3711,8 +3743,13 @@
               <w:contextualSpacing/>
             </w:pPr>
             <w:r>
-              <w:t>Show users</w:t>
-            </w:r>
+              <w:t xml:space="preserve">Show </w:t>
+            </w:r>
+            <w:proofErr w:type="spellStart"/>
+            <w:r>
+              <w:t>users</w:t>
+            </w:r>
+            <w:proofErr w:type="spellEnd"/>
           </w:p>
           <w:p>
             <w:pPr>
@@ -3726,9 +3763,19 @@
               <w:ind w:hanging="360"/>
               <w:contextualSpacing/>
             </w:pPr>
-            <w:r>
-              <w:t>Delete users</w:t>
-            </w:r>
+            <w:proofErr w:type="spellStart"/>
+            <w:r>
+              <w:t>Delete</w:t>
+            </w:r>
+            <w:proofErr w:type="spellEnd"/>
+            <w:r>
+              <w:t xml:space="preserve"> </w:t>
+            </w:r>
+            <w:proofErr w:type="spellStart"/>
+            <w:r>
+              <w:t>users</w:t>
+            </w:r>
+            <w:proofErr w:type="spellEnd"/>
           </w:p>
           <w:p>
             <w:pPr>
@@ -3742,9 +3789,27 @@
               <w:ind w:hanging="360"/>
               <w:contextualSpacing/>
             </w:pPr>
-            <w:r>
-              <w:t>Assign user roles</w:t>
-            </w:r>
+            <w:proofErr w:type="spellStart"/>
+            <w:r>
+              <w:t>Assign</w:t>
+            </w:r>
+            <w:proofErr w:type="spellEnd"/>
+            <w:r>
+              <w:t xml:space="preserve"> </w:t>
+            </w:r>
+            <w:proofErr w:type="spellStart"/>
+            <w:r>
+              <w:t>user</w:t>
+            </w:r>
+            <w:proofErr w:type="spellEnd"/>
+            <w:r>
+              <w:t xml:space="preserve"> </w:t>
+            </w:r>
+            <w:proofErr w:type="spellStart"/>
+            <w:r>
+              <w:t>roles</w:t>
+            </w:r>
+            <w:proofErr w:type="spellEnd"/>
           </w:p>
           <w:p>
             <w:pPr>
@@ -3758,9 +3823,19 @@
               <w:ind w:hanging="360"/>
               <w:contextualSpacing/>
             </w:pPr>
-            <w:r>
-              <w:t>Update users</w:t>
-            </w:r>
+            <w:proofErr w:type="spellStart"/>
+            <w:r>
+              <w:t>Update</w:t>
+            </w:r>
+            <w:proofErr w:type="spellEnd"/>
+            <w:r>
+              <w:t xml:space="preserve"> </w:t>
+            </w:r>
+            <w:proofErr w:type="spellStart"/>
+            <w:r>
+              <w:t>users</w:t>
+            </w:r>
+            <w:proofErr w:type="spellEnd"/>
           </w:p>
           <w:p>
             <w:pPr>
@@ -3781,14 +3856,6 @@
         </w:tc>
       </w:tr>
       <w:tr>
-        <w:tblPrEx>
-          <w:tblCellMar>
-            <w:top w:w="0" w:type="dxa"/>
-            <w:left w:w="0" w:type="dxa"/>
-            <w:bottom w:w="0" w:type="dxa"/>
-            <w:right w:w="0" w:type="dxa"/>
-          </w:tblCellMar>
-        </w:tblPrEx>
         <w:tc>
           <w:tcPr>
             <w:tcW w:w="720" w:type="dxa"/>
@@ -3849,8 +3916,21 @@
               <w:contextualSpacing/>
             </w:pPr>
             <w:r>
-              <w:t>6 or more characters</w:t>
-            </w:r>
+              <w:t xml:space="preserve">6 </w:t>
+            </w:r>
+            <w:proofErr w:type="spellStart"/>
+            <w:r>
+              <w:t>or</w:t>
+            </w:r>
+            <w:proofErr w:type="spellEnd"/>
+            <w:r>
+              <w:t xml:space="preserve"> more </w:t>
+            </w:r>
+            <w:proofErr w:type="spellStart"/>
+            <w:r>
+              <w:t>characters</w:t>
+            </w:r>
+            <w:proofErr w:type="spellEnd"/>
           </w:p>
           <w:p>
             <w:pPr>
@@ -3893,7 +3973,21 @@
               <w:rPr>
                 <w:lang w:val="en-US"/>
               </w:rPr>
-              <w:t>lowercase letters (a to z)</w:t>
+              <w:t xml:space="preserve">lowercase letters (a </w:t>
+            </w:r>
+            <w:proofErr w:type="spellStart"/>
+            <w:r>
+              <w:rPr>
+                <w:lang w:val="en-US"/>
+              </w:rPr>
+              <w:t>to</w:t>
+            </w:r>
+            <w:proofErr w:type="spellEnd"/>
+            <w:r>
+              <w:rPr>
+                <w:lang w:val="en-US"/>
+              </w:rPr>
+              <w:t xml:space="preserve"> z)</w:t>
             </w:r>
           </w:p>
           <w:p>
@@ -3930,8 +4024,13 @@
               <w:ind w:hanging="360"/>
               <w:contextualSpacing/>
             </w:pPr>
-            <w:r>
-              <w:t>digits (0 to 9)</w:t>
+            <w:proofErr w:type="spellStart"/>
+            <w:r>
+              <w:t>digits</w:t>
+            </w:r>
+            <w:proofErr w:type="spellEnd"/>
+            <w:r>
+              <w:t xml:space="preserve"> (0 to 9)</w:t>
             </w:r>
           </w:p>
           <w:p>
@@ -3969,14 +4068,6 @@
         </w:tc>
       </w:tr>
       <w:tr>
-        <w:tblPrEx>
-          <w:tblCellMar>
-            <w:top w:w="0" w:type="dxa"/>
-            <w:left w:w="0" w:type="dxa"/>
-            <w:bottom w:w="0" w:type="dxa"/>
-            <w:right w:w="0" w:type="dxa"/>
-          </w:tblCellMar>
-        </w:tblPrEx>
         <w:tc>
           <w:tcPr>
             <w:tcW w:w="720" w:type="dxa"/>
@@ -4027,14 +4118,6 @@
         </w:tc>
       </w:tr>
       <w:tr>
-        <w:tblPrEx>
-          <w:tblCellMar>
-            <w:top w:w="0" w:type="dxa"/>
-            <w:left w:w="0" w:type="dxa"/>
-            <w:bottom w:w="0" w:type="dxa"/>
-            <w:right w:w="0" w:type="dxa"/>
-          </w:tblCellMar>
-        </w:tblPrEx>
         <w:tc>
           <w:tcPr>
             <w:tcW w:w="720" w:type="dxa"/>
@@ -4085,14 +4168,6 @@
         </w:tc>
       </w:tr>
       <w:tr>
-        <w:tblPrEx>
-          <w:tblCellMar>
-            <w:top w:w="0" w:type="dxa"/>
-            <w:left w:w="0" w:type="dxa"/>
-            <w:bottom w:w="0" w:type="dxa"/>
-            <w:right w:w="0" w:type="dxa"/>
-          </w:tblCellMar>
-        </w:tblPrEx>
         <w:tc>
           <w:tcPr>
             <w:tcW w:w="720" w:type="dxa"/>
@@ -4160,12 +4235,22 @@
       <w:bookmarkStart w:id="25" w:name="_Toc475737783"/>
       <w:bookmarkEnd w:id="24"/>
       <w:r>
-        <w:t>2.1.2 Usab</w:t>
-      </w:r>
-      <w:r>
-        <w:t>ility requirements</w:t>
+        <w:t xml:space="preserve">2.1.2 </w:t>
+      </w:r>
+      <w:proofErr w:type="spellStart"/>
+      <w:r>
+        <w:t>Usability</w:t>
+      </w:r>
+      <w:proofErr w:type="spellEnd"/>
+      <w:r>
+        <w:t xml:space="preserve"> </w:t>
+      </w:r>
+      <w:proofErr w:type="spellStart"/>
+      <w:r>
+        <w:t>requirements</w:t>
       </w:r>
       <w:bookmarkEnd w:id="25"/>
+      <w:proofErr w:type="spellEnd"/>
     </w:p>
     <w:p>
       <w:pPr>
@@ -4186,12 +4271,6 @@
           <w:insideV w:val="single" w:sz="8" w:space="0" w:color="000000"/>
         </w:tblBorders>
         <w:tblLayout w:type="fixed"/>
-        <w:tblCellMar>
-          <w:top w:w="0" w:type="dxa"/>
-          <w:left w:w="0" w:type="dxa"/>
-          <w:bottom w:w="0" w:type="dxa"/>
-          <w:right w:w="0" w:type="dxa"/>
-        </w:tblCellMar>
         <w:tblLook w:val="0600"/>
       </w:tblPr>
       <w:tblGrid>
@@ -4199,14 +4278,6 @@
         <w:gridCol w:w="8355"/>
       </w:tblGrid>
       <w:tr>
-        <w:tblPrEx>
-          <w:tblCellMar>
-            <w:top w:w="0" w:type="dxa"/>
-            <w:left w:w="0" w:type="dxa"/>
-            <w:bottom w:w="0" w:type="dxa"/>
-            <w:right w:w="0" w:type="dxa"/>
-          </w:tblCellMar>
-        </w:tblPrEx>
         <w:tc>
           <w:tcPr>
             <w:tcW w:w="645" w:type="dxa"/>
@@ -4267,9 +4338,22 @@
       <w:bookmarkStart w:id="27" w:name="_Toc475737784"/>
       <w:bookmarkEnd w:id="26"/>
       <w:r>
-        <w:t>2.1.3 Reliability requirements</w:t>
+        <w:t xml:space="preserve">2.1.3 </w:t>
+      </w:r>
+      <w:proofErr w:type="spellStart"/>
+      <w:r>
+        <w:t>Reliability</w:t>
+      </w:r>
+      <w:proofErr w:type="spellEnd"/>
+      <w:r>
+        <w:t xml:space="preserve"> </w:t>
+      </w:r>
+      <w:proofErr w:type="spellStart"/>
+      <w:r>
+        <w:t>requirements</w:t>
       </w:r>
       <w:bookmarkEnd w:id="27"/>
+      <w:proofErr w:type="spellEnd"/>
     </w:p>
     <w:p>
       <w:pPr>
@@ -4290,12 +4374,6 @@
           <w:insideV w:val="single" w:sz="8" w:space="0" w:color="000000"/>
         </w:tblBorders>
         <w:tblLayout w:type="fixed"/>
-        <w:tblCellMar>
-          <w:top w:w="0" w:type="dxa"/>
-          <w:left w:w="0" w:type="dxa"/>
-          <w:bottom w:w="0" w:type="dxa"/>
-          <w:right w:w="0" w:type="dxa"/>
-        </w:tblCellMar>
         <w:tblLook w:val="0600"/>
       </w:tblPr>
       <w:tblGrid>
@@ -4303,14 +4381,6 @@
         <w:gridCol w:w="8355"/>
       </w:tblGrid>
       <w:tr>
-        <w:tblPrEx>
-          <w:tblCellMar>
-            <w:top w:w="0" w:type="dxa"/>
-            <w:left w:w="0" w:type="dxa"/>
-            <w:bottom w:w="0" w:type="dxa"/>
-            <w:right w:w="0" w:type="dxa"/>
-          </w:tblCellMar>
-        </w:tblPrEx>
         <w:tc>
           <w:tcPr>
             <w:tcW w:w="645" w:type="dxa"/>
@@ -4367,9 +4437,14 @@
       <w:bookmarkEnd w:id="28"/>
       <w:r>
         <w:lastRenderedPageBreak/>
-        <w:t>2.1.4 Performance requirements</w:t>
+        <w:t xml:space="preserve">2.1.4 Performance </w:t>
+      </w:r>
+      <w:proofErr w:type="spellStart"/>
+      <w:r>
+        <w:t>requirements</w:t>
       </w:r>
       <w:bookmarkEnd w:id="29"/>
+      <w:proofErr w:type="spellEnd"/>
     </w:p>
     <w:p>
       <w:pPr>
@@ -4390,12 +4465,6 @@
           <w:insideV w:val="single" w:sz="8" w:space="0" w:color="000000"/>
         </w:tblBorders>
         <w:tblLayout w:type="fixed"/>
-        <w:tblCellMar>
-          <w:top w:w="0" w:type="dxa"/>
-          <w:left w:w="0" w:type="dxa"/>
-          <w:bottom w:w="0" w:type="dxa"/>
-          <w:right w:w="0" w:type="dxa"/>
-        </w:tblCellMar>
         <w:tblLook w:val="0600"/>
       </w:tblPr>
       <w:tblGrid>
@@ -4403,14 +4472,6 @@
         <w:gridCol w:w="8355"/>
       </w:tblGrid>
       <w:tr>
-        <w:tblPrEx>
-          <w:tblCellMar>
-            <w:top w:w="0" w:type="dxa"/>
-            <w:left w:w="0" w:type="dxa"/>
-            <w:bottom w:w="0" w:type="dxa"/>
-            <w:right w:w="0" w:type="dxa"/>
-          </w:tblCellMar>
-        </w:tblPrEx>
         <w:tc>
           <w:tcPr>
             <w:tcW w:w="645" w:type="dxa"/>
@@ -4471,9 +4532,22 @@
       <w:bookmarkStart w:id="31" w:name="_Toc475737786"/>
       <w:bookmarkEnd w:id="30"/>
       <w:r>
-        <w:t>2.1.5 Supportability requirements</w:t>
+        <w:t xml:space="preserve">2.1.5 </w:t>
+      </w:r>
+      <w:proofErr w:type="spellStart"/>
+      <w:r>
+        <w:t>Supportability</w:t>
+      </w:r>
+      <w:proofErr w:type="spellEnd"/>
+      <w:r>
+        <w:t xml:space="preserve"> </w:t>
+      </w:r>
+      <w:proofErr w:type="spellStart"/>
+      <w:r>
+        <w:t>requirements</w:t>
       </w:r>
       <w:bookmarkEnd w:id="31"/>
+      <w:proofErr w:type="spellEnd"/>
     </w:p>
     <w:p>
       <w:pPr>
@@ -4499,12 +4573,6 @@
           <w:insideV w:val="single" w:sz="8" w:space="0" w:color="000000"/>
         </w:tblBorders>
         <w:tblLayout w:type="fixed"/>
-        <w:tblCellMar>
-          <w:top w:w="0" w:type="dxa"/>
-          <w:left w:w="0" w:type="dxa"/>
-          <w:bottom w:w="0" w:type="dxa"/>
-          <w:right w:w="0" w:type="dxa"/>
-        </w:tblCellMar>
         <w:tblLook w:val="0600"/>
       </w:tblPr>
       <w:tblGrid>
@@ -4512,14 +4580,6 @@
         <w:gridCol w:w="8355"/>
       </w:tblGrid>
       <w:tr>
-        <w:tblPrEx>
-          <w:tblCellMar>
-            <w:top w:w="0" w:type="dxa"/>
-            <w:left w:w="0" w:type="dxa"/>
-            <w:bottom w:w="0" w:type="dxa"/>
-            <w:right w:w="0" w:type="dxa"/>
-          </w:tblCellMar>
-        </w:tblPrEx>
         <w:tc>
           <w:tcPr>
             <w:tcW w:w="645" w:type="dxa"/>
@@ -4595,9 +4655,22 @@
       <w:bookmarkStart w:id="33" w:name="_Toc475737787"/>
       <w:bookmarkEnd w:id="32"/>
       <w:r>
-        <w:t>2.1.6 Additional requirements</w:t>
+        <w:t xml:space="preserve">2.1.6 </w:t>
+      </w:r>
+      <w:proofErr w:type="spellStart"/>
+      <w:r>
+        <w:t>Additional</w:t>
+      </w:r>
+      <w:proofErr w:type="spellEnd"/>
+      <w:r>
+        <w:t xml:space="preserve"> </w:t>
+      </w:r>
+      <w:proofErr w:type="spellStart"/>
+      <w:r>
+        <w:t>requirements</w:t>
       </w:r>
       <w:bookmarkEnd w:id="33"/>
+      <w:proofErr w:type="spellEnd"/>
     </w:p>
     <w:p>
       <w:pPr>
@@ -4623,12 +4696,6 @@
           <w:insideV w:val="single" w:sz="8" w:space="0" w:color="000000"/>
         </w:tblBorders>
         <w:tblLayout w:type="fixed"/>
-        <w:tblCellMar>
-          <w:top w:w="0" w:type="dxa"/>
-          <w:left w:w="0" w:type="dxa"/>
-          <w:bottom w:w="0" w:type="dxa"/>
-          <w:right w:w="0" w:type="dxa"/>
-        </w:tblCellMar>
         <w:tblLook w:val="0600"/>
       </w:tblPr>
       <w:tblGrid>
@@ -4636,14 +4703,6 @@
         <w:gridCol w:w="8355"/>
       </w:tblGrid>
       <w:tr>
-        <w:tblPrEx>
-          <w:tblCellMar>
-            <w:top w:w="0" w:type="dxa"/>
-            <w:left w:w="0" w:type="dxa"/>
-            <w:bottom w:w="0" w:type="dxa"/>
-            <w:right w:w="0" w:type="dxa"/>
-          </w:tblCellMar>
-        </w:tblPrEx>
         <w:tc>
           <w:tcPr>
             <w:tcW w:w="645" w:type="dxa"/>
@@ -4688,20 +4747,26 @@
               <w:rPr>
                 <w:lang w:val="en-US"/>
               </w:rPr>
-              <w:t>The system must have implemented a finished version of the UserDTO (User Data Transfer Object) class, which has been described in the vision document.</w:t>
+              <w:t xml:space="preserve">The system must have implemented a finished version of the </w:t>
+            </w:r>
+            <w:proofErr w:type="spellStart"/>
+            <w:r>
+              <w:rPr>
+                <w:lang w:val="en-US"/>
+              </w:rPr>
+              <w:t>UserDTO</w:t>
+            </w:r>
+            <w:proofErr w:type="spellEnd"/>
+            <w:r>
+              <w:rPr>
+                <w:lang w:val="en-US"/>
+              </w:rPr>
+              <w:t xml:space="preserve"> (User Data Transfer Object) class, which has been described in the vision document.</w:t>
             </w:r>
           </w:p>
         </w:tc>
       </w:tr>
       <w:tr>
-        <w:tblPrEx>
-          <w:tblCellMar>
-            <w:top w:w="0" w:type="dxa"/>
-            <w:left w:w="0" w:type="dxa"/>
-            <w:bottom w:w="0" w:type="dxa"/>
-            <w:right w:w="0" w:type="dxa"/>
-          </w:tblCellMar>
-        </w:tblPrEx>
         <w:tc>
           <w:tcPr>
             <w:tcW w:w="645" w:type="dxa"/>
@@ -4746,20 +4811,26 @@
               <w:rPr>
                 <w:lang w:val="en-US"/>
               </w:rPr>
-              <w:t>The interface to the data access layer of the system has been defined beforehand. The system must implement the IUserDAO (User Data Access Object) interface described in the vision document.</w:t>
+              <w:t xml:space="preserve">The interface to the data access layer of the system has been defined beforehand. The system must implement the </w:t>
+            </w:r>
+            <w:proofErr w:type="spellStart"/>
+            <w:r>
+              <w:rPr>
+                <w:lang w:val="en-US"/>
+              </w:rPr>
+              <w:t>IUserDAO</w:t>
+            </w:r>
+            <w:proofErr w:type="spellEnd"/>
+            <w:r>
+              <w:rPr>
+                <w:lang w:val="en-US"/>
+              </w:rPr>
+              <w:t xml:space="preserve"> (User Data Access Object) interface described in the vision document.</w:t>
             </w:r>
           </w:p>
         </w:tc>
       </w:tr>
       <w:tr>
-        <w:tblPrEx>
-          <w:tblCellMar>
-            <w:top w:w="0" w:type="dxa"/>
-            <w:left w:w="0" w:type="dxa"/>
-            <w:bottom w:w="0" w:type="dxa"/>
-            <w:right w:w="0" w:type="dxa"/>
-          </w:tblCellMar>
-        </w:tblPrEx>
         <w:tc>
           <w:tcPr>
             <w:tcW w:w="645" w:type="dxa"/>
@@ -4804,13 +4875,7 @@
               <w:rPr>
                 <w:lang w:val="en-US"/>
               </w:rPr>
-              <w:t>The system must have implemented some form of persistent dat</w:t>
-            </w:r>
-            <w:r>
-              <w:rPr>
-                <w:lang w:val="en-US"/>
-              </w:rPr>
-              <w:t>a storage. This can be either a file system or a database.</w:t>
+              <w:t>The system must have implemented some form of persistent data storage. This can be either a file system or a database.</w:t>
             </w:r>
           </w:p>
         </w:tc>
@@ -4882,7 +4947,15 @@
       <w:bookmarkStart w:id="39" w:name="_Toc475737789"/>
       <w:bookmarkEnd w:id="38"/>
       <w:r>
-        <w:t>3.1 Use case diagram</w:t>
+        <w:t xml:space="preserve">3.1 </w:t>
+      </w:r>
+      <w:proofErr w:type="spellStart"/>
+      <w:r>
+        <w:t>Use</w:t>
+      </w:r>
+      <w:proofErr w:type="spellEnd"/>
+      <w:r>
+        <w:t xml:space="preserve"> case diagram</w:t>
       </w:r>
       <w:bookmarkEnd w:id="39"/>
     </w:p>
@@ -4940,7 +5013,15 @@
       <w:bookmarkStart w:id="41" w:name="_Toc475737790"/>
       <w:bookmarkEnd w:id="40"/>
       <w:r>
-        <w:t>3.2 Use cases</w:t>
+        <w:t xml:space="preserve">3.2 </w:t>
+      </w:r>
+      <w:proofErr w:type="spellStart"/>
+      <w:r>
+        <w:t>Use</w:t>
+      </w:r>
+      <w:proofErr w:type="spellEnd"/>
+      <w:r>
+        <w:t xml:space="preserve"> cases</w:t>
       </w:r>
       <w:bookmarkEnd w:id="41"/>
     </w:p>
@@ -4953,9 +5034,22 @@
       <w:bookmarkStart w:id="43" w:name="_Toc475737791"/>
       <w:bookmarkEnd w:id="42"/>
       <w:r>
-        <w:t>UC1 Create user</w:t>
+        <w:t xml:space="preserve">UC1 </w:t>
+      </w:r>
+      <w:proofErr w:type="spellStart"/>
+      <w:r>
+        <w:t>Create</w:t>
+      </w:r>
+      <w:proofErr w:type="spellEnd"/>
+      <w:r>
+        <w:t xml:space="preserve"> </w:t>
+      </w:r>
+      <w:proofErr w:type="spellStart"/>
+      <w:r>
+        <w:t>user</w:t>
       </w:r>
       <w:bookmarkEnd w:id="43"/>
+      <w:proofErr w:type="spellEnd"/>
     </w:p>
     <w:p>
       <w:pPr>
@@ -4976,12 +5070,6 @@
           <w:insideV w:val="single" w:sz="8" w:space="0" w:color="000000"/>
         </w:tblBorders>
         <w:tblLayout w:type="fixed"/>
-        <w:tblCellMar>
-          <w:top w:w="0" w:type="dxa"/>
-          <w:left w:w="0" w:type="dxa"/>
-          <w:bottom w:w="0" w:type="dxa"/>
-          <w:right w:w="0" w:type="dxa"/>
-        </w:tblCellMar>
         <w:tblLook w:val="0600"/>
       </w:tblPr>
       <w:tblGrid>
@@ -4989,14 +5077,6 @@
         <w:gridCol w:w="6680"/>
       </w:tblGrid>
       <w:tr>
-        <w:tblPrEx>
-          <w:tblCellMar>
-            <w:top w:w="0" w:type="dxa"/>
-            <w:left w:w="0" w:type="dxa"/>
-            <w:bottom w:w="0" w:type="dxa"/>
-            <w:right w:w="0" w:type="dxa"/>
-          </w:tblCellMar>
-        </w:tblPrEx>
         <w:tc>
           <w:tcPr>
             <w:tcW w:w="2340" w:type="dxa"/>
@@ -5013,11 +5093,19 @@
               <w:widowControl w:val="0"/>
               <w:spacing w:line="240" w:lineRule="auto"/>
             </w:pPr>
+            <w:proofErr w:type="spellStart"/>
             <w:r>
               <w:rPr>
                 <w:b/>
               </w:rPr>
-              <w:t>Use case ID:</w:t>
+              <w:t>Use</w:t>
+            </w:r>
+            <w:proofErr w:type="spellEnd"/>
+            <w:r>
+              <w:rPr>
+                <w:b/>
+              </w:rPr>
+              <w:t xml:space="preserve"> case ID:</w:t>
             </w:r>
           </w:p>
         </w:tc>
@@ -5044,14 +5132,6 @@
         </w:tc>
       </w:tr>
       <w:tr>
-        <w:tblPrEx>
-          <w:tblCellMar>
-            <w:top w:w="0" w:type="dxa"/>
-            <w:left w:w="0" w:type="dxa"/>
-            <w:bottom w:w="0" w:type="dxa"/>
-            <w:right w:w="0" w:type="dxa"/>
-          </w:tblCellMar>
-        </w:tblPrEx>
         <w:tc>
           <w:tcPr>
             <w:tcW w:w="2340" w:type="dxa"/>
@@ -5068,11 +5148,33 @@
               <w:widowControl w:val="0"/>
               <w:spacing w:line="240" w:lineRule="auto"/>
             </w:pPr>
+            <w:proofErr w:type="spellStart"/>
             <w:r>
               <w:rPr>
                 <w:b/>
               </w:rPr>
-              <w:t>Use case name:</w:t>
+              <w:t>Use</w:t>
+            </w:r>
+            <w:proofErr w:type="spellEnd"/>
+            <w:r>
+              <w:rPr>
+                <w:b/>
+              </w:rPr>
+              <w:t xml:space="preserve"> case </w:t>
+            </w:r>
+            <w:proofErr w:type="spellStart"/>
+            <w:r>
+              <w:rPr>
+                <w:b/>
+              </w:rPr>
+              <w:t>name</w:t>
+            </w:r>
+            <w:proofErr w:type="spellEnd"/>
+            <w:r>
+              <w:rPr>
+                <w:b/>
+              </w:rPr>
+              <w:t>:</w:t>
             </w:r>
           </w:p>
         </w:tc>
@@ -5092,21 +5194,23 @@
               <w:widowControl w:val="0"/>
               <w:spacing w:line="240" w:lineRule="auto"/>
             </w:pPr>
-            <w:r>
-              <w:t>Create user</w:t>
-            </w:r>
+            <w:proofErr w:type="spellStart"/>
+            <w:r>
+              <w:t>Create</w:t>
+            </w:r>
+            <w:proofErr w:type="spellEnd"/>
+            <w:r>
+              <w:t xml:space="preserve"> </w:t>
+            </w:r>
+            <w:proofErr w:type="spellStart"/>
+            <w:r>
+              <w:t>user</w:t>
+            </w:r>
+            <w:proofErr w:type="spellEnd"/>
           </w:p>
         </w:tc>
       </w:tr>
       <w:tr>
-        <w:tblPrEx>
-          <w:tblCellMar>
-            <w:top w:w="0" w:type="dxa"/>
-            <w:left w:w="0" w:type="dxa"/>
-            <w:bottom w:w="0" w:type="dxa"/>
-            <w:right w:w="0" w:type="dxa"/>
-          </w:tblCellMar>
-        </w:tblPrEx>
         <w:tc>
           <w:tcPr>
             <w:tcW w:w="2340" w:type="dxa"/>
@@ -5123,11 +5227,19 @@
               <w:widowControl w:val="0"/>
               <w:spacing w:line="240" w:lineRule="auto"/>
             </w:pPr>
+            <w:proofErr w:type="spellStart"/>
             <w:r>
               <w:rPr>
                 <w:b/>
               </w:rPr>
-              <w:t>Description:</w:t>
+              <w:t>Description</w:t>
+            </w:r>
+            <w:proofErr w:type="spellEnd"/>
+            <w:r>
+              <w:rPr>
+                <w:b/>
+              </w:rPr>
+              <w:t>:</w:t>
             </w:r>
           </w:p>
         </w:tc>
@@ -5160,14 +5272,6 @@
         </w:tc>
       </w:tr>
       <w:tr>
-        <w:tblPrEx>
-          <w:tblCellMar>
-            <w:top w:w="0" w:type="dxa"/>
-            <w:left w:w="0" w:type="dxa"/>
-            <w:bottom w:w="0" w:type="dxa"/>
-            <w:right w:w="0" w:type="dxa"/>
-          </w:tblCellMar>
-        </w:tblPrEx>
         <w:tc>
           <w:tcPr>
             <w:tcW w:w="2340" w:type="dxa"/>
@@ -5184,11 +5288,33 @@
               <w:widowControl w:val="0"/>
               <w:spacing w:line="240" w:lineRule="auto"/>
             </w:pPr>
+            <w:proofErr w:type="spellStart"/>
             <w:r>
               <w:rPr>
                 <w:b/>
               </w:rPr>
-              <w:t>Primary actors:</w:t>
+              <w:t>Primary</w:t>
+            </w:r>
+            <w:proofErr w:type="spellEnd"/>
+            <w:r>
+              <w:rPr>
+                <w:b/>
+              </w:rPr>
+              <w:t xml:space="preserve"> </w:t>
+            </w:r>
+            <w:proofErr w:type="spellStart"/>
+            <w:r>
+              <w:rPr>
+                <w:b/>
+              </w:rPr>
+              <w:t>actors</w:t>
+            </w:r>
+            <w:proofErr w:type="spellEnd"/>
+            <w:r>
+              <w:rPr>
+                <w:b/>
+              </w:rPr>
+              <w:t>:</w:t>
             </w:r>
           </w:p>
         </w:tc>
@@ -5208,21 +5334,15 @@
               <w:widowControl w:val="0"/>
               <w:spacing w:line="240" w:lineRule="auto"/>
             </w:pPr>
+            <w:proofErr w:type="spellStart"/>
             <w:r>
               <w:t>User</w:t>
             </w:r>
+            <w:proofErr w:type="spellEnd"/>
           </w:p>
         </w:tc>
       </w:tr>
       <w:tr>
-        <w:tblPrEx>
-          <w:tblCellMar>
-            <w:top w:w="0" w:type="dxa"/>
-            <w:left w:w="0" w:type="dxa"/>
-            <w:bottom w:w="0" w:type="dxa"/>
-            <w:right w:w="0" w:type="dxa"/>
-          </w:tblCellMar>
-        </w:tblPrEx>
         <w:tc>
           <w:tcPr>
             <w:tcW w:w="2340" w:type="dxa"/>
@@ -5239,11 +5359,33 @@
               <w:widowControl w:val="0"/>
               <w:spacing w:line="240" w:lineRule="auto"/>
             </w:pPr>
+            <w:proofErr w:type="spellStart"/>
             <w:r>
               <w:rPr>
                 <w:b/>
               </w:rPr>
-              <w:t>Secondary actors:</w:t>
+              <w:t>Secondary</w:t>
+            </w:r>
+            <w:proofErr w:type="spellEnd"/>
+            <w:r>
+              <w:rPr>
+                <w:b/>
+              </w:rPr>
+              <w:t xml:space="preserve"> </w:t>
+            </w:r>
+            <w:proofErr w:type="spellStart"/>
+            <w:r>
+              <w:rPr>
+                <w:b/>
+              </w:rPr>
+              <w:t>actors</w:t>
+            </w:r>
+            <w:proofErr w:type="spellEnd"/>
+            <w:r>
+              <w:rPr>
+                <w:b/>
+              </w:rPr>
+              <w:t>:</w:t>
             </w:r>
           </w:p>
         </w:tc>
@@ -5270,14 +5412,6 @@
         </w:tc>
       </w:tr>
       <w:tr>
-        <w:tblPrEx>
-          <w:tblCellMar>
-            <w:top w:w="0" w:type="dxa"/>
-            <w:left w:w="0" w:type="dxa"/>
-            <w:bottom w:w="0" w:type="dxa"/>
-            <w:right w:w="0" w:type="dxa"/>
-          </w:tblCellMar>
-        </w:tblPrEx>
         <w:tc>
           <w:tcPr>
             <w:tcW w:w="2340" w:type="dxa"/>
@@ -5294,11 +5428,19 @@
               <w:widowControl w:val="0"/>
               <w:spacing w:line="240" w:lineRule="auto"/>
             </w:pPr>
+            <w:proofErr w:type="spellStart"/>
             <w:r>
               <w:rPr>
                 <w:b/>
               </w:rPr>
-              <w:t>Preconditions:</w:t>
+              <w:t>Preconditions</w:t>
+            </w:r>
+            <w:proofErr w:type="spellEnd"/>
+            <w:r>
+              <w:rPr>
+                <w:b/>
+              </w:rPr>
+              <w:t>:</w:t>
             </w:r>
           </w:p>
         </w:tc>
@@ -5325,14 +5467,6 @@
         </w:tc>
       </w:tr>
       <w:tr>
-        <w:tblPrEx>
-          <w:tblCellMar>
-            <w:top w:w="0" w:type="dxa"/>
-            <w:left w:w="0" w:type="dxa"/>
-            <w:bottom w:w="0" w:type="dxa"/>
-            <w:right w:w="0" w:type="dxa"/>
-          </w:tblCellMar>
-        </w:tblPrEx>
         <w:tc>
           <w:tcPr>
             <w:tcW w:w="2340" w:type="dxa"/>
@@ -5349,11 +5483,19 @@
               <w:widowControl w:val="0"/>
               <w:spacing w:line="240" w:lineRule="auto"/>
             </w:pPr>
+            <w:proofErr w:type="spellStart"/>
             <w:r>
               <w:rPr>
                 <w:b/>
               </w:rPr>
-              <w:t>Postconditions:</w:t>
+              <w:t>Postconditions</w:t>
+            </w:r>
+            <w:proofErr w:type="spellEnd"/>
+            <w:r>
+              <w:rPr>
+                <w:b/>
+              </w:rPr>
+              <w:t>:</w:t>
             </w:r>
           </w:p>
         </w:tc>
@@ -5392,14 +5534,6 @@
         </w:tc>
       </w:tr>
       <w:tr>
-        <w:tblPrEx>
-          <w:tblCellMar>
-            <w:top w:w="0" w:type="dxa"/>
-            <w:left w:w="0" w:type="dxa"/>
-            <w:bottom w:w="0" w:type="dxa"/>
-            <w:right w:w="0" w:type="dxa"/>
-          </w:tblCellMar>
-        </w:tblPrEx>
         <w:tc>
           <w:tcPr>
             <w:tcW w:w="2340" w:type="dxa"/>
@@ -5446,9 +5580,43 @@
               <w:ind w:hanging="360"/>
               <w:contextualSpacing/>
             </w:pPr>
-            <w:r>
-              <w:t>User initiates create user process</w:t>
-            </w:r>
+            <w:proofErr w:type="spellStart"/>
+            <w:r>
+              <w:t>User</w:t>
+            </w:r>
+            <w:proofErr w:type="spellEnd"/>
+            <w:r>
+              <w:t xml:space="preserve"> </w:t>
+            </w:r>
+            <w:proofErr w:type="spellStart"/>
+            <w:r>
+              <w:t>initiates</w:t>
+            </w:r>
+            <w:proofErr w:type="spellEnd"/>
+            <w:r>
+              <w:t xml:space="preserve"> </w:t>
+            </w:r>
+            <w:proofErr w:type="spellStart"/>
+            <w:r>
+              <w:t>create</w:t>
+            </w:r>
+            <w:proofErr w:type="spellEnd"/>
+            <w:r>
+              <w:t xml:space="preserve"> </w:t>
+            </w:r>
+            <w:proofErr w:type="spellStart"/>
+            <w:r>
+              <w:t>user</w:t>
+            </w:r>
+            <w:proofErr w:type="spellEnd"/>
+            <w:r>
+              <w:t xml:space="preserve"> </w:t>
+            </w:r>
+            <w:proofErr w:type="spellStart"/>
+            <w:r>
+              <w:t>process</w:t>
+            </w:r>
+            <w:proofErr w:type="spellEnd"/>
           </w:p>
           <w:p>
             <w:pPr>
@@ -5476,14 +5644,6 @@
         </w:tc>
       </w:tr>
       <w:tr>
-        <w:tblPrEx>
-          <w:tblCellMar>
-            <w:top w:w="0" w:type="dxa"/>
-            <w:left w:w="0" w:type="dxa"/>
-            <w:bottom w:w="0" w:type="dxa"/>
-            <w:right w:w="0" w:type="dxa"/>
-          </w:tblCellMar>
-        </w:tblPrEx>
         <w:tc>
           <w:tcPr>
             <w:tcW w:w="2340" w:type="dxa"/>
@@ -5500,12 +5660,20 @@
               <w:widowControl w:val="0"/>
               <w:spacing w:line="240" w:lineRule="auto"/>
             </w:pPr>
+            <w:proofErr w:type="spellStart"/>
             <w:r>
               <w:rPr>
                 <w:b/>
               </w:rPr>
               <w:lastRenderedPageBreak/>
-              <w:t>Alternate flows:</w:t>
+              <w:t>Alternate</w:t>
+            </w:r>
+            <w:proofErr w:type="spellEnd"/>
+            <w:r>
+              <w:rPr>
+                <w:b/>
+              </w:rPr>
+              <w:t xml:space="preserve"> flows:</w:t>
             </w:r>
           </w:p>
         </w:tc>
@@ -5554,7 +5722,23 @@
               <w:contextualSpacing/>
             </w:pPr>
             <w:r>
-              <w:t xml:space="preserve">An error is thrown </w:t>
+              <w:t xml:space="preserve">An </w:t>
+            </w:r>
+            <w:proofErr w:type="spellStart"/>
+            <w:r>
+              <w:t>error</w:t>
+            </w:r>
+            <w:proofErr w:type="spellEnd"/>
+            <w:r>
+              <w:t xml:space="preserve"> is </w:t>
+            </w:r>
+            <w:proofErr w:type="spellStart"/>
+            <w:r>
+              <w:t>thrown</w:t>
+            </w:r>
+            <w:proofErr w:type="spellEnd"/>
+            <w:r>
+              <w:t xml:space="preserve"> </w:t>
             </w:r>
           </w:p>
         </w:tc>
@@ -5579,9 +5763,14 @@
       <w:bookmarkStart w:id="45" w:name="_Toc475737792"/>
       <w:bookmarkEnd w:id="44"/>
       <w:r>
-        <w:t>UC2 Show users</w:t>
+        <w:t xml:space="preserve">UC2 Show </w:t>
+      </w:r>
+      <w:proofErr w:type="spellStart"/>
+      <w:r>
+        <w:t>users</w:t>
       </w:r>
       <w:bookmarkEnd w:id="45"/>
+      <w:proofErr w:type="spellEnd"/>
     </w:p>
     <w:p>
       <w:pPr>
@@ -5602,12 +5791,6 @@
           <w:insideV w:val="single" w:sz="8" w:space="0" w:color="000000"/>
         </w:tblBorders>
         <w:tblLayout w:type="fixed"/>
-        <w:tblCellMar>
-          <w:top w:w="0" w:type="dxa"/>
-          <w:left w:w="0" w:type="dxa"/>
-          <w:bottom w:w="0" w:type="dxa"/>
-          <w:right w:w="0" w:type="dxa"/>
-        </w:tblCellMar>
         <w:tblLook w:val="0600"/>
       </w:tblPr>
       <w:tblGrid>
@@ -5615,14 +5798,6 @@
         <w:gridCol w:w="6680"/>
       </w:tblGrid>
       <w:tr>
-        <w:tblPrEx>
-          <w:tblCellMar>
-            <w:top w:w="0" w:type="dxa"/>
-            <w:left w:w="0" w:type="dxa"/>
-            <w:bottom w:w="0" w:type="dxa"/>
-            <w:right w:w="0" w:type="dxa"/>
-          </w:tblCellMar>
-        </w:tblPrEx>
         <w:tc>
           <w:tcPr>
             <w:tcW w:w="2340" w:type="dxa"/>
@@ -5639,11 +5814,19 @@
               <w:widowControl w:val="0"/>
               <w:spacing w:line="240" w:lineRule="auto"/>
             </w:pPr>
+            <w:proofErr w:type="spellStart"/>
             <w:r>
               <w:rPr>
                 <w:b/>
               </w:rPr>
-              <w:t>Use case ID:</w:t>
+              <w:t>Use</w:t>
+            </w:r>
+            <w:proofErr w:type="spellEnd"/>
+            <w:r>
+              <w:rPr>
+                <w:b/>
+              </w:rPr>
+              <w:t xml:space="preserve"> case ID:</w:t>
             </w:r>
           </w:p>
         </w:tc>
@@ -5670,14 +5853,6 @@
         </w:tc>
       </w:tr>
       <w:tr>
-        <w:tblPrEx>
-          <w:tblCellMar>
-            <w:top w:w="0" w:type="dxa"/>
-            <w:left w:w="0" w:type="dxa"/>
-            <w:bottom w:w="0" w:type="dxa"/>
-            <w:right w:w="0" w:type="dxa"/>
-          </w:tblCellMar>
-        </w:tblPrEx>
         <w:tc>
           <w:tcPr>
             <w:tcW w:w="2340" w:type="dxa"/>
@@ -5694,11 +5869,33 @@
               <w:widowControl w:val="0"/>
               <w:spacing w:line="240" w:lineRule="auto"/>
             </w:pPr>
+            <w:proofErr w:type="spellStart"/>
             <w:r>
               <w:rPr>
                 <w:b/>
               </w:rPr>
-              <w:t>Use case name:</w:t>
+              <w:t>Use</w:t>
+            </w:r>
+            <w:proofErr w:type="spellEnd"/>
+            <w:r>
+              <w:rPr>
+                <w:b/>
+              </w:rPr>
+              <w:t xml:space="preserve"> case </w:t>
+            </w:r>
+            <w:proofErr w:type="spellStart"/>
+            <w:r>
+              <w:rPr>
+                <w:b/>
+              </w:rPr>
+              <w:t>name</w:t>
+            </w:r>
+            <w:proofErr w:type="spellEnd"/>
+            <w:r>
+              <w:rPr>
+                <w:b/>
+              </w:rPr>
+              <w:t>:</w:t>
             </w:r>
           </w:p>
         </w:tc>
@@ -5719,20 +5916,17 @@
               <w:spacing w:line="240" w:lineRule="auto"/>
             </w:pPr>
             <w:r>
-              <w:t>Show users</w:t>
-            </w:r>
+              <w:t xml:space="preserve">Show </w:t>
+            </w:r>
+            <w:proofErr w:type="spellStart"/>
+            <w:r>
+              <w:t>users</w:t>
+            </w:r>
+            <w:proofErr w:type="spellEnd"/>
           </w:p>
         </w:tc>
       </w:tr>
       <w:tr>
-        <w:tblPrEx>
-          <w:tblCellMar>
-            <w:top w:w="0" w:type="dxa"/>
-            <w:left w:w="0" w:type="dxa"/>
-            <w:bottom w:w="0" w:type="dxa"/>
-            <w:right w:w="0" w:type="dxa"/>
-          </w:tblCellMar>
-        </w:tblPrEx>
         <w:tc>
           <w:tcPr>
             <w:tcW w:w="2340" w:type="dxa"/>
@@ -5749,11 +5943,19 @@
               <w:widowControl w:val="0"/>
               <w:spacing w:line="240" w:lineRule="auto"/>
             </w:pPr>
+            <w:proofErr w:type="spellStart"/>
             <w:r>
               <w:rPr>
                 <w:b/>
               </w:rPr>
-              <w:t>Description:</w:t>
+              <w:t>Description</w:t>
+            </w:r>
+            <w:proofErr w:type="spellEnd"/>
+            <w:r>
+              <w:rPr>
+                <w:b/>
+              </w:rPr>
+              <w:t>:</w:t>
             </w:r>
           </w:p>
         </w:tc>
@@ -5786,14 +5988,6 @@
         </w:tc>
       </w:tr>
       <w:tr>
-        <w:tblPrEx>
-          <w:tblCellMar>
-            <w:top w:w="0" w:type="dxa"/>
-            <w:left w:w="0" w:type="dxa"/>
-            <w:bottom w:w="0" w:type="dxa"/>
-            <w:right w:w="0" w:type="dxa"/>
-          </w:tblCellMar>
-        </w:tblPrEx>
         <w:tc>
           <w:tcPr>
             <w:tcW w:w="2340" w:type="dxa"/>
@@ -5810,11 +6004,33 @@
               <w:widowControl w:val="0"/>
               <w:spacing w:line="240" w:lineRule="auto"/>
             </w:pPr>
+            <w:proofErr w:type="spellStart"/>
             <w:r>
               <w:rPr>
                 <w:b/>
               </w:rPr>
-              <w:t>Primary actors:</w:t>
+              <w:t>Primary</w:t>
+            </w:r>
+            <w:proofErr w:type="spellEnd"/>
+            <w:r>
+              <w:rPr>
+                <w:b/>
+              </w:rPr>
+              <w:t xml:space="preserve"> </w:t>
+            </w:r>
+            <w:proofErr w:type="spellStart"/>
+            <w:r>
+              <w:rPr>
+                <w:b/>
+              </w:rPr>
+              <w:t>actors</w:t>
+            </w:r>
+            <w:proofErr w:type="spellEnd"/>
+            <w:r>
+              <w:rPr>
+                <w:b/>
+              </w:rPr>
+              <w:t>:</w:t>
             </w:r>
           </w:p>
         </w:tc>
@@ -5834,21 +6050,18 @@
               <w:widowControl w:val="0"/>
               <w:spacing w:line="240" w:lineRule="auto"/>
             </w:pPr>
-            <w:r>
-              <w:t xml:space="preserve">User </w:t>
+            <w:proofErr w:type="spellStart"/>
+            <w:r>
+              <w:t>User</w:t>
+            </w:r>
+            <w:proofErr w:type="spellEnd"/>
+            <w:r>
+              <w:t xml:space="preserve"> </w:t>
             </w:r>
           </w:p>
         </w:tc>
       </w:tr>
       <w:tr>
-        <w:tblPrEx>
-          <w:tblCellMar>
-            <w:top w:w="0" w:type="dxa"/>
-            <w:left w:w="0" w:type="dxa"/>
-            <w:bottom w:w="0" w:type="dxa"/>
-            <w:right w:w="0" w:type="dxa"/>
-          </w:tblCellMar>
-        </w:tblPrEx>
         <w:tc>
           <w:tcPr>
             <w:tcW w:w="2340" w:type="dxa"/>
@@ -5865,11 +6078,33 @@
               <w:widowControl w:val="0"/>
               <w:spacing w:line="240" w:lineRule="auto"/>
             </w:pPr>
+            <w:proofErr w:type="spellStart"/>
             <w:r>
               <w:rPr>
                 <w:b/>
               </w:rPr>
-              <w:t>Secondary actors:</w:t>
+              <w:t>Secondary</w:t>
+            </w:r>
+            <w:proofErr w:type="spellEnd"/>
+            <w:r>
+              <w:rPr>
+                <w:b/>
+              </w:rPr>
+              <w:t xml:space="preserve"> </w:t>
+            </w:r>
+            <w:proofErr w:type="spellStart"/>
+            <w:r>
+              <w:rPr>
+                <w:b/>
+              </w:rPr>
+              <w:t>actors</w:t>
+            </w:r>
+            <w:proofErr w:type="spellEnd"/>
+            <w:r>
+              <w:rPr>
+                <w:b/>
+              </w:rPr>
+              <w:t>:</w:t>
             </w:r>
           </w:p>
         </w:tc>
@@ -5896,14 +6131,6 @@
         </w:tc>
       </w:tr>
       <w:tr>
-        <w:tblPrEx>
-          <w:tblCellMar>
-            <w:top w:w="0" w:type="dxa"/>
-            <w:left w:w="0" w:type="dxa"/>
-            <w:bottom w:w="0" w:type="dxa"/>
-            <w:right w:w="0" w:type="dxa"/>
-          </w:tblCellMar>
-        </w:tblPrEx>
         <w:tc>
           <w:tcPr>
             <w:tcW w:w="2340" w:type="dxa"/>
@@ -5920,11 +6147,19 @@
               <w:widowControl w:val="0"/>
               <w:spacing w:line="240" w:lineRule="auto"/>
             </w:pPr>
+            <w:proofErr w:type="spellStart"/>
             <w:r>
               <w:rPr>
                 <w:b/>
               </w:rPr>
-              <w:t>Preconditions:</w:t>
+              <w:t>Preconditions</w:t>
+            </w:r>
+            <w:proofErr w:type="spellEnd"/>
+            <w:r>
+              <w:rPr>
+                <w:b/>
+              </w:rPr>
+              <w:t>:</w:t>
             </w:r>
           </w:p>
         </w:tc>
@@ -5951,14 +6186,6 @@
         </w:tc>
       </w:tr>
       <w:tr>
-        <w:tblPrEx>
-          <w:tblCellMar>
-            <w:top w:w="0" w:type="dxa"/>
-            <w:left w:w="0" w:type="dxa"/>
-            <w:bottom w:w="0" w:type="dxa"/>
-            <w:right w:w="0" w:type="dxa"/>
-          </w:tblCellMar>
-        </w:tblPrEx>
         <w:tc>
           <w:tcPr>
             <w:tcW w:w="2340" w:type="dxa"/>
@@ -5975,11 +6202,19 @@
               <w:widowControl w:val="0"/>
               <w:spacing w:line="240" w:lineRule="auto"/>
             </w:pPr>
+            <w:proofErr w:type="spellStart"/>
             <w:r>
               <w:rPr>
                 <w:b/>
               </w:rPr>
-              <w:t>Postconditions:</w:t>
+              <w:t>Postconditions</w:t>
+            </w:r>
+            <w:proofErr w:type="spellEnd"/>
+            <w:r>
+              <w:rPr>
+                <w:b/>
+              </w:rPr>
+              <w:t>:</w:t>
             </w:r>
           </w:p>
         </w:tc>
@@ -6018,14 +6253,6 @@
         </w:tc>
       </w:tr>
       <w:tr>
-        <w:tblPrEx>
-          <w:tblCellMar>
-            <w:top w:w="0" w:type="dxa"/>
-            <w:left w:w="0" w:type="dxa"/>
-            <w:bottom w:w="0" w:type="dxa"/>
-            <w:right w:w="0" w:type="dxa"/>
-          </w:tblCellMar>
-        </w:tblPrEx>
         <w:tc>
           <w:tcPr>
             <w:tcW w:w="2340" w:type="dxa"/>
@@ -6085,14 +6312,6 @@
         </w:tc>
       </w:tr>
       <w:tr>
-        <w:tblPrEx>
-          <w:tblCellMar>
-            <w:top w:w="0" w:type="dxa"/>
-            <w:left w:w="0" w:type="dxa"/>
-            <w:bottom w:w="0" w:type="dxa"/>
-            <w:right w:w="0" w:type="dxa"/>
-          </w:tblCellMar>
-        </w:tblPrEx>
         <w:tc>
           <w:tcPr>
             <w:tcW w:w="2340" w:type="dxa"/>
@@ -6109,11 +6328,19 @@
               <w:widowControl w:val="0"/>
               <w:spacing w:line="240" w:lineRule="auto"/>
             </w:pPr>
+            <w:proofErr w:type="spellStart"/>
             <w:r>
               <w:rPr>
                 <w:b/>
               </w:rPr>
-              <w:t>Alternate flows:</w:t>
+              <w:t>Alternate</w:t>
+            </w:r>
+            <w:proofErr w:type="spellEnd"/>
+            <w:r>
+              <w:rPr>
+                <w:b/>
+              </w:rPr>
+              <w:t xml:space="preserve"> flows:</w:t>
             </w:r>
           </w:p>
         </w:tc>
@@ -6159,9 +6386,22 @@
       <w:bookmarkStart w:id="47" w:name="_Toc475737793"/>
       <w:bookmarkEnd w:id="46"/>
       <w:r>
-        <w:t>UC3 Update user</w:t>
+        <w:t xml:space="preserve">UC3 </w:t>
+      </w:r>
+      <w:proofErr w:type="spellStart"/>
+      <w:r>
+        <w:t>Update</w:t>
+      </w:r>
+      <w:proofErr w:type="spellEnd"/>
+      <w:r>
+        <w:t xml:space="preserve"> </w:t>
+      </w:r>
+      <w:proofErr w:type="spellStart"/>
+      <w:r>
+        <w:t>user</w:t>
       </w:r>
       <w:bookmarkEnd w:id="47"/>
+      <w:proofErr w:type="spellEnd"/>
     </w:p>
     <w:p>
       <w:pPr>
@@ -6182,12 +6422,6 @@
           <w:insideV w:val="single" w:sz="8" w:space="0" w:color="000000"/>
         </w:tblBorders>
         <w:tblLayout w:type="fixed"/>
-        <w:tblCellMar>
-          <w:top w:w="0" w:type="dxa"/>
-          <w:left w:w="0" w:type="dxa"/>
-          <w:bottom w:w="0" w:type="dxa"/>
-          <w:right w:w="0" w:type="dxa"/>
-        </w:tblCellMar>
         <w:tblLook w:val="0600"/>
       </w:tblPr>
       <w:tblGrid>
@@ -6195,14 +6429,6 @@
         <w:gridCol w:w="6680"/>
       </w:tblGrid>
       <w:tr>
-        <w:tblPrEx>
-          <w:tblCellMar>
-            <w:top w:w="0" w:type="dxa"/>
-            <w:left w:w="0" w:type="dxa"/>
-            <w:bottom w:w="0" w:type="dxa"/>
-            <w:right w:w="0" w:type="dxa"/>
-          </w:tblCellMar>
-        </w:tblPrEx>
         <w:tc>
           <w:tcPr>
             <w:tcW w:w="2340" w:type="dxa"/>
@@ -6219,11 +6445,19 @@
               <w:widowControl w:val="0"/>
               <w:spacing w:line="240" w:lineRule="auto"/>
             </w:pPr>
+            <w:proofErr w:type="spellStart"/>
             <w:r>
               <w:rPr>
                 <w:b/>
               </w:rPr>
-              <w:t>Use case ID:</w:t>
+              <w:t>Use</w:t>
+            </w:r>
+            <w:proofErr w:type="spellEnd"/>
+            <w:r>
+              <w:rPr>
+                <w:b/>
+              </w:rPr>
+              <w:t xml:space="preserve"> case ID:</w:t>
             </w:r>
           </w:p>
         </w:tc>
@@ -6250,14 +6484,6 @@
         </w:tc>
       </w:tr>
       <w:tr>
-        <w:tblPrEx>
-          <w:tblCellMar>
-            <w:top w:w="0" w:type="dxa"/>
-            <w:left w:w="0" w:type="dxa"/>
-            <w:bottom w:w="0" w:type="dxa"/>
-            <w:right w:w="0" w:type="dxa"/>
-          </w:tblCellMar>
-        </w:tblPrEx>
         <w:tc>
           <w:tcPr>
             <w:tcW w:w="2340" w:type="dxa"/>
@@ -6274,11 +6500,33 @@
               <w:widowControl w:val="0"/>
               <w:spacing w:line="240" w:lineRule="auto"/>
             </w:pPr>
+            <w:proofErr w:type="spellStart"/>
             <w:r>
               <w:rPr>
                 <w:b/>
               </w:rPr>
-              <w:t>Use case name:</w:t>
+              <w:t>Use</w:t>
+            </w:r>
+            <w:proofErr w:type="spellEnd"/>
+            <w:r>
+              <w:rPr>
+                <w:b/>
+              </w:rPr>
+              <w:t xml:space="preserve"> case </w:t>
+            </w:r>
+            <w:proofErr w:type="spellStart"/>
+            <w:r>
+              <w:rPr>
+                <w:b/>
+              </w:rPr>
+              <w:t>name</w:t>
+            </w:r>
+            <w:proofErr w:type="spellEnd"/>
+            <w:r>
+              <w:rPr>
+                <w:b/>
+              </w:rPr>
+              <w:t>:</w:t>
             </w:r>
           </w:p>
         </w:tc>
@@ -6298,21 +6546,23 @@
               <w:widowControl w:val="0"/>
               <w:spacing w:line="240" w:lineRule="auto"/>
             </w:pPr>
-            <w:r>
-              <w:t>Update user</w:t>
-            </w:r>
+            <w:proofErr w:type="spellStart"/>
+            <w:r>
+              <w:t>Update</w:t>
+            </w:r>
+            <w:proofErr w:type="spellEnd"/>
+            <w:r>
+              <w:t xml:space="preserve"> </w:t>
+            </w:r>
+            <w:proofErr w:type="spellStart"/>
+            <w:r>
+              <w:t>user</w:t>
+            </w:r>
+            <w:proofErr w:type="spellEnd"/>
           </w:p>
         </w:tc>
       </w:tr>
       <w:tr>
-        <w:tblPrEx>
-          <w:tblCellMar>
-            <w:top w:w="0" w:type="dxa"/>
-            <w:left w:w="0" w:type="dxa"/>
-            <w:bottom w:w="0" w:type="dxa"/>
-            <w:right w:w="0" w:type="dxa"/>
-          </w:tblCellMar>
-        </w:tblPrEx>
         <w:tc>
           <w:tcPr>
             <w:tcW w:w="2340" w:type="dxa"/>
@@ -6329,11 +6579,19 @@
               <w:widowControl w:val="0"/>
               <w:spacing w:line="240" w:lineRule="auto"/>
             </w:pPr>
+            <w:proofErr w:type="spellStart"/>
             <w:r>
               <w:rPr>
                 <w:b/>
               </w:rPr>
-              <w:t>Description:</w:t>
+              <w:t>Description</w:t>
+            </w:r>
+            <w:proofErr w:type="spellEnd"/>
+            <w:r>
+              <w:rPr>
+                <w:b/>
+              </w:rPr>
+              <w:t>:</w:t>
             </w:r>
           </w:p>
         </w:tc>
@@ -6366,14 +6624,6 @@
         </w:tc>
       </w:tr>
       <w:tr>
-        <w:tblPrEx>
-          <w:tblCellMar>
-            <w:top w:w="0" w:type="dxa"/>
-            <w:left w:w="0" w:type="dxa"/>
-            <w:bottom w:w="0" w:type="dxa"/>
-            <w:right w:w="0" w:type="dxa"/>
-          </w:tblCellMar>
-        </w:tblPrEx>
         <w:tc>
           <w:tcPr>
             <w:tcW w:w="2340" w:type="dxa"/>
@@ -6390,11 +6640,33 @@
               <w:widowControl w:val="0"/>
               <w:spacing w:line="240" w:lineRule="auto"/>
             </w:pPr>
+            <w:proofErr w:type="spellStart"/>
             <w:r>
               <w:rPr>
                 <w:b/>
               </w:rPr>
-              <w:t>Primary actors:</w:t>
+              <w:t>Primary</w:t>
+            </w:r>
+            <w:proofErr w:type="spellEnd"/>
+            <w:r>
+              <w:rPr>
+                <w:b/>
+              </w:rPr>
+              <w:t xml:space="preserve"> </w:t>
+            </w:r>
+            <w:proofErr w:type="spellStart"/>
+            <w:r>
+              <w:rPr>
+                <w:b/>
+              </w:rPr>
+              <w:t>actors</w:t>
+            </w:r>
+            <w:proofErr w:type="spellEnd"/>
+            <w:r>
+              <w:rPr>
+                <w:b/>
+              </w:rPr>
+              <w:t>:</w:t>
             </w:r>
           </w:p>
         </w:tc>
@@ -6414,21 +6686,15 @@
               <w:widowControl w:val="0"/>
               <w:spacing w:line="240" w:lineRule="auto"/>
             </w:pPr>
+            <w:proofErr w:type="spellStart"/>
             <w:r>
               <w:t>User</w:t>
             </w:r>
+            <w:proofErr w:type="spellEnd"/>
           </w:p>
         </w:tc>
       </w:tr>
       <w:tr>
-        <w:tblPrEx>
-          <w:tblCellMar>
-            <w:top w:w="0" w:type="dxa"/>
-            <w:left w:w="0" w:type="dxa"/>
-            <w:bottom w:w="0" w:type="dxa"/>
-            <w:right w:w="0" w:type="dxa"/>
-          </w:tblCellMar>
-        </w:tblPrEx>
         <w:tc>
           <w:tcPr>
             <w:tcW w:w="2340" w:type="dxa"/>
@@ -6445,11 +6711,33 @@
               <w:widowControl w:val="0"/>
               <w:spacing w:line="240" w:lineRule="auto"/>
             </w:pPr>
+            <w:proofErr w:type="spellStart"/>
             <w:r>
               <w:rPr>
                 <w:b/>
               </w:rPr>
-              <w:t>Secondary actors:</w:t>
+              <w:t>Secondary</w:t>
+            </w:r>
+            <w:proofErr w:type="spellEnd"/>
+            <w:r>
+              <w:rPr>
+                <w:b/>
+              </w:rPr>
+              <w:t xml:space="preserve"> </w:t>
+            </w:r>
+            <w:proofErr w:type="spellStart"/>
+            <w:r>
+              <w:rPr>
+                <w:b/>
+              </w:rPr>
+              <w:t>actors</w:t>
+            </w:r>
+            <w:proofErr w:type="spellEnd"/>
+            <w:r>
+              <w:rPr>
+                <w:b/>
+              </w:rPr>
+              <w:t>:</w:t>
             </w:r>
           </w:p>
         </w:tc>
@@ -6476,14 +6764,6 @@
         </w:tc>
       </w:tr>
       <w:tr>
-        <w:tblPrEx>
-          <w:tblCellMar>
-            <w:top w:w="0" w:type="dxa"/>
-            <w:left w:w="0" w:type="dxa"/>
-            <w:bottom w:w="0" w:type="dxa"/>
-            <w:right w:w="0" w:type="dxa"/>
-          </w:tblCellMar>
-        </w:tblPrEx>
         <w:tc>
           <w:tcPr>
             <w:tcW w:w="2340" w:type="dxa"/>
@@ -6500,11 +6780,19 @@
               <w:widowControl w:val="0"/>
               <w:spacing w:line="240" w:lineRule="auto"/>
             </w:pPr>
+            <w:proofErr w:type="spellStart"/>
             <w:r>
               <w:rPr>
                 <w:b/>
               </w:rPr>
-              <w:t>Preconditions:</w:t>
+              <w:t>Preconditions</w:t>
+            </w:r>
+            <w:proofErr w:type="spellEnd"/>
+            <w:r>
+              <w:rPr>
+                <w:b/>
+              </w:rPr>
+              <w:t>:</w:t>
             </w:r>
           </w:p>
         </w:tc>
@@ -6531,20 +6819,17 @@
               <w:contextualSpacing/>
             </w:pPr>
             <w:r>
-              <w:t>The database is running</w:t>
-            </w:r>
+              <w:t xml:space="preserve">The database is </w:t>
+            </w:r>
+            <w:proofErr w:type="spellStart"/>
+            <w:r>
+              <w:t>running</w:t>
+            </w:r>
+            <w:proofErr w:type="spellEnd"/>
           </w:p>
         </w:tc>
       </w:tr>
       <w:tr>
-        <w:tblPrEx>
-          <w:tblCellMar>
-            <w:top w:w="0" w:type="dxa"/>
-            <w:left w:w="0" w:type="dxa"/>
-            <w:bottom w:w="0" w:type="dxa"/>
-            <w:right w:w="0" w:type="dxa"/>
-          </w:tblCellMar>
-        </w:tblPrEx>
         <w:tc>
           <w:tcPr>
             <w:tcW w:w="2340" w:type="dxa"/>
@@ -6561,11 +6846,19 @@
               <w:widowControl w:val="0"/>
               <w:spacing w:line="240" w:lineRule="auto"/>
             </w:pPr>
+            <w:proofErr w:type="spellStart"/>
             <w:r>
               <w:rPr>
                 <w:b/>
               </w:rPr>
-              <w:t>Postconditions:</w:t>
+              <w:t>Postconditions</w:t>
+            </w:r>
+            <w:proofErr w:type="spellEnd"/>
+            <w:r>
+              <w:rPr>
+                <w:b/>
+              </w:rPr>
+              <w:t>:</w:t>
             </w:r>
           </w:p>
         </w:tc>
@@ -6598,14 +6891,6 @@
         </w:tc>
       </w:tr>
       <w:tr>
-        <w:tblPrEx>
-          <w:tblCellMar>
-            <w:top w:w="0" w:type="dxa"/>
-            <w:left w:w="0" w:type="dxa"/>
-            <w:bottom w:w="0" w:type="dxa"/>
-            <w:right w:w="0" w:type="dxa"/>
-          </w:tblCellMar>
-        </w:tblPrEx>
         <w:tc>
           <w:tcPr>
             <w:tcW w:w="2340" w:type="dxa"/>
@@ -6709,14 +6994,6 @@
         </w:tc>
       </w:tr>
       <w:tr>
-        <w:tblPrEx>
-          <w:tblCellMar>
-            <w:top w:w="0" w:type="dxa"/>
-            <w:left w:w="0" w:type="dxa"/>
-            <w:bottom w:w="0" w:type="dxa"/>
-            <w:right w:w="0" w:type="dxa"/>
-          </w:tblCellMar>
-        </w:tblPrEx>
         <w:tc>
           <w:tcPr>
             <w:tcW w:w="2340" w:type="dxa"/>
@@ -6733,12 +7010,20 @@
               <w:widowControl w:val="0"/>
               <w:spacing w:line="240" w:lineRule="auto"/>
             </w:pPr>
+            <w:proofErr w:type="spellStart"/>
             <w:r>
               <w:rPr>
                 <w:b/>
               </w:rPr>
               <w:lastRenderedPageBreak/>
-              <w:t>Alternate flows:</w:t>
+              <w:t>Alternate</w:t>
+            </w:r>
+            <w:proofErr w:type="spellEnd"/>
+            <w:r>
+              <w:rPr>
+                <w:b/>
+              </w:rPr>
+              <w:t xml:space="preserve"> flows:</w:t>
             </w:r>
           </w:p>
         </w:tc>
@@ -6771,7 +7056,21 @@
               <w:rPr>
                 <w:lang w:val="en-US"/>
               </w:rPr>
-              <w:t>The input given by the user does not match the datatype of the selected data</w:t>
+              <w:t xml:space="preserve">The input given by the user does not match the </w:t>
+            </w:r>
+            <w:proofErr w:type="spellStart"/>
+            <w:r>
+              <w:rPr>
+                <w:lang w:val="en-US"/>
+              </w:rPr>
+              <w:t>datatype</w:t>
+            </w:r>
+            <w:proofErr w:type="spellEnd"/>
+            <w:r>
+              <w:rPr>
+                <w:lang w:val="en-US"/>
+              </w:rPr>
+              <w:t xml:space="preserve"> of the selected data</w:t>
             </w:r>
           </w:p>
           <w:p>
@@ -6846,9 +7145,22 @@
       <w:bookmarkStart w:id="49" w:name="_Toc475737794"/>
       <w:bookmarkEnd w:id="48"/>
       <w:r>
-        <w:t>UC4 Delete user</w:t>
+        <w:t xml:space="preserve">UC4 </w:t>
+      </w:r>
+      <w:proofErr w:type="spellStart"/>
+      <w:r>
+        <w:t>Delete</w:t>
+      </w:r>
+      <w:proofErr w:type="spellEnd"/>
+      <w:r>
+        <w:t xml:space="preserve"> </w:t>
+      </w:r>
+      <w:proofErr w:type="spellStart"/>
+      <w:r>
+        <w:t>user</w:t>
       </w:r>
       <w:bookmarkEnd w:id="49"/>
+      <w:proofErr w:type="spellEnd"/>
     </w:p>
     <w:p>
       <w:pPr>
@@ -6869,12 +7181,6 @@
           <w:insideV w:val="single" w:sz="8" w:space="0" w:color="000000"/>
         </w:tblBorders>
         <w:tblLayout w:type="fixed"/>
-        <w:tblCellMar>
-          <w:top w:w="0" w:type="dxa"/>
-          <w:left w:w="0" w:type="dxa"/>
-          <w:bottom w:w="0" w:type="dxa"/>
-          <w:right w:w="0" w:type="dxa"/>
-        </w:tblCellMar>
         <w:tblLook w:val="0600"/>
       </w:tblPr>
       <w:tblGrid>
@@ -6882,14 +7188,6 @@
         <w:gridCol w:w="6680"/>
       </w:tblGrid>
       <w:tr>
-        <w:tblPrEx>
-          <w:tblCellMar>
-            <w:top w:w="0" w:type="dxa"/>
-            <w:left w:w="0" w:type="dxa"/>
-            <w:bottom w:w="0" w:type="dxa"/>
-            <w:right w:w="0" w:type="dxa"/>
-          </w:tblCellMar>
-        </w:tblPrEx>
         <w:tc>
           <w:tcPr>
             <w:tcW w:w="2340" w:type="dxa"/>
@@ -6906,11 +7204,19 @@
               <w:widowControl w:val="0"/>
               <w:spacing w:line="240" w:lineRule="auto"/>
             </w:pPr>
+            <w:proofErr w:type="spellStart"/>
             <w:r>
               <w:rPr>
                 <w:b/>
               </w:rPr>
-              <w:t>Use case ID:</w:t>
+              <w:t>Use</w:t>
+            </w:r>
+            <w:proofErr w:type="spellEnd"/>
+            <w:r>
+              <w:rPr>
+                <w:b/>
+              </w:rPr>
+              <w:t xml:space="preserve"> case ID:</w:t>
             </w:r>
           </w:p>
         </w:tc>
@@ -6937,14 +7243,6 @@
         </w:tc>
       </w:tr>
       <w:tr>
-        <w:tblPrEx>
-          <w:tblCellMar>
-            <w:top w:w="0" w:type="dxa"/>
-            <w:left w:w="0" w:type="dxa"/>
-            <w:bottom w:w="0" w:type="dxa"/>
-            <w:right w:w="0" w:type="dxa"/>
-          </w:tblCellMar>
-        </w:tblPrEx>
         <w:tc>
           <w:tcPr>
             <w:tcW w:w="2340" w:type="dxa"/>
@@ -6961,11 +7259,33 @@
               <w:widowControl w:val="0"/>
               <w:spacing w:line="240" w:lineRule="auto"/>
             </w:pPr>
+            <w:proofErr w:type="spellStart"/>
             <w:r>
               <w:rPr>
                 <w:b/>
               </w:rPr>
-              <w:t>Use case name:</w:t>
+              <w:t>Use</w:t>
+            </w:r>
+            <w:proofErr w:type="spellEnd"/>
+            <w:r>
+              <w:rPr>
+                <w:b/>
+              </w:rPr>
+              <w:t xml:space="preserve"> case </w:t>
+            </w:r>
+            <w:proofErr w:type="spellStart"/>
+            <w:r>
+              <w:rPr>
+                <w:b/>
+              </w:rPr>
+              <w:t>name</w:t>
+            </w:r>
+            <w:proofErr w:type="spellEnd"/>
+            <w:r>
+              <w:rPr>
+                <w:b/>
+              </w:rPr>
+              <w:t>:</w:t>
             </w:r>
           </w:p>
         </w:tc>
@@ -6985,21 +7305,23 @@
               <w:widowControl w:val="0"/>
               <w:spacing w:line="240" w:lineRule="auto"/>
             </w:pPr>
-            <w:r>
-              <w:t>Delete user</w:t>
-            </w:r>
+            <w:proofErr w:type="spellStart"/>
+            <w:r>
+              <w:t>Delete</w:t>
+            </w:r>
+            <w:proofErr w:type="spellEnd"/>
+            <w:r>
+              <w:t xml:space="preserve"> </w:t>
+            </w:r>
+            <w:proofErr w:type="spellStart"/>
+            <w:r>
+              <w:t>user</w:t>
+            </w:r>
+            <w:proofErr w:type="spellEnd"/>
           </w:p>
         </w:tc>
       </w:tr>
       <w:tr>
-        <w:tblPrEx>
-          <w:tblCellMar>
-            <w:top w:w="0" w:type="dxa"/>
-            <w:left w:w="0" w:type="dxa"/>
-            <w:bottom w:w="0" w:type="dxa"/>
-            <w:right w:w="0" w:type="dxa"/>
-          </w:tblCellMar>
-        </w:tblPrEx>
         <w:tc>
           <w:tcPr>
             <w:tcW w:w="2340" w:type="dxa"/>
@@ -7016,11 +7338,19 @@
               <w:widowControl w:val="0"/>
               <w:spacing w:line="240" w:lineRule="auto"/>
             </w:pPr>
+            <w:proofErr w:type="spellStart"/>
             <w:r>
               <w:rPr>
                 <w:b/>
               </w:rPr>
-              <w:t>Description:</w:t>
+              <w:t>Description</w:t>
+            </w:r>
+            <w:proofErr w:type="spellEnd"/>
+            <w:r>
+              <w:rPr>
+                <w:b/>
+              </w:rPr>
+              <w:t>:</w:t>
             </w:r>
           </w:p>
         </w:tc>
@@ -7053,14 +7383,6 @@
         </w:tc>
       </w:tr>
       <w:tr>
-        <w:tblPrEx>
-          <w:tblCellMar>
-            <w:top w:w="0" w:type="dxa"/>
-            <w:left w:w="0" w:type="dxa"/>
-            <w:bottom w:w="0" w:type="dxa"/>
-            <w:right w:w="0" w:type="dxa"/>
-          </w:tblCellMar>
-        </w:tblPrEx>
         <w:tc>
           <w:tcPr>
             <w:tcW w:w="2340" w:type="dxa"/>
@@ -7077,11 +7399,33 @@
               <w:widowControl w:val="0"/>
               <w:spacing w:line="240" w:lineRule="auto"/>
             </w:pPr>
+            <w:proofErr w:type="spellStart"/>
             <w:r>
               <w:rPr>
                 <w:b/>
               </w:rPr>
-              <w:t>Primary actors:</w:t>
+              <w:t>Primary</w:t>
+            </w:r>
+            <w:proofErr w:type="spellEnd"/>
+            <w:r>
+              <w:rPr>
+                <w:b/>
+              </w:rPr>
+              <w:t xml:space="preserve"> </w:t>
+            </w:r>
+            <w:proofErr w:type="spellStart"/>
+            <w:r>
+              <w:rPr>
+                <w:b/>
+              </w:rPr>
+              <w:t>actors</w:t>
+            </w:r>
+            <w:proofErr w:type="spellEnd"/>
+            <w:r>
+              <w:rPr>
+                <w:b/>
+              </w:rPr>
+              <w:t>:</w:t>
             </w:r>
           </w:p>
         </w:tc>
@@ -7101,21 +7445,15 @@
               <w:widowControl w:val="0"/>
               <w:spacing w:line="240" w:lineRule="auto"/>
             </w:pPr>
+            <w:proofErr w:type="spellStart"/>
             <w:r>
               <w:t>User</w:t>
             </w:r>
+            <w:proofErr w:type="spellEnd"/>
           </w:p>
         </w:tc>
       </w:tr>
       <w:tr>
-        <w:tblPrEx>
-          <w:tblCellMar>
-            <w:top w:w="0" w:type="dxa"/>
-            <w:left w:w="0" w:type="dxa"/>
-            <w:bottom w:w="0" w:type="dxa"/>
-            <w:right w:w="0" w:type="dxa"/>
-          </w:tblCellMar>
-        </w:tblPrEx>
         <w:tc>
           <w:tcPr>
             <w:tcW w:w="2340" w:type="dxa"/>
@@ -7132,11 +7470,33 @@
               <w:widowControl w:val="0"/>
               <w:spacing w:line="240" w:lineRule="auto"/>
             </w:pPr>
+            <w:proofErr w:type="spellStart"/>
             <w:r>
               <w:rPr>
                 <w:b/>
               </w:rPr>
-              <w:t>Secondary actors:</w:t>
+              <w:t>Secondary</w:t>
+            </w:r>
+            <w:proofErr w:type="spellEnd"/>
+            <w:r>
+              <w:rPr>
+                <w:b/>
+              </w:rPr>
+              <w:t xml:space="preserve"> </w:t>
+            </w:r>
+            <w:proofErr w:type="spellStart"/>
+            <w:r>
+              <w:rPr>
+                <w:b/>
+              </w:rPr>
+              <w:t>actors</w:t>
+            </w:r>
+            <w:proofErr w:type="spellEnd"/>
+            <w:r>
+              <w:rPr>
+                <w:b/>
+              </w:rPr>
+              <w:t>:</w:t>
             </w:r>
           </w:p>
         </w:tc>
@@ -7163,14 +7523,6 @@
         </w:tc>
       </w:tr>
       <w:tr>
-        <w:tblPrEx>
-          <w:tblCellMar>
-            <w:top w:w="0" w:type="dxa"/>
-            <w:left w:w="0" w:type="dxa"/>
-            <w:bottom w:w="0" w:type="dxa"/>
-            <w:right w:w="0" w:type="dxa"/>
-          </w:tblCellMar>
-        </w:tblPrEx>
         <w:tc>
           <w:tcPr>
             <w:tcW w:w="2340" w:type="dxa"/>
@@ -7187,11 +7539,19 @@
               <w:widowControl w:val="0"/>
               <w:spacing w:line="240" w:lineRule="auto"/>
             </w:pPr>
+            <w:proofErr w:type="spellStart"/>
             <w:r>
               <w:rPr>
                 <w:b/>
               </w:rPr>
-              <w:t>Preconditions:</w:t>
+              <w:t>Preconditions</w:t>
+            </w:r>
+            <w:proofErr w:type="spellEnd"/>
+            <w:r>
+              <w:rPr>
+                <w:b/>
+              </w:rPr>
+              <w:t>:</w:t>
             </w:r>
           </w:p>
         </w:tc>
@@ -7230,14 +7590,6 @@
         </w:tc>
       </w:tr>
       <w:tr>
-        <w:tblPrEx>
-          <w:tblCellMar>
-            <w:top w:w="0" w:type="dxa"/>
-            <w:left w:w="0" w:type="dxa"/>
-            <w:bottom w:w="0" w:type="dxa"/>
-            <w:right w:w="0" w:type="dxa"/>
-          </w:tblCellMar>
-        </w:tblPrEx>
         <w:tc>
           <w:tcPr>
             <w:tcW w:w="2340" w:type="dxa"/>
@@ -7254,11 +7606,19 @@
               <w:widowControl w:val="0"/>
               <w:spacing w:line="240" w:lineRule="auto"/>
             </w:pPr>
+            <w:proofErr w:type="spellStart"/>
             <w:r>
               <w:rPr>
                 <w:b/>
               </w:rPr>
-              <w:t>Postconditions:</w:t>
+              <w:t>Postconditions</w:t>
+            </w:r>
+            <w:proofErr w:type="spellEnd"/>
+            <w:r>
+              <w:rPr>
+                <w:b/>
+              </w:rPr>
+              <w:t>:</w:t>
             </w:r>
           </w:p>
         </w:tc>
@@ -7297,14 +7657,6 @@
         </w:tc>
       </w:tr>
       <w:tr>
-        <w:tblPrEx>
-          <w:tblCellMar>
-            <w:top w:w="0" w:type="dxa"/>
-            <w:left w:w="0" w:type="dxa"/>
-            <w:bottom w:w="0" w:type="dxa"/>
-            <w:right w:w="0" w:type="dxa"/>
-          </w:tblCellMar>
-        </w:tblPrEx>
         <w:tc>
           <w:tcPr>
             <w:tcW w:w="2340" w:type="dxa"/>
@@ -7351,9 +7703,35 @@
               <w:ind w:hanging="360"/>
               <w:contextualSpacing/>
             </w:pPr>
-            <w:r>
-              <w:t>User initiates deletion process</w:t>
-            </w:r>
+            <w:proofErr w:type="spellStart"/>
+            <w:r>
+              <w:t>User</w:t>
+            </w:r>
+            <w:proofErr w:type="spellEnd"/>
+            <w:r>
+              <w:t xml:space="preserve"> </w:t>
+            </w:r>
+            <w:proofErr w:type="spellStart"/>
+            <w:r>
+              <w:t>initiates</w:t>
+            </w:r>
+            <w:proofErr w:type="spellEnd"/>
+            <w:r>
+              <w:t xml:space="preserve"> </w:t>
+            </w:r>
+            <w:proofErr w:type="spellStart"/>
+            <w:r>
+              <w:t>deletion</w:t>
+            </w:r>
+            <w:proofErr w:type="spellEnd"/>
+            <w:r>
+              <w:t xml:space="preserve"> </w:t>
+            </w:r>
+            <w:proofErr w:type="spellStart"/>
+            <w:r>
+              <w:t>process</w:t>
+            </w:r>
+            <w:proofErr w:type="spellEnd"/>
           </w:p>
           <w:p>
             <w:pPr>
@@ -7367,21 +7745,39 @@
               <w:ind w:hanging="360"/>
               <w:contextualSpacing/>
             </w:pPr>
-            <w:r>
-              <w:t>User completes deletion process</w:t>
-            </w:r>
+            <w:proofErr w:type="spellStart"/>
+            <w:r>
+              <w:t>User</w:t>
+            </w:r>
+            <w:proofErr w:type="spellEnd"/>
+            <w:r>
+              <w:t xml:space="preserve"> </w:t>
+            </w:r>
+            <w:proofErr w:type="spellStart"/>
+            <w:r>
+              <w:t>completes</w:t>
+            </w:r>
+            <w:proofErr w:type="spellEnd"/>
+            <w:r>
+              <w:t xml:space="preserve"> </w:t>
+            </w:r>
+            <w:proofErr w:type="spellStart"/>
+            <w:r>
+              <w:t>deletion</w:t>
+            </w:r>
+            <w:proofErr w:type="spellEnd"/>
+            <w:r>
+              <w:t xml:space="preserve"> </w:t>
+            </w:r>
+            <w:proofErr w:type="spellStart"/>
+            <w:r>
+              <w:t>process</w:t>
+            </w:r>
+            <w:proofErr w:type="spellEnd"/>
           </w:p>
         </w:tc>
       </w:tr>
       <w:tr>
-        <w:tblPrEx>
-          <w:tblCellMar>
-            <w:top w:w="0" w:type="dxa"/>
-            <w:left w:w="0" w:type="dxa"/>
-            <w:bottom w:w="0" w:type="dxa"/>
-            <w:right w:w="0" w:type="dxa"/>
-          </w:tblCellMar>
-        </w:tblPrEx>
         <w:tc>
           <w:tcPr>
             <w:tcW w:w="2340" w:type="dxa"/>
@@ -7398,11 +7794,19 @@
               <w:widowControl w:val="0"/>
               <w:spacing w:line="240" w:lineRule="auto"/>
             </w:pPr>
+            <w:proofErr w:type="spellStart"/>
             <w:r>
               <w:rPr>
                 <w:b/>
               </w:rPr>
-              <w:t>Alternate flows:</w:t>
+              <w:t>Alternate</w:t>
+            </w:r>
+            <w:proofErr w:type="spellEnd"/>
+            <w:r>
+              <w:rPr>
+                <w:b/>
+              </w:rPr>
+              <w:t xml:space="preserve"> flows:</w:t>
             </w:r>
           </w:p>
         </w:tc>
@@ -7449,7 +7853,23 @@
       <w:bookmarkEnd w:id="50"/>
       <w:r>
         <w:lastRenderedPageBreak/>
-        <w:t>3.3 Analysis class diagram</w:t>
+        <w:t xml:space="preserve">3.3 </w:t>
+      </w:r>
+      <w:proofErr w:type="spellStart"/>
+      <w:r>
+        <w:t>Analysis</w:t>
+      </w:r>
+      <w:proofErr w:type="spellEnd"/>
+      <w:r>
+        <w:t xml:space="preserve"> </w:t>
+      </w:r>
+      <w:proofErr w:type="spellStart"/>
+      <w:r>
+        <w:t>class</w:t>
+      </w:r>
+      <w:proofErr w:type="spellEnd"/>
+      <w:r>
+        <w:t xml:space="preserve"> diagram</w:t>
       </w:r>
       <w:bookmarkEnd w:id="51"/>
     </w:p>
@@ -7531,13 +7951,21 @@
         <w:rPr>
           <w:lang w:val="en-US"/>
         </w:rPr>
-        <w:t>The MiddleMan class is responsible for receiving the data transf</w:t>
-      </w:r>
+        <w:t xml:space="preserve">The </w:t>
+      </w:r>
+      <w:proofErr w:type="spellStart"/>
       <w:r>
         <w:rPr>
           <w:lang w:val="en-US"/>
         </w:rPr>
-        <w:t>er objects from the TUI and passing them along to the data layer.</w:t>
+        <w:t>MiddleMan</w:t>
+      </w:r>
+      <w:proofErr w:type="spellEnd"/>
+      <w:r>
+        <w:rPr>
+          <w:lang w:val="en-US"/>
+        </w:rPr>
+        <w:t xml:space="preserve"> class is responsible for receiving the data transfer objects from the TUI and passing them along to the data layer.</w:t>
       </w:r>
     </w:p>
     <w:p>
@@ -7559,7 +7987,21 @@
         <w:rPr>
           <w:lang w:val="en-US"/>
         </w:rPr>
-        <w:t>UserDAO1 is responsible for storing our users. This implementation of our data layer stores the information as an arraylist.</w:t>
+        <w:t xml:space="preserve">UserDAO1 is responsible for storing our users. This implementation of our data layer stores the information as an </w:t>
+      </w:r>
+      <w:proofErr w:type="spellStart"/>
+      <w:r>
+        <w:rPr>
+          <w:lang w:val="en-US"/>
+        </w:rPr>
+        <w:t>arraylist</w:t>
+      </w:r>
+      <w:proofErr w:type="spellEnd"/>
+      <w:r>
+        <w:rPr>
+          <w:lang w:val="en-US"/>
+        </w:rPr>
+        <w:t>.</w:t>
       </w:r>
     </w:p>
     <w:p>
@@ -7577,17 +8019,19 @@
           <w:lang w:val="en-US"/>
         </w:rPr>
       </w:pPr>
+      <w:proofErr w:type="spellStart"/>
       <w:r>
         <w:rPr>
           <w:lang w:val="en-US"/>
         </w:rPr>
-        <w:t>UserDTO is a class made for transferring all the data needed fo</w:t>
-      </w:r>
+        <w:t>UserDTO</w:t>
+      </w:r>
+      <w:proofErr w:type="spellEnd"/>
       <w:r>
         <w:rPr>
           <w:lang w:val="en-US"/>
         </w:rPr>
-        <w:t>r a user over the internet. Any time we move data between our presentation/functional and data layers, we use this object.</w:t>
+        <w:t xml:space="preserve"> is a class made for transferring all the data needed for a user over the internet. Any time we move data between our presentation/functional and data layers, we use this object.</w:t>
       </w:r>
     </w:p>
     <w:p>
@@ -7605,11 +8049,19 @@
           <w:lang w:val="en-US"/>
         </w:rPr>
       </w:pPr>
+      <w:proofErr w:type="spellStart"/>
       <w:r>
         <w:rPr>
           <w:lang w:val="en-US"/>
         </w:rPr>
-        <w:t>PassGen is used to generate a random password for new users.</w:t>
+        <w:t>PassGen</w:t>
+      </w:r>
+      <w:proofErr w:type="spellEnd"/>
+      <w:r>
+        <w:rPr>
+          <w:lang w:val="en-US"/>
+        </w:rPr>
+        <w:t xml:space="preserve"> is used to generate a random password for new users.</w:t>
       </w:r>
     </w:p>
     <w:p>
@@ -7622,9 +8074,9 @@
     </w:p>
     <w:p>
       <w:pPr>
-        <w:pStyle w:val="Overskrift1"/>
-        <w:contextualSpacing w:val="0"/>
-        <w:rPr>
+        <w:rPr>
+          <w:sz w:val="40"/>
+          <w:szCs w:val="40"/>
           <w:lang w:val="en-US"/>
         </w:rPr>
       </w:pPr>
@@ -7635,6 +8087,22 @@
         <w:rPr>
           <w:lang w:val="en-US"/>
         </w:rPr>
+        <w:br w:type="page"/>
+      </w:r>
+    </w:p>
+    <w:p>
+      <w:pPr>
+        <w:pStyle w:val="Overskrift1"/>
+        <w:contextualSpacing w:val="0"/>
+        <w:rPr>
+          <w:lang w:val="en-US"/>
+        </w:rPr>
+      </w:pPr>
+      <w:r>
+        <w:rPr>
+          <w:lang w:val="en-US"/>
+        </w:rPr>
+        <w:lastRenderedPageBreak/>
         <w:t>4 Implementation</w:t>
       </w:r>
       <w:bookmarkEnd w:id="53"/>
@@ -7669,13 +8137,49 @@
         <w:rPr>
           <w:lang w:val="en-US"/>
         </w:rPr>
-        <w:t>We have created a data access object whi</w:t>
-      </w:r>
+        <w:t xml:space="preserve">We have created a data access object which implements the interface </w:t>
+      </w:r>
+      <w:proofErr w:type="spellStart"/>
       <w:r>
         <w:rPr>
           <w:lang w:val="en-US"/>
         </w:rPr>
-        <w:t>ch implements the interface IUserDAO. It is only a relatively simple, nonpersistent implementation, which is built with an ArrayList, but it works as intended. Its biggest flaw is that the data disappears when the program is closed.</w:t>
+        <w:t>IUserDAO</w:t>
+      </w:r>
+      <w:proofErr w:type="spellEnd"/>
+      <w:r>
+        <w:rPr>
+          <w:lang w:val="en-US"/>
+        </w:rPr>
+        <w:t xml:space="preserve">. It is only a relatively simple, </w:t>
+      </w:r>
+      <w:proofErr w:type="spellStart"/>
+      <w:r>
+        <w:rPr>
+          <w:lang w:val="en-US"/>
+        </w:rPr>
+        <w:t>nonpersistent</w:t>
+      </w:r>
+      <w:proofErr w:type="spellEnd"/>
+      <w:r>
+        <w:rPr>
+          <w:lang w:val="en-US"/>
+        </w:rPr>
+        <w:t xml:space="preserve"> implementation, which is built with an </w:t>
+      </w:r>
+      <w:proofErr w:type="spellStart"/>
+      <w:r>
+        <w:rPr>
+          <w:lang w:val="en-US"/>
+        </w:rPr>
+        <w:t>ArrayList</w:t>
+      </w:r>
+      <w:proofErr w:type="spellEnd"/>
+      <w:r>
+        <w:rPr>
+          <w:lang w:val="en-US"/>
+        </w:rPr>
+        <w:t>, but it works as intended. Its biggest flaw is that the data disappears when the program is closed.</w:t>
       </w:r>
     </w:p>
     <w:p>
@@ -7701,7 +8205,6 @@
         <w:rPr>
           <w:lang w:val="en-US"/>
         </w:rPr>
-        <w:lastRenderedPageBreak/>
         <w:t>4.2 TUI / Middleman</w:t>
       </w:r>
       <w:bookmarkEnd w:id="57"/>
@@ -7717,19 +8220,21 @@
         <w:rPr>
           <w:lang w:val="en-US"/>
         </w:rPr>
-        <w:t>We</w:t>
-      </w:r>
+        <w:t xml:space="preserve">We use a switch/case integrated within a while loop to determine which option the user takes. The switch is made on a string input, so we do not need to worry about the user not typing an </w:t>
+      </w:r>
+      <w:proofErr w:type="spellStart"/>
       <w:r>
         <w:rPr>
           <w:lang w:val="en-US"/>
         </w:rPr>
-        <w:t xml:space="preserve"> use a switch/case integrated within a while loop to determine which option the user takes. The switch is made on a string input, so we do not need to worry about the user not typing an int and the menu will simply loop if the user types something that is </w:t>
-      </w:r>
+        <w:t>int</w:t>
+      </w:r>
+      <w:proofErr w:type="spellEnd"/>
       <w:r>
         <w:rPr>
           <w:lang w:val="en-US"/>
         </w:rPr>
-        <w:t>not an option.</w:t>
+        <w:t xml:space="preserve"> and the menu will simply loop if the user types something that is not an option.</w:t>
       </w:r>
     </w:p>
     <w:p>
@@ -7751,19 +8256,77 @@
         <w:rPr>
           <w:lang w:val="en-US"/>
         </w:rPr>
-        <w:t>Of the methods available inside the TUI class, the Update user method was the most difficult to implement. We use an input from the user to determine the userId of the user that needs to be updated after which we go down into the data acces</w:t>
-      </w:r>
+        <w:t xml:space="preserve">Of the methods available inside the TUI class, the Update user method was the most difficult to implement. We use an input from the user to determine the </w:t>
+      </w:r>
+      <w:proofErr w:type="spellStart"/>
       <w:r>
         <w:rPr>
           <w:lang w:val="en-US"/>
         </w:rPr>
-        <w:t>s layer, search for a UserDTO with this id and return it to the middle man class, where the UserDTO can be updated with the relevant information. Once the update is done, the UserDTO that was returned is overwritten by the newly updated UserDTO. This means</w:t>
-      </w:r>
+        <w:t>userId</w:t>
+      </w:r>
+      <w:proofErr w:type="spellEnd"/>
       <w:r>
         <w:rPr>
           <w:lang w:val="en-US"/>
         </w:rPr>
-        <w:t xml:space="preserve"> we do not have to make any new methods in our data access layer.</w:t>
+        <w:t xml:space="preserve"> of the user that needs to be updated after which we go down into the data access layer, search for a </w:t>
+      </w:r>
+      <w:proofErr w:type="spellStart"/>
+      <w:r>
+        <w:rPr>
+          <w:lang w:val="en-US"/>
+        </w:rPr>
+        <w:t>UserDTO</w:t>
+      </w:r>
+      <w:proofErr w:type="spellEnd"/>
+      <w:r>
+        <w:rPr>
+          <w:lang w:val="en-US"/>
+        </w:rPr>
+        <w:t xml:space="preserve"> with this id and return it to the middle man class, where the </w:t>
+      </w:r>
+      <w:proofErr w:type="spellStart"/>
+      <w:r>
+        <w:rPr>
+          <w:lang w:val="en-US"/>
+        </w:rPr>
+        <w:t>UserDTO</w:t>
+      </w:r>
+      <w:proofErr w:type="spellEnd"/>
+      <w:r>
+        <w:rPr>
+          <w:lang w:val="en-US"/>
+        </w:rPr>
+        <w:t xml:space="preserve"> can be updated with the relevant information. Once the update is done, the </w:t>
+      </w:r>
+      <w:proofErr w:type="spellStart"/>
+      <w:r>
+        <w:rPr>
+          <w:lang w:val="en-US"/>
+        </w:rPr>
+        <w:t>UserDTO</w:t>
+      </w:r>
+      <w:proofErr w:type="spellEnd"/>
+      <w:r>
+        <w:rPr>
+          <w:lang w:val="en-US"/>
+        </w:rPr>
+        <w:t xml:space="preserve"> that was returned is overwritten by the newly updated </w:t>
+      </w:r>
+      <w:proofErr w:type="spellStart"/>
+      <w:r>
+        <w:rPr>
+          <w:lang w:val="en-US"/>
+        </w:rPr>
+        <w:t>UserDTO</w:t>
+      </w:r>
+      <w:proofErr w:type="spellEnd"/>
+      <w:r>
+        <w:rPr>
+          <w:lang w:val="en-US"/>
+        </w:rPr>
+        <w:t>. This means we do not have to make any new methods in our data access layer.</w:t>
       </w:r>
     </w:p>
     <w:p>
@@ -7811,9 +8374,17 @@
         <w:rPr>
           <w:lang w:val="en-US"/>
         </w:rPr>
-        <w:t>4.3 PassGen</w:t>
+        <w:t xml:space="preserve">4.3 </w:t>
+      </w:r>
+      <w:proofErr w:type="spellStart"/>
+      <w:r>
+        <w:rPr>
+          <w:lang w:val="en-US"/>
+        </w:rPr>
+        <w:t>PassGen</w:t>
       </w:r>
       <w:bookmarkEnd w:id="59"/>
+      <w:proofErr w:type="spellEnd"/>
     </w:p>
     <w:p>
       <w:pPr>
@@ -7826,19 +8397,21 @@
         <w:rPr>
           <w:lang w:val="en-US"/>
         </w:rPr>
-        <w:t>Since the password for each created user should be generated, and follow som</w:t>
-      </w:r>
+        <w:t xml:space="preserve">Since the password for each created user should be generated, and follow some specific requirements made by DTU, have we gone and made a password generator class. This class has one method which when called upon will create a 10 letter long password with 3 random lowercase letters, 3 random uppercase letters and 4 random digits all in random order. By doing this we have fulfilled the requirements for passwords set by DTU but the generator could be expanded to include special signs (+,-,/,* etc.) which it </w:t>
+      </w:r>
+      <w:proofErr w:type="spellStart"/>
       <w:r>
         <w:rPr>
           <w:lang w:val="en-US"/>
         </w:rPr>
-        <w:t>e specific requirements made by DTU, have we gone and made a password generator class. This class has one method which when called upon will create a 10 letter long password with 3 random lowercase letters, 3 random uppercase letters and 4 random digits al</w:t>
-      </w:r>
+        <w:t>dosnt</w:t>
+      </w:r>
+      <w:proofErr w:type="spellEnd"/>
       <w:r>
         <w:rPr>
           <w:lang w:val="en-US"/>
         </w:rPr>
-        <w:t xml:space="preserve">l in random order. By doing this we have fulfilled the requirements for passwords set by DTU but the generator could be expanded to include special signs (+,-,/,* etc.) which it dosnt support at the moment. </w:t>
+        <w:t xml:space="preserve"> support at the moment. </w:t>
       </w:r>
     </w:p>
     <w:p>
@@ -7931,7 +8504,21 @@
         <w:rPr>
           <w:lang w:val="en-US"/>
         </w:rPr>
-        <w:t>Our program uses a non-persistent ArrayList solution as database and is therefore not testable.</w:t>
+        <w:t xml:space="preserve">Our program uses a non-persistent </w:t>
+      </w:r>
+      <w:proofErr w:type="spellStart"/>
+      <w:r>
+        <w:rPr>
+          <w:lang w:val="en-US"/>
+        </w:rPr>
+        <w:t>ArrayList</w:t>
+      </w:r>
+      <w:proofErr w:type="spellEnd"/>
+      <w:r>
+        <w:rPr>
+          <w:lang w:val="en-US"/>
+        </w:rPr>
+        <w:t xml:space="preserve"> solution as database and is therefore not testable.</w:t>
       </w:r>
     </w:p>
     <w:p>
@@ -7978,13 +8565,7 @@
         <w:rPr>
           <w:lang w:val="en-US"/>
         </w:rPr>
-        <w:t>The first test (test1) tests the set and getter. We use the set method wit</w:t>
-      </w:r>
-      <w:r>
-        <w:rPr>
-          <w:lang w:val="en-US"/>
-        </w:rPr>
-        <w:t>h a predetermined password  and prints it with the get method. If the setter and getter is working properly then we will get a return matching the predetermined password.</w:t>
+        <w:t>The first test (test1) tests the set and getter. We use the set method with a predetermined password  and prints it with the get method. If the setter and getter is working properly then we will get a return matching the predetermined password.</w:t>
       </w:r>
     </w:p>
     <w:p>
@@ -8020,19 +8601,21 @@
         <w:rPr>
           <w:lang w:val="en-US"/>
         </w:rPr>
-        <w:t>T</w:t>
-      </w:r>
+        <w:t xml:space="preserve">The second test (test2) test the validity of the password generated. According to the rules set by DTU. By asserting the length of the password and checking, and counting the character </w:t>
+      </w:r>
+      <w:proofErr w:type="spellStart"/>
       <w:r>
         <w:rPr>
           <w:lang w:val="en-US"/>
         </w:rPr>
-        <w:t>he second test (test2) test the validity of the password generated. According to the rules set by DTU. By asserting the length of the password and checking, and counting the character properties.If a password contains the right amount of legal characters i</w:t>
-      </w:r>
+        <w:t>properties.If</w:t>
+      </w:r>
+      <w:proofErr w:type="spellEnd"/>
       <w:r>
         <w:rPr>
           <w:lang w:val="en-US"/>
         </w:rPr>
-        <w:t xml:space="preserve">t will be deemed as valid. The test generates and tests 100000 passwords and count the amount of valid and invalid passwords. Finally it assert the expected results (100000) against the actual result. </w:t>
+        <w:t xml:space="preserve"> a password contains the right amount of legal characters it will be deemed as valid. The test generates and tests 100000 passwords and count the amount of valid and invalid passwords. Finally it assert the expected results (100000) against the actual result. </w:t>
       </w:r>
     </w:p>
     <w:p>
@@ -8054,13 +8637,35 @@
         <w:rPr>
           <w:lang w:val="en-US"/>
         </w:rPr>
-        <w:t>We are able to test every rule defined på the DTU pas</w:t>
-      </w:r>
+        <w:t xml:space="preserve">We are able to test every rule defined </w:t>
+      </w:r>
+      <w:proofErr w:type="spellStart"/>
       <w:r>
         <w:rPr>
           <w:lang w:val="en-US"/>
         </w:rPr>
-        <w:t>sword ruleset. Though the test does not test for special characters as the generator doesn’t generate any. The latest version of the password generator has passed the test with 100000/100000 valid passwords .</w:t>
+        <w:t>på</w:t>
+      </w:r>
+      <w:proofErr w:type="spellEnd"/>
+      <w:r>
+        <w:rPr>
+          <w:lang w:val="en-US"/>
+        </w:rPr>
+        <w:t xml:space="preserve"> the DTU password </w:t>
+      </w:r>
+      <w:proofErr w:type="spellStart"/>
+      <w:r>
+        <w:rPr>
+          <w:lang w:val="en-US"/>
+        </w:rPr>
+        <w:t>ruleset</w:t>
+      </w:r>
+      <w:proofErr w:type="spellEnd"/>
+      <w:r>
+        <w:rPr>
+          <w:lang w:val="en-US"/>
+        </w:rPr>
+        <w:t>. Though the test does not test for special characters as the generator doesn’t generate any. The latest version of the password generator has passed the test with 100000/100000 valid passwords .</w:t>
       </w:r>
     </w:p>
     <w:p>
@@ -8104,13 +8709,7 @@
         <w:rPr>
           <w:lang w:val="en-US"/>
         </w:rPr>
-        <w:t>Test of the whole integra</w:t>
-      </w:r>
-      <w:r>
-        <w:rPr>
-          <w:lang w:val="en-US"/>
-        </w:rPr>
-        <w:t xml:space="preserve">ted system. </w:t>
+        <w:t xml:space="preserve">Test of the whole integrated system. </w:t>
       </w:r>
     </w:p>
     <w:p>
@@ -8165,12 +8764,6 @@
           <w:insideV w:val="single" w:sz="8" w:space="0" w:color="000000"/>
         </w:tblBorders>
         <w:tblLayout w:type="fixed"/>
-        <w:tblCellMar>
-          <w:top w:w="0" w:type="dxa"/>
-          <w:left w:w="0" w:type="dxa"/>
-          <w:bottom w:w="0" w:type="dxa"/>
-          <w:right w:w="0" w:type="dxa"/>
-        </w:tblCellMar>
         <w:tblLook w:val="0600"/>
       </w:tblPr>
       <w:tblGrid>
@@ -8178,14 +8771,6 @@
         <w:gridCol w:w="6795"/>
       </w:tblGrid>
       <w:tr>
-        <w:tblPrEx>
-          <w:tblCellMar>
-            <w:top w:w="0" w:type="dxa"/>
-            <w:left w:w="0" w:type="dxa"/>
-            <w:bottom w:w="0" w:type="dxa"/>
-            <w:right w:w="0" w:type="dxa"/>
-          </w:tblCellMar>
-        </w:tblPrEx>
         <w:tc>
           <w:tcPr>
             <w:tcW w:w="2205" w:type="dxa"/>
@@ -8231,14 +8816,6 @@
         </w:tc>
       </w:tr>
       <w:tr>
-        <w:tblPrEx>
-          <w:tblCellMar>
-            <w:top w:w="0" w:type="dxa"/>
-            <w:left w:w="0" w:type="dxa"/>
-            <w:bottom w:w="0" w:type="dxa"/>
-            <w:right w:w="0" w:type="dxa"/>
-          </w:tblCellMar>
-        </w:tblPrEx>
         <w:tc>
           <w:tcPr>
             <w:tcW w:w="2205" w:type="dxa"/>
@@ -8290,14 +8867,6 @@
         </w:tc>
       </w:tr>
       <w:tr>
-        <w:tblPrEx>
-          <w:tblCellMar>
-            <w:top w:w="0" w:type="dxa"/>
-            <w:left w:w="0" w:type="dxa"/>
-            <w:bottom w:w="0" w:type="dxa"/>
-            <w:right w:w="0" w:type="dxa"/>
-          </w:tblCellMar>
-        </w:tblPrEx>
         <w:tc>
           <w:tcPr>
             <w:tcW w:w="2205" w:type="dxa"/>
@@ -8313,12 +8882,14 @@
               <w:pStyle w:val="normal0"/>
               <w:spacing w:line="240" w:lineRule="auto"/>
             </w:pPr>
+            <w:proofErr w:type="spellStart"/>
             <w:r>
               <w:rPr>
                 <w:b/>
               </w:rPr>
               <w:t>Requirements</w:t>
             </w:r>
+            <w:proofErr w:type="spellEnd"/>
           </w:p>
         </w:tc>
         <w:tc>
@@ -8343,14 +8914,6 @@
         </w:tc>
       </w:tr>
       <w:tr>
-        <w:tblPrEx>
-          <w:tblCellMar>
-            <w:top w:w="0" w:type="dxa"/>
-            <w:left w:w="0" w:type="dxa"/>
-            <w:bottom w:w="0" w:type="dxa"/>
-            <w:right w:w="0" w:type="dxa"/>
-          </w:tblCellMar>
-        </w:tblPrEx>
         <w:tc>
           <w:tcPr>
             <w:tcW w:w="2205" w:type="dxa"/>
@@ -8366,6 +8929,7 @@
               <w:pStyle w:val="normal0"/>
               <w:spacing w:line="240" w:lineRule="auto"/>
             </w:pPr>
+            <w:proofErr w:type="spellStart"/>
             <w:r>
               <w:rPr>
                 <w:b/>
@@ -8373,6 +8937,7 @@
               <w:lastRenderedPageBreak/>
               <w:t>Preconditions</w:t>
             </w:r>
+            <w:proofErr w:type="spellEnd"/>
           </w:p>
         </w:tc>
         <w:tc>
@@ -8430,14 +8995,6 @@
         </w:tc>
       </w:tr>
       <w:tr>
-        <w:tblPrEx>
-          <w:tblCellMar>
-            <w:top w:w="0" w:type="dxa"/>
-            <w:left w:w="0" w:type="dxa"/>
-            <w:bottom w:w="0" w:type="dxa"/>
-            <w:right w:w="0" w:type="dxa"/>
-          </w:tblCellMar>
-        </w:tblPrEx>
         <w:tc>
           <w:tcPr>
             <w:tcW w:w="2205" w:type="dxa"/>
@@ -8586,7 +9143,21 @@
                 <w:lang w:val="en-US"/>
               </w:rPr>
               <w:tab/>
-              <w:t>User enters his cpr number (10 digits)</w:t>
+              <w:t xml:space="preserve">User enters his </w:t>
+            </w:r>
+            <w:proofErr w:type="spellStart"/>
+            <w:r>
+              <w:rPr>
+                <w:lang w:val="en-US"/>
+              </w:rPr>
+              <w:t>cpr</w:t>
+            </w:r>
+            <w:proofErr w:type="spellEnd"/>
+            <w:r>
+              <w:rPr>
+                <w:lang w:val="en-US"/>
+              </w:rPr>
+              <w:t xml:space="preserve"> number (10 digits)</w:t>
             </w:r>
           </w:p>
           <w:p>
@@ -8608,20 +9179,43 @@
             </w:r>
             <w:r>
               <w:tab/>
-              <w:t>User enters his desired ID (integer 11-99)</w:t>
+            </w:r>
+            <w:proofErr w:type="spellStart"/>
+            <w:r>
+              <w:t>User</w:t>
+            </w:r>
+            <w:proofErr w:type="spellEnd"/>
+            <w:r>
+              <w:t xml:space="preserve"> </w:t>
+            </w:r>
+            <w:proofErr w:type="spellStart"/>
+            <w:r>
+              <w:t>enters</w:t>
+            </w:r>
+            <w:proofErr w:type="spellEnd"/>
+            <w:r>
+              <w:t xml:space="preserve"> his </w:t>
+            </w:r>
+            <w:proofErr w:type="spellStart"/>
+            <w:r>
+              <w:t>desired</w:t>
+            </w:r>
+            <w:proofErr w:type="spellEnd"/>
+            <w:r>
+              <w:t xml:space="preserve"> ID (</w:t>
+            </w:r>
+            <w:proofErr w:type="spellStart"/>
+            <w:r>
+              <w:t>integer</w:t>
+            </w:r>
+            <w:proofErr w:type="spellEnd"/>
+            <w:r>
+              <w:t xml:space="preserve"> 11-99)</w:t>
             </w:r>
           </w:p>
         </w:tc>
       </w:tr>
       <w:tr>
-        <w:tblPrEx>
-          <w:tblCellMar>
-            <w:top w:w="0" w:type="dxa"/>
-            <w:left w:w="0" w:type="dxa"/>
-            <w:bottom w:w="0" w:type="dxa"/>
-            <w:right w:w="0" w:type="dxa"/>
-          </w:tblCellMar>
-        </w:tblPrEx>
         <w:tc>
           <w:tcPr>
             <w:tcW w:w="2205" w:type="dxa"/>
@@ -8730,7 +9324,15 @@
               <w:contextualSpacing/>
             </w:pPr>
             <w:r>
-              <w:t>{‘a’, “abcdefghijlmnopqr1921”} (1 and 21 characters)</w:t>
+              <w:t xml:space="preserve">{‘a’, “abcdefghijlmnopqr1921”} (1 and 21 </w:t>
+            </w:r>
+            <w:proofErr w:type="spellStart"/>
+            <w:r>
+              <w:t>characters</w:t>
+            </w:r>
+            <w:proofErr w:type="spellEnd"/>
+            <w:r>
+              <w:t>)</w:t>
             </w:r>
           </w:p>
           <w:p>
@@ -8745,7 +9347,15 @@
               <w:contextualSpacing/>
             </w:pPr>
             <w:r>
-              <w:t>{“a1, “abcdefghijklmnopq1920”} (2 and 20 characters)</w:t>
+              <w:t xml:space="preserve">{“a1, “abcdefghijklmnopq1920”} (2 and 20 </w:t>
+            </w:r>
+            <w:proofErr w:type="spellStart"/>
+            <w:r>
+              <w:t>characters</w:t>
+            </w:r>
+            <w:proofErr w:type="spellEnd"/>
+            <w:r>
+              <w:t>)</w:t>
             </w:r>
           </w:p>
           <w:p>
@@ -8790,7 +9400,23 @@
               <w:contextualSpacing/>
             </w:pPr>
             <w:r>
-              <w:t>{“ft”, “ftjd”} (2, 4 initials)</w:t>
+              <w:t>{“</w:t>
+            </w:r>
+            <w:proofErr w:type="spellStart"/>
+            <w:r>
+              <w:t>ft</w:t>
+            </w:r>
+            <w:proofErr w:type="spellEnd"/>
+            <w:r>
+              <w:t>”, “</w:t>
+            </w:r>
+            <w:proofErr w:type="spellStart"/>
+            <w:r>
+              <w:t>ftjd</w:t>
+            </w:r>
+            <w:proofErr w:type="spellEnd"/>
+            <w:r>
+              <w:t>”} (2, 4 initials)</w:t>
             </w:r>
           </w:p>
           <w:p>
@@ -8886,14 +9512,6 @@
         </w:tc>
       </w:tr>
       <w:tr>
-        <w:tblPrEx>
-          <w:tblCellMar>
-            <w:top w:w="0" w:type="dxa"/>
-            <w:left w:w="0" w:type="dxa"/>
-            <w:bottom w:w="0" w:type="dxa"/>
-            <w:right w:w="0" w:type="dxa"/>
-          </w:tblCellMar>
-        </w:tblPrEx>
         <w:tc>
           <w:tcPr>
             <w:tcW w:w="2205" w:type="dxa"/>
@@ -8909,12 +9527,28 @@
               <w:pStyle w:val="normal0"/>
               <w:spacing w:line="240" w:lineRule="auto"/>
             </w:pPr>
+            <w:proofErr w:type="spellStart"/>
             <w:r>
               <w:rPr>
                 <w:b/>
               </w:rPr>
-              <w:t>Expected result</w:t>
-            </w:r>
+              <w:t>Expected</w:t>
+            </w:r>
+            <w:proofErr w:type="spellEnd"/>
+            <w:r>
+              <w:rPr>
+                <w:b/>
+              </w:rPr>
+              <w:t xml:space="preserve"> </w:t>
+            </w:r>
+            <w:proofErr w:type="spellStart"/>
+            <w:r>
+              <w:rPr>
+                <w:b/>
+              </w:rPr>
+              <w:t>result</w:t>
+            </w:r>
+            <w:proofErr w:type="spellEnd"/>
           </w:p>
         </w:tc>
         <w:tc>
@@ -9011,7 +9645,39 @@
               <w:contextualSpacing/>
             </w:pPr>
             <w:r>
-              <w:t>“Only 2-20 signs, try again:”</w:t>
+              <w:t>“</w:t>
+            </w:r>
+            <w:proofErr w:type="spellStart"/>
+            <w:r>
+              <w:t>Only</w:t>
+            </w:r>
+            <w:proofErr w:type="spellEnd"/>
+            <w:r>
+              <w:t xml:space="preserve"> 2-20 </w:t>
+            </w:r>
+            <w:proofErr w:type="spellStart"/>
+            <w:r>
+              <w:t>signs</w:t>
+            </w:r>
+            <w:proofErr w:type="spellEnd"/>
+            <w:r>
+              <w:t xml:space="preserve">, </w:t>
+            </w:r>
+            <w:proofErr w:type="spellStart"/>
+            <w:r>
+              <w:t>try</w:t>
+            </w:r>
+            <w:proofErr w:type="spellEnd"/>
+            <w:r>
+              <w:t xml:space="preserve"> </w:t>
+            </w:r>
+            <w:proofErr w:type="spellStart"/>
+            <w:r>
+              <w:t>again</w:t>
+            </w:r>
+            <w:proofErr w:type="spellEnd"/>
+            <w:r>
+              <w:t>:”</w:t>
             </w:r>
           </w:p>
           <w:p>
@@ -9062,7 +9728,31 @@
               <w:contextualSpacing/>
             </w:pPr>
             <w:r>
-              <w:t>“Only 2-4 initials, try again:”</w:t>
+              <w:t>“</w:t>
+            </w:r>
+            <w:proofErr w:type="spellStart"/>
+            <w:r>
+              <w:t>Only</w:t>
+            </w:r>
+            <w:proofErr w:type="spellEnd"/>
+            <w:r>
+              <w:t xml:space="preserve"> 2-4 initials, </w:t>
+            </w:r>
+            <w:proofErr w:type="spellStart"/>
+            <w:r>
+              <w:t>try</w:t>
+            </w:r>
+            <w:proofErr w:type="spellEnd"/>
+            <w:r>
+              <w:t xml:space="preserve"> </w:t>
+            </w:r>
+            <w:proofErr w:type="spellStart"/>
+            <w:r>
+              <w:t>again</w:t>
+            </w:r>
+            <w:proofErr w:type="spellEnd"/>
+            <w:r>
+              <w:t>:”</w:t>
             </w:r>
           </w:p>
           <w:p>
@@ -9113,7 +9803,31 @@
               <w:contextualSpacing/>
             </w:pPr>
             <w:r>
-              <w:t>“Wrong input, try again:”</w:t>
+              <w:t>“</w:t>
+            </w:r>
+            <w:proofErr w:type="spellStart"/>
+            <w:r>
+              <w:t>Wrong</w:t>
+            </w:r>
+            <w:proofErr w:type="spellEnd"/>
+            <w:r>
+              <w:t xml:space="preserve"> input, </w:t>
+            </w:r>
+            <w:proofErr w:type="spellStart"/>
+            <w:r>
+              <w:t>try</w:t>
+            </w:r>
+            <w:proofErr w:type="spellEnd"/>
+            <w:r>
+              <w:t xml:space="preserve"> </w:t>
+            </w:r>
+            <w:proofErr w:type="spellStart"/>
+            <w:r>
+              <w:t>again</w:t>
+            </w:r>
+            <w:proofErr w:type="spellEnd"/>
+            <w:r>
+              <w:t>:”</w:t>
             </w:r>
           </w:p>
           <w:p>
@@ -9197,14 +9911,6 @@
         </w:tc>
       </w:tr>
       <w:tr>
-        <w:tblPrEx>
-          <w:tblCellMar>
-            <w:top w:w="0" w:type="dxa"/>
-            <w:left w:w="0" w:type="dxa"/>
-            <w:bottom w:w="0" w:type="dxa"/>
-            <w:right w:w="0" w:type="dxa"/>
-          </w:tblCellMar>
-        </w:tblPrEx>
         <w:tc>
           <w:tcPr>
             <w:tcW w:w="2205" w:type="dxa"/>
@@ -9220,12 +9926,28 @@
               <w:pStyle w:val="normal0"/>
               <w:spacing w:line="240" w:lineRule="auto"/>
             </w:pPr>
+            <w:proofErr w:type="spellStart"/>
             <w:r>
               <w:rPr>
                 <w:b/>
               </w:rPr>
-              <w:t>Actual result</w:t>
-            </w:r>
+              <w:t>Actual</w:t>
+            </w:r>
+            <w:proofErr w:type="spellEnd"/>
+            <w:r>
+              <w:rPr>
+                <w:b/>
+              </w:rPr>
+              <w:t xml:space="preserve"> </w:t>
+            </w:r>
+            <w:proofErr w:type="spellStart"/>
+            <w:r>
+              <w:rPr>
+                <w:b/>
+              </w:rPr>
+              <w:t>result</w:t>
+            </w:r>
+            <w:proofErr w:type="spellEnd"/>
           </w:p>
         </w:tc>
         <w:tc>
@@ -9256,14 +9978,6 @@
         </w:tc>
       </w:tr>
       <w:tr>
-        <w:tblPrEx>
-          <w:tblCellMar>
-            <w:top w:w="0" w:type="dxa"/>
-            <w:left w:w="0" w:type="dxa"/>
-            <w:bottom w:w="0" w:type="dxa"/>
-            <w:right w:w="0" w:type="dxa"/>
-          </w:tblCellMar>
-        </w:tblPrEx>
         <w:tc>
           <w:tcPr>
             <w:tcW w:w="2205" w:type="dxa"/>
@@ -9302,21 +10016,15 @@
               <w:pStyle w:val="normal0"/>
               <w:spacing w:line="240" w:lineRule="auto"/>
             </w:pPr>
+            <w:proofErr w:type="spellStart"/>
             <w:r>
               <w:t>Passed</w:t>
             </w:r>
+            <w:proofErr w:type="spellEnd"/>
           </w:p>
         </w:tc>
       </w:tr>
       <w:tr>
-        <w:tblPrEx>
-          <w:tblCellMar>
-            <w:top w:w="0" w:type="dxa"/>
-            <w:left w:w="0" w:type="dxa"/>
-            <w:bottom w:w="0" w:type="dxa"/>
-            <w:right w:w="0" w:type="dxa"/>
-          </w:tblCellMar>
-        </w:tblPrEx>
         <w:tc>
           <w:tcPr>
             <w:tcW w:w="2205" w:type="dxa"/>
@@ -9332,11 +10040,19 @@
               <w:pStyle w:val="normal0"/>
               <w:spacing w:line="240" w:lineRule="auto"/>
             </w:pPr>
+            <w:proofErr w:type="spellStart"/>
             <w:r>
               <w:rPr>
                 <w:b/>
               </w:rPr>
-              <w:t>Tested by</w:t>
+              <w:t>Tested</w:t>
+            </w:r>
+            <w:proofErr w:type="spellEnd"/>
+            <w:r>
+              <w:rPr>
+                <w:b/>
+              </w:rPr>
+              <w:t xml:space="preserve"> by</w:t>
             </w:r>
           </w:p>
         </w:tc>
@@ -9362,14 +10078,6 @@
         </w:tc>
       </w:tr>
       <w:tr>
-        <w:tblPrEx>
-          <w:tblCellMar>
-            <w:top w:w="0" w:type="dxa"/>
-            <w:left w:w="0" w:type="dxa"/>
-            <w:bottom w:w="0" w:type="dxa"/>
-            <w:right w:w="0" w:type="dxa"/>
-          </w:tblCellMar>
-        </w:tblPrEx>
         <w:tc>
           <w:tcPr>
             <w:tcW w:w="2205" w:type="dxa"/>
@@ -9415,14 +10123,6 @@
         </w:tc>
       </w:tr>
       <w:tr>
-        <w:tblPrEx>
-          <w:tblCellMar>
-            <w:top w:w="0" w:type="dxa"/>
-            <w:left w:w="0" w:type="dxa"/>
-            <w:bottom w:w="0" w:type="dxa"/>
-            <w:right w:w="0" w:type="dxa"/>
-          </w:tblCellMar>
-        </w:tblPrEx>
         <w:tc>
           <w:tcPr>
             <w:tcW w:w="2205" w:type="dxa"/>
@@ -9442,8 +10142,16 @@
               <w:rPr>
                 <w:b/>
               </w:rPr>
-              <w:t>Test Environment</w:t>
-            </w:r>
+              <w:t xml:space="preserve">Test </w:t>
+            </w:r>
+            <w:proofErr w:type="spellStart"/>
+            <w:r>
+              <w:rPr>
+                <w:b/>
+              </w:rPr>
+              <w:t>Environment</w:t>
+            </w:r>
+            <w:proofErr w:type="spellEnd"/>
           </w:p>
         </w:tc>
         <w:tc>
@@ -9461,8 +10169,13 @@
               <w:pStyle w:val="normal0"/>
               <w:spacing w:line="240" w:lineRule="auto"/>
             </w:pPr>
-            <w:r>
-              <w:t>Eclipse Neon 4.6.2</w:t>
+            <w:proofErr w:type="spellStart"/>
+            <w:r>
+              <w:t>Eclipse</w:t>
+            </w:r>
+            <w:proofErr w:type="spellEnd"/>
+            <w:r>
+              <w:t xml:space="preserve"> Neon 4.6.2</w:t>
             </w:r>
           </w:p>
         </w:tc>
@@ -9483,7 +10196,21 @@
         <w:rPr>
           <w:lang w:val="en-US"/>
         </w:rPr>
-        <w:t>TC01B: Create user (when userID is taken)</w:t>
+        <w:t xml:space="preserve">TC01B: Create user (when </w:t>
+      </w:r>
+      <w:proofErr w:type="spellStart"/>
+      <w:r>
+        <w:rPr>
+          <w:lang w:val="en-US"/>
+        </w:rPr>
+        <w:t>userID</w:t>
+      </w:r>
+      <w:proofErr w:type="spellEnd"/>
+      <w:r>
+        <w:rPr>
+          <w:lang w:val="en-US"/>
+        </w:rPr>
+        <w:t xml:space="preserve"> is taken)</w:t>
       </w:r>
       <w:bookmarkEnd w:id="76"/>
     </w:p>
@@ -9509,12 +10236,6 @@
           <w:insideV w:val="single" w:sz="8" w:space="0" w:color="000000"/>
         </w:tblBorders>
         <w:tblLayout w:type="fixed"/>
-        <w:tblCellMar>
-          <w:top w:w="0" w:type="dxa"/>
-          <w:left w:w="0" w:type="dxa"/>
-          <w:bottom w:w="0" w:type="dxa"/>
-          <w:right w:w="0" w:type="dxa"/>
-        </w:tblCellMar>
         <w:tblLook w:val="0600"/>
       </w:tblPr>
       <w:tblGrid>
@@ -9522,14 +10243,6 @@
         <w:gridCol w:w="6795"/>
       </w:tblGrid>
       <w:tr>
-        <w:tblPrEx>
-          <w:tblCellMar>
-            <w:top w:w="0" w:type="dxa"/>
-            <w:left w:w="0" w:type="dxa"/>
-            <w:bottom w:w="0" w:type="dxa"/>
-            <w:right w:w="0" w:type="dxa"/>
-          </w:tblCellMar>
-        </w:tblPrEx>
         <w:tc>
           <w:tcPr>
             <w:tcW w:w="2205" w:type="dxa"/>
@@ -9578,14 +10291,6 @@
         </w:tc>
       </w:tr>
       <w:tr>
-        <w:tblPrEx>
-          <w:tblCellMar>
-            <w:top w:w="0" w:type="dxa"/>
-            <w:left w:w="0" w:type="dxa"/>
-            <w:bottom w:w="0" w:type="dxa"/>
-            <w:right w:w="0" w:type="dxa"/>
-          </w:tblCellMar>
-        </w:tblPrEx>
         <w:tc>
           <w:tcPr>
             <w:tcW w:w="2205" w:type="dxa"/>
@@ -9639,14 +10344,6 @@
         </w:tc>
       </w:tr>
       <w:tr>
-        <w:tblPrEx>
-          <w:tblCellMar>
-            <w:top w:w="0" w:type="dxa"/>
-            <w:left w:w="0" w:type="dxa"/>
-            <w:bottom w:w="0" w:type="dxa"/>
-            <w:right w:w="0" w:type="dxa"/>
-          </w:tblCellMar>
-        </w:tblPrEx>
         <w:tc>
           <w:tcPr>
             <w:tcW w:w="2205" w:type="dxa"/>
@@ -9663,12 +10360,14 @@
               <w:widowControl w:val="0"/>
               <w:spacing w:line="240" w:lineRule="auto"/>
             </w:pPr>
+            <w:proofErr w:type="spellStart"/>
             <w:r>
               <w:rPr>
                 <w:b/>
               </w:rPr>
               <w:t>Requirements</w:t>
             </w:r>
+            <w:proofErr w:type="spellEnd"/>
           </w:p>
         </w:tc>
         <w:tc>
@@ -9694,14 +10393,6 @@
         </w:tc>
       </w:tr>
       <w:tr>
-        <w:tblPrEx>
-          <w:tblCellMar>
-            <w:top w:w="0" w:type="dxa"/>
-            <w:left w:w="0" w:type="dxa"/>
-            <w:bottom w:w="0" w:type="dxa"/>
-            <w:right w:w="0" w:type="dxa"/>
-          </w:tblCellMar>
-        </w:tblPrEx>
         <w:tc>
           <w:tcPr>
             <w:tcW w:w="2205" w:type="dxa"/>
@@ -9718,12 +10409,14 @@
               <w:widowControl w:val="0"/>
               <w:spacing w:line="240" w:lineRule="auto"/>
             </w:pPr>
+            <w:proofErr w:type="spellStart"/>
             <w:r>
               <w:rPr>
                 <w:b/>
               </w:rPr>
               <w:t>Preconditions</w:t>
             </w:r>
+            <w:proofErr w:type="spellEnd"/>
           </w:p>
         </w:tc>
         <w:tc>
@@ -9755,20 +10448,26 @@
               <w:rPr>
                 <w:lang w:val="en-US"/>
               </w:rPr>
-              <w:t>A user has already been created with the desired userID.</w:t>
+              <w:t xml:space="preserve">A user has already been created with the desired </w:t>
+            </w:r>
+            <w:proofErr w:type="spellStart"/>
+            <w:r>
+              <w:rPr>
+                <w:lang w:val="en-US"/>
+              </w:rPr>
+              <w:t>userID</w:t>
+            </w:r>
+            <w:proofErr w:type="spellEnd"/>
+            <w:r>
+              <w:rPr>
+                <w:lang w:val="en-US"/>
+              </w:rPr>
+              <w:t>.</w:t>
             </w:r>
           </w:p>
         </w:tc>
       </w:tr>
       <w:tr>
-        <w:tblPrEx>
-          <w:tblCellMar>
-            <w:top w:w="0" w:type="dxa"/>
-            <w:left w:w="0" w:type="dxa"/>
-            <w:bottom w:w="0" w:type="dxa"/>
-            <w:right w:w="0" w:type="dxa"/>
-          </w:tblCellMar>
-        </w:tblPrEx>
         <w:tc>
           <w:tcPr>
             <w:tcW w:w="2205" w:type="dxa"/>
@@ -9851,25 +10550,26 @@
                 <w:lang w:val="en-US"/>
               </w:rPr>
               <w:tab/>
-            </w:r>
-            <w:r>
-              <w:rPr>
-                <w:lang w:val="en-US"/>
-              </w:rPr>
-              <w:t>User enters his desired userID.</w:t>
+              <w:t xml:space="preserve">User enters his desired </w:t>
+            </w:r>
+            <w:proofErr w:type="spellStart"/>
+            <w:r>
+              <w:rPr>
+                <w:lang w:val="en-US"/>
+              </w:rPr>
+              <w:t>userID</w:t>
+            </w:r>
+            <w:proofErr w:type="spellEnd"/>
+            <w:r>
+              <w:rPr>
+                <w:lang w:val="en-US"/>
+              </w:rPr>
+              <w:t>.</w:t>
             </w:r>
           </w:p>
         </w:tc>
       </w:tr>
       <w:tr>
-        <w:tblPrEx>
-          <w:tblCellMar>
-            <w:top w:w="0" w:type="dxa"/>
-            <w:left w:w="0" w:type="dxa"/>
-            <w:bottom w:w="0" w:type="dxa"/>
-            <w:right w:w="0" w:type="dxa"/>
-          </w:tblCellMar>
-        </w:tblPrEx>
         <w:tc>
           <w:tcPr>
             <w:tcW w:w="2205" w:type="dxa"/>
@@ -9955,14 +10655,6 @@
         </w:tc>
       </w:tr>
       <w:tr>
-        <w:tblPrEx>
-          <w:tblCellMar>
-            <w:top w:w="0" w:type="dxa"/>
-            <w:left w:w="0" w:type="dxa"/>
-            <w:bottom w:w="0" w:type="dxa"/>
-            <w:right w:w="0" w:type="dxa"/>
-          </w:tblCellMar>
-        </w:tblPrEx>
         <w:tc>
           <w:tcPr>
             <w:tcW w:w="2205" w:type="dxa"/>
@@ -9979,12 +10671,28 @@
               <w:widowControl w:val="0"/>
               <w:spacing w:line="240" w:lineRule="auto"/>
             </w:pPr>
+            <w:proofErr w:type="spellStart"/>
             <w:r>
               <w:rPr>
                 <w:b/>
               </w:rPr>
-              <w:t>Expected result</w:t>
-            </w:r>
+              <w:t>Expected</w:t>
+            </w:r>
+            <w:proofErr w:type="spellEnd"/>
+            <w:r>
+              <w:rPr>
+                <w:b/>
+              </w:rPr>
+              <w:t xml:space="preserve"> </w:t>
+            </w:r>
+            <w:proofErr w:type="spellStart"/>
+            <w:r>
+              <w:rPr>
+                <w:b/>
+              </w:rPr>
+              <w:t>result</w:t>
+            </w:r>
+            <w:proofErr w:type="spellEnd"/>
           </w:p>
         </w:tc>
         <w:tc>
@@ -10060,14 +10768,6 @@
         </w:tc>
       </w:tr>
       <w:tr>
-        <w:tblPrEx>
-          <w:tblCellMar>
-            <w:top w:w="0" w:type="dxa"/>
-            <w:left w:w="0" w:type="dxa"/>
-            <w:bottom w:w="0" w:type="dxa"/>
-            <w:right w:w="0" w:type="dxa"/>
-          </w:tblCellMar>
-        </w:tblPrEx>
         <w:tc>
           <w:tcPr>
             <w:tcW w:w="2205" w:type="dxa"/>
@@ -10084,12 +10784,28 @@
               <w:widowControl w:val="0"/>
               <w:spacing w:line="240" w:lineRule="auto"/>
             </w:pPr>
+            <w:proofErr w:type="spellStart"/>
             <w:r>
               <w:rPr>
                 <w:b/>
               </w:rPr>
-              <w:t>Actual result</w:t>
-            </w:r>
+              <w:t>Actual</w:t>
+            </w:r>
+            <w:proofErr w:type="spellEnd"/>
+            <w:r>
+              <w:rPr>
+                <w:b/>
+              </w:rPr>
+              <w:t xml:space="preserve"> </w:t>
+            </w:r>
+            <w:proofErr w:type="spellStart"/>
+            <w:r>
+              <w:rPr>
+                <w:b/>
+              </w:rPr>
+              <w:t>result</w:t>
+            </w:r>
+            <w:proofErr w:type="spellEnd"/>
           </w:p>
         </w:tc>
         <w:tc>
@@ -10121,14 +10837,6 @@
         </w:tc>
       </w:tr>
       <w:tr>
-        <w:tblPrEx>
-          <w:tblCellMar>
-            <w:top w:w="0" w:type="dxa"/>
-            <w:left w:w="0" w:type="dxa"/>
-            <w:bottom w:w="0" w:type="dxa"/>
-            <w:right w:w="0" w:type="dxa"/>
-          </w:tblCellMar>
-        </w:tblPrEx>
         <w:tc>
           <w:tcPr>
             <w:tcW w:w="2205" w:type="dxa"/>
@@ -10169,21 +10877,15 @@
               <w:widowControl w:val="0"/>
               <w:spacing w:line="240" w:lineRule="auto"/>
             </w:pPr>
+            <w:proofErr w:type="spellStart"/>
             <w:r>
               <w:t>Passed</w:t>
             </w:r>
+            <w:proofErr w:type="spellEnd"/>
           </w:p>
         </w:tc>
       </w:tr>
       <w:tr>
-        <w:tblPrEx>
-          <w:tblCellMar>
-            <w:top w:w="0" w:type="dxa"/>
-            <w:left w:w="0" w:type="dxa"/>
-            <w:bottom w:w="0" w:type="dxa"/>
-            <w:right w:w="0" w:type="dxa"/>
-          </w:tblCellMar>
-        </w:tblPrEx>
         <w:tc>
           <w:tcPr>
             <w:tcW w:w="2205" w:type="dxa"/>
@@ -10200,11 +10902,19 @@
               <w:widowControl w:val="0"/>
               <w:spacing w:line="240" w:lineRule="auto"/>
             </w:pPr>
+            <w:proofErr w:type="spellStart"/>
             <w:r>
               <w:rPr>
                 <w:b/>
               </w:rPr>
-              <w:t>Tested by</w:t>
+              <w:t>Tested</w:t>
+            </w:r>
+            <w:proofErr w:type="spellEnd"/>
+            <w:r>
+              <w:rPr>
+                <w:b/>
+              </w:rPr>
+              <w:t xml:space="preserve"> by</w:t>
             </w:r>
           </w:p>
         </w:tc>
@@ -10231,14 +10941,6 @@
         </w:tc>
       </w:tr>
       <w:tr>
-        <w:tblPrEx>
-          <w:tblCellMar>
-            <w:top w:w="0" w:type="dxa"/>
-            <w:left w:w="0" w:type="dxa"/>
-            <w:bottom w:w="0" w:type="dxa"/>
-            <w:right w:w="0" w:type="dxa"/>
-          </w:tblCellMar>
-        </w:tblPrEx>
         <w:tc>
           <w:tcPr>
             <w:tcW w:w="2205" w:type="dxa"/>
@@ -10286,14 +10988,6 @@
         </w:tc>
       </w:tr>
       <w:tr>
-        <w:tblPrEx>
-          <w:tblCellMar>
-            <w:top w:w="0" w:type="dxa"/>
-            <w:left w:w="0" w:type="dxa"/>
-            <w:bottom w:w="0" w:type="dxa"/>
-            <w:right w:w="0" w:type="dxa"/>
-          </w:tblCellMar>
-        </w:tblPrEx>
         <w:tc>
           <w:tcPr>
             <w:tcW w:w="2205" w:type="dxa"/>
@@ -10314,8 +11008,16 @@
               <w:rPr>
                 <w:b/>
               </w:rPr>
-              <w:t>Test Environment</w:t>
-            </w:r>
+              <w:t xml:space="preserve">Test </w:t>
+            </w:r>
+            <w:proofErr w:type="spellStart"/>
+            <w:r>
+              <w:rPr>
+                <w:b/>
+              </w:rPr>
+              <w:t>Environment</w:t>
+            </w:r>
+            <w:proofErr w:type="spellEnd"/>
           </w:p>
         </w:tc>
         <w:tc>
@@ -10334,8 +11036,13 @@
               <w:widowControl w:val="0"/>
               <w:spacing w:line="240" w:lineRule="auto"/>
             </w:pPr>
-            <w:r>
-              <w:t>Eclipse Neon 4.6.2</w:t>
+            <w:proofErr w:type="spellStart"/>
+            <w:r>
+              <w:t>Eclipse</w:t>
+            </w:r>
+            <w:proofErr w:type="spellEnd"/>
+            <w:r>
+              <w:t xml:space="preserve"> Neon 4.6.2</w:t>
             </w:r>
           </w:p>
         </w:tc>
@@ -10355,9 +11062,14 @@
       <w:bookmarkStart w:id="78" w:name="_Toc475737808"/>
       <w:bookmarkEnd w:id="77"/>
       <w:r>
-        <w:t>TC02: Show users</w:t>
+        <w:t xml:space="preserve">TC02: Show </w:t>
+      </w:r>
+      <w:proofErr w:type="spellStart"/>
+      <w:r>
+        <w:t>users</w:t>
       </w:r>
       <w:bookmarkEnd w:id="78"/>
+      <w:proofErr w:type="spellEnd"/>
     </w:p>
     <w:tbl>
       <w:tblPr>
@@ -10373,12 +11085,6 @@
           <w:insideV w:val="single" w:sz="8" w:space="0" w:color="000000"/>
         </w:tblBorders>
         <w:tblLayout w:type="fixed"/>
-        <w:tblCellMar>
-          <w:top w:w="0" w:type="dxa"/>
-          <w:left w:w="0" w:type="dxa"/>
-          <w:bottom w:w="0" w:type="dxa"/>
-          <w:right w:w="0" w:type="dxa"/>
-        </w:tblCellMar>
         <w:tblLook w:val="0600"/>
       </w:tblPr>
       <w:tblGrid>
@@ -10386,14 +11092,6 @@
         <w:gridCol w:w="6795"/>
       </w:tblGrid>
       <w:tr>
-        <w:tblPrEx>
-          <w:tblCellMar>
-            <w:top w:w="0" w:type="dxa"/>
-            <w:left w:w="0" w:type="dxa"/>
-            <w:bottom w:w="0" w:type="dxa"/>
-            <w:right w:w="0" w:type="dxa"/>
-          </w:tblCellMar>
-        </w:tblPrEx>
         <w:tc>
           <w:tcPr>
             <w:tcW w:w="2205" w:type="dxa"/>
@@ -10439,14 +11137,6 @@
         </w:tc>
       </w:tr>
       <w:tr>
-        <w:tblPrEx>
-          <w:tblCellMar>
-            <w:top w:w="0" w:type="dxa"/>
-            <w:left w:w="0" w:type="dxa"/>
-            <w:bottom w:w="0" w:type="dxa"/>
-            <w:right w:w="0" w:type="dxa"/>
-          </w:tblCellMar>
-        </w:tblPrEx>
         <w:tc>
           <w:tcPr>
             <w:tcW w:w="2205" w:type="dxa"/>
@@ -10498,14 +11188,6 @@
         </w:tc>
       </w:tr>
       <w:tr>
-        <w:tblPrEx>
-          <w:tblCellMar>
-            <w:top w:w="0" w:type="dxa"/>
-            <w:left w:w="0" w:type="dxa"/>
-            <w:bottom w:w="0" w:type="dxa"/>
-            <w:right w:w="0" w:type="dxa"/>
-          </w:tblCellMar>
-        </w:tblPrEx>
         <w:tc>
           <w:tcPr>
             <w:tcW w:w="2205" w:type="dxa"/>
@@ -10521,12 +11203,14 @@
               <w:pStyle w:val="normal0"/>
               <w:spacing w:line="240" w:lineRule="auto"/>
             </w:pPr>
+            <w:proofErr w:type="spellStart"/>
             <w:r>
               <w:rPr>
                 <w:b/>
               </w:rPr>
               <w:t>Requirements</w:t>
             </w:r>
+            <w:proofErr w:type="spellEnd"/>
           </w:p>
         </w:tc>
         <w:tc>
@@ -10551,14 +11235,6 @@
         </w:tc>
       </w:tr>
       <w:tr>
-        <w:tblPrEx>
-          <w:tblCellMar>
-            <w:top w:w="0" w:type="dxa"/>
-            <w:left w:w="0" w:type="dxa"/>
-            <w:bottom w:w="0" w:type="dxa"/>
-            <w:right w:w="0" w:type="dxa"/>
-          </w:tblCellMar>
-        </w:tblPrEx>
         <w:tc>
           <w:tcPr>
             <w:tcW w:w="2205" w:type="dxa"/>
@@ -10574,12 +11250,14 @@
               <w:pStyle w:val="normal0"/>
               <w:spacing w:line="240" w:lineRule="auto"/>
             </w:pPr>
+            <w:proofErr w:type="spellStart"/>
             <w:r>
               <w:rPr>
                 <w:b/>
               </w:rPr>
               <w:t>Preconditions</w:t>
             </w:r>
+            <w:proofErr w:type="spellEnd"/>
           </w:p>
         </w:tc>
         <w:tc>
@@ -10610,14 +11288,6 @@
         </w:tc>
       </w:tr>
       <w:tr>
-        <w:tblPrEx>
-          <w:tblCellMar>
-            <w:top w:w="0" w:type="dxa"/>
-            <w:left w:w="0" w:type="dxa"/>
-            <w:bottom w:w="0" w:type="dxa"/>
-            <w:right w:w="0" w:type="dxa"/>
-          </w:tblCellMar>
-        </w:tblPrEx>
         <w:tc>
           <w:tcPr>
             <w:tcW w:w="2205" w:type="dxa"/>
@@ -10684,20 +11354,25 @@
               <w:contextualSpacing/>
             </w:pPr>
             <w:r>
-              <w:t>Shows all existing users</w:t>
-            </w:r>
+              <w:t xml:space="preserve">Shows all </w:t>
+            </w:r>
+            <w:proofErr w:type="spellStart"/>
+            <w:r>
+              <w:t>existing</w:t>
+            </w:r>
+            <w:proofErr w:type="spellEnd"/>
+            <w:r>
+              <w:t xml:space="preserve"> </w:t>
+            </w:r>
+            <w:proofErr w:type="spellStart"/>
+            <w:r>
+              <w:t>users</w:t>
+            </w:r>
+            <w:proofErr w:type="spellEnd"/>
           </w:p>
         </w:tc>
       </w:tr>
       <w:tr>
-        <w:tblPrEx>
-          <w:tblCellMar>
-            <w:top w:w="0" w:type="dxa"/>
-            <w:left w:w="0" w:type="dxa"/>
-            <w:bottom w:w="0" w:type="dxa"/>
-            <w:right w:w="0" w:type="dxa"/>
-          </w:tblCellMar>
-        </w:tblPrEx>
         <w:tc>
           <w:tcPr>
             <w:tcW w:w="2205" w:type="dxa"/>
@@ -10741,14 +11416,6 @@
         </w:tc>
       </w:tr>
       <w:tr>
-        <w:tblPrEx>
-          <w:tblCellMar>
-            <w:top w:w="0" w:type="dxa"/>
-            <w:left w:w="0" w:type="dxa"/>
-            <w:bottom w:w="0" w:type="dxa"/>
-            <w:right w:w="0" w:type="dxa"/>
-          </w:tblCellMar>
-        </w:tblPrEx>
         <w:tc>
           <w:tcPr>
             <w:tcW w:w="2205" w:type="dxa"/>
@@ -10764,12 +11431,28 @@
               <w:pStyle w:val="normal0"/>
               <w:spacing w:line="240" w:lineRule="auto"/>
             </w:pPr>
+            <w:proofErr w:type="spellStart"/>
             <w:r>
               <w:rPr>
                 <w:b/>
               </w:rPr>
-              <w:t>Expected result</w:t>
-            </w:r>
+              <w:t>Expected</w:t>
+            </w:r>
+            <w:proofErr w:type="spellEnd"/>
+            <w:r>
+              <w:rPr>
+                <w:b/>
+              </w:rPr>
+              <w:t xml:space="preserve"> </w:t>
+            </w:r>
+            <w:proofErr w:type="spellStart"/>
+            <w:r>
+              <w:rPr>
+                <w:b/>
+              </w:rPr>
+              <w:t>result</w:t>
+            </w:r>
+            <w:proofErr w:type="spellEnd"/>
           </w:p>
         </w:tc>
         <w:tc>
@@ -10809,8 +11492,13 @@
               <w:ind w:hanging="360"/>
               <w:contextualSpacing/>
             </w:pPr>
-            <w:r>
-              <w:t>user id</w:t>
+            <w:proofErr w:type="spellStart"/>
+            <w:r>
+              <w:t>user</w:t>
+            </w:r>
+            <w:proofErr w:type="spellEnd"/>
+            <w:r>
+              <w:t xml:space="preserve"> id</w:t>
             </w:r>
           </w:p>
           <w:p>
@@ -10824,9 +11512,19 @@
               <w:ind w:hanging="360"/>
               <w:contextualSpacing/>
             </w:pPr>
-            <w:r>
-              <w:t>user name</w:t>
-            </w:r>
+            <w:proofErr w:type="spellStart"/>
+            <w:r>
+              <w:t>user</w:t>
+            </w:r>
+            <w:proofErr w:type="spellEnd"/>
+            <w:r>
+              <w:t xml:space="preserve"> </w:t>
+            </w:r>
+            <w:proofErr w:type="spellStart"/>
+            <w:r>
+              <w:t>name</w:t>
+            </w:r>
+            <w:proofErr w:type="spellEnd"/>
           </w:p>
           <w:p>
             <w:pPr>
@@ -10839,8 +11537,13 @@
               <w:ind w:hanging="360"/>
               <w:contextualSpacing/>
             </w:pPr>
-            <w:r>
-              <w:t>user initials</w:t>
+            <w:proofErr w:type="spellStart"/>
+            <w:r>
+              <w:t>user</w:t>
+            </w:r>
+            <w:proofErr w:type="spellEnd"/>
+            <w:r>
+              <w:t xml:space="preserve"> initials</w:t>
             </w:r>
           </w:p>
           <w:p>
@@ -10854,9 +11557,19 @@
               <w:ind w:hanging="360"/>
               <w:contextualSpacing/>
             </w:pPr>
-            <w:r>
-              <w:t>user roles</w:t>
-            </w:r>
+            <w:proofErr w:type="spellStart"/>
+            <w:r>
+              <w:t>user</w:t>
+            </w:r>
+            <w:proofErr w:type="spellEnd"/>
+            <w:r>
+              <w:t xml:space="preserve"> </w:t>
+            </w:r>
+            <w:proofErr w:type="spellStart"/>
+            <w:r>
+              <w:t>roles</w:t>
+            </w:r>
+            <w:proofErr w:type="spellEnd"/>
           </w:p>
           <w:p>
             <w:pPr>
@@ -10872,24 +11585,24 @@
                 <w:lang w:val="en-US"/>
               </w:rPr>
             </w:pPr>
-            <w:r>
-              <w:rPr>
-                <w:lang w:val="en-US"/>
-              </w:rPr>
-              <w:t>cpr is confidential and shall not be shown</w:t>
+            <w:proofErr w:type="spellStart"/>
+            <w:r>
+              <w:rPr>
+                <w:lang w:val="en-US"/>
+              </w:rPr>
+              <w:t>cpr</w:t>
+            </w:r>
+            <w:proofErr w:type="spellEnd"/>
+            <w:r>
+              <w:rPr>
+                <w:lang w:val="en-US"/>
+              </w:rPr>
+              <w:t xml:space="preserve"> is confidential and shall not be shown</w:t>
             </w:r>
           </w:p>
         </w:tc>
       </w:tr>
       <w:tr>
-        <w:tblPrEx>
-          <w:tblCellMar>
-            <w:top w:w="0" w:type="dxa"/>
-            <w:left w:w="0" w:type="dxa"/>
-            <w:bottom w:w="0" w:type="dxa"/>
-            <w:right w:w="0" w:type="dxa"/>
-          </w:tblCellMar>
-        </w:tblPrEx>
         <w:tc>
           <w:tcPr>
             <w:tcW w:w="2205" w:type="dxa"/>
@@ -10905,12 +11618,28 @@
               <w:pStyle w:val="normal0"/>
               <w:spacing w:line="240" w:lineRule="auto"/>
             </w:pPr>
+            <w:proofErr w:type="spellStart"/>
             <w:r>
               <w:rPr>
                 <w:b/>
               </w:rPr>
-              <w:t>Actual result</w:t>
-            </w:r>
+              <w:t>Actual</w:t>
+            </w:r>
+            <w:proofErr w:type="spellEnd"/>
+            <w:r>
+              <w:rPr>
+                <w:b/>
+              </w:rPr>
+              <w:t xml:space="preserve"> </w:t>
+            </w:r>
+            <w:proofErr w:type="spellStart"/>
+            <w:r>
+              <w:rPr>
+                <w:b/>
+              </w:rPr>
+              <w:t>result</w:t>
+            </w:r>
+            <w:proofErr w:type="spellEnd"/>
           </w:p>
         </w:tc>
         <w:tc>
@@ -10936,20 +11665,26 @@
               <w:rPr>
                 <w:lang w:val="en-US"/>
               </w:rPr>
-              <w:t>Everything but the cpr is shown</w:t>
+              <w:t xml:space="preserve">Everything but the </w:t>
+            </w:r>
+            <w:proofErr w:type="spellStart"/>
+            <w:r>
+              <w:rPr>
+                <w:lang w:val="en-US"/>
+              </w:rPr>
+              <w:t>cpr</w:t>
+            </w:r>
+            <w:proofErr w:type="spellEnd"/>
+            <w:r>
+              <w:rPr>
+                <w:lang w:val="en-US"/>
+              </w:rPr>
+              <w:t xml:space="preserve"> is shown</w:t>
             </w:r>
           </w:p>
         </w:tc>
       </w:tr>
       <w:tr>
-        <w:tblPrEx>
-          <w:tblCellMar>
-            <w:top w:w="0" w:type="dxa"/>
-            <w:left w:w="0" w:type="dxa"/>
-            <w:bottom w:w="0" w:type="dxa"/>
-            <w:right w:w="0" w:type="dxa"/>
-          </w:tblCellMar>
-        </w:tblPrEx>
         <w:tc>
           <w:tcPr>
             <w:tcW w:w="2205" w:type="dxa"/>
@@ -10990,21 +11725,15 @@
               <w:spacing w:line="240" w:lineRule="auto"/>
               <w:ind w:left="720" w:hanging="360"/>
             </w:pPr>
+            <w:proofErr w:type="spellStart"/>
             <w:r>
               <w:t>Passed</w:t>
             </w:r>
+            <w:proofErr w:type="spellEnd"/>
           </w:p>
         </w:tc>
       </w:tr>
       <w:tr>
-        <w:tblPrEx>
-          <w:tblCellMar>
-            <w:top w:w="0" w:type="dxa"/>
-            <w:left w:w="0" w:type="dxa"/>
-            <w:bottom w:w="0" w:type="dxa"/>
-            <w:right w:w="0" w:type="dxa"/>
-          </w:tblCellMar>
-        </w:tblPrEx>
         <w:tc>
           <w:tcPr>
             <w:tcW w:w="2205" w:type="dxa"/>
@@ -11020,11 +11749,19 @@
               <w:pStyle w:val="normal0"/>
               <w:spacing w:line="240" w:lineRule="auto"/>
             </w:pPr>
+            <w:proofErr w:type="spellStart"/>
             <w:r>
               <w:rPr>
                 <w:b/>
               </w:rPr>
-              <w:t>Tested by</w:t>
+              <w:t>Tested</w:t>
+            </w:r>
+            <w:proofErr w:type="spellEnd"/>
+            <w:r>
+              <w:rPr>
+                <w:b/>
+              </w:rPr>
+              <w:t xml:space="preserve"> by</w:t>
             </w:r>
           </w:p>
         </w:tc>
@@ -11051,14 +11788,6 @@
         </w:tc>
       </w:tr>
       <w:tr>
-        <w:tblPrEx>
-          <w:tblCellMar>
-            <w:top w:w="0" w:type="dxa"/>
-            <w:left w:w="0" w:type="dxa"/>
-            <w:bottom w:w="0" w:type="dxa"/>
-            <w:right w:w="0" w:type="dxa"/>
-          </w:tblCellMar>
-        </w:tblPrEx>
         <w:tc>
           <w:tcPr>
             <w:tcW w:w="2205" w:type="dxa"/>
@@ -11105,14 +11834,6 @@
         </w:tc>
       </w:tr>
       <w:tr>
-        <w:tblPrEx>
-          <w:tblCellMar>
-            <w:top w:w="0" w:type="dxa"/>
-            <w:left w:w="0" w:type="dxa"/>
-            <w:bottom w:w="0" w:type="dxa"/>
-            <w:right w:w="0" w:type="dxa"/>
-          </w:tblCellMar>
-        </w:tblPrEx>
         <w:tc>
           <w:tcPr>
             <w:tcW w:w="2205" w:type="dxa"/>
@@ -11132,8 +11853,16 @@
               <w:rPr>
                 <w:b/>
               </w:rPr>
-              <w:t>Test environment</w:t>
-            </w:r>
+              <w:t xml:space="preserve">Test </w:t>
+            </w:r>
+            <w:proofErr w:type="spellStart"/>
+            <w:r>
+              <w:rPr>
+                <w:b/>
+              </w:rPr>
+              <w:t>environment</w:t>
+            </w:r>
+            <w:proofErr w:type="spellEnd"/>
           </w:p>
         </w:tc>
         <w:tc>
@@ -11152,8 +11881,13 @@
               <w:spacing w:line="240" w:lineRule="auto"/>
               <w:ind w:left="720" w:hanging="360"/>
             </w:pPr>
-            <w:r>
-              <w:t>Eclipse Neon 4.6.2</w:t>
+            <w:proofErr w:type="spellStart"/>
+            <w:r>
+              <w:t>Eclipse</w:t>
+            </w:r>
+            <w:proofErr w:type="spellEnd"/>
+            <w:r>
+              <w:t xml:space="preserve"> Neon 4.6.2</w:t>
             </w:r>
           </w:p>
         </w:tc>
@@ -11176,9 +11910,22 @@
       <w:bookmarkStart w:id="81" w:name="_Toc475737809"/>
       <w:bookmarkEnd w:id="80"/>
       <w:r>
-        <w:t>TC03: Update user</w:t>
+        <w:t xml:space="preserve">TC03: </w:t>
+      </w:r>
+      <w:proofErr w:type="spellStart"/>
+      <w:r>
+        <w:t>Update</w:t>
+      </w:r>
+      <w:proofErr w:type="spellEnd"/>
+      <w:r>
+        <w:t xml:space="preserve"> </w:t>
+      </w:r>
+      <w:proofErr w:type="spellStart"/>
+      <w:r>
+        <w:t>user</w:t>
       </w:r>
       <w:bookmarkEnd w:id="81"/>
+      <w:proofErr w:type="spellEnd"/>
     </w:p>
     <w:tbl>
       <w:tblPr>
@@ -11194,12 +11941,6 @@
           <w:insideV w:val="single" w:sz="8" w:space="0" w:color="000000"/>
         </w:tblBorders>
         <w:tblLayout w:type="fixed"/>
-        <w:tblCellMar>
-          <w:top w:w="0" w:type="dxa"/>
-          <w:left w:w="0" w:type="dxa"/>
-          <w:bottom w:w="0" w:type="dxa"/>
-          <w:right w:w="0" w:type="dxa"/>
-        </w:tblCellMar>
         <w:tblLook w:val="0600"/>
       </w:tblPr>
       <w:tblGrid>
@@ -11207,14 +11948,6 @@
         <w:gridCol w:w="6795"/>
       </w:tblGrid>
       <w:tr>
-        <w:tblPrEx>
-          <w:tblCellMar>
-            <w:top w:w="0" w:type="dxa"/>
-            <w:left w:w="0" w:type="dxa"/>
-            <w:bottom w:w="0" w:type="dxa"/>
-            <w:right w:w="0" w:type="dxa"/>
-          </w:tblCellMar>
-        </w:tblPrEx>
         <w:tc>
           <w:tcPr>
             <w:tcW w:w="2205" w:type="dxa"/>
@@ -11260,14 +11993,6 @@
         </w:tc>
       </w:tr>
       <w:tr>
-        <w:tblPrEx>
-          <w:tblCellMar>
-            <w:top w:w="0" w:type="dxa"/>
-            <w:left w:w="0" w:type="dxa"/>
-            <w:bottom w:w="0" w:type="dxa"/>
-            <w:right w:w="0" w:type="dxa"/>
-          </w:tblCellMar>
-        </w:tblPrEx>
         <w:tc>
           <w:tcPr>
             <w:tcW w:w="2205" w:type="dxa"/>
@@ -11313,20 +12038,26 @@
               <w:rPr>
                 <w:lang w:val="en-US"/>
               </w:rPr>
-              <w:t>Tests if update user is able to update an already existing users username, password, initials, cpr, add roles and remove roles</w:t>
+              <w:t xml:space="preserve">Tests if update user is able to update an already existing users username, password, initials, </w:t>
+            </w:r>
+            <w:proofErr w:type="spellStart"/>
+            <w:r>
+              <w:rPr>
+                <w:lang w:val="en-US"/>
+              </w:rPr>
+              <w:t>cpr</w:t>
+            </w:r>
+            <w:proofErr w:type="spellEnd"/>
+            <w:r>
+              <w:rPr>
+                <w:lang w:val="en-US"/>
+              </w:rPr>
+              <w:t>, add roles and remove roles</w:t>
             </w:r>
           </w:p>
         </w:tc>
       </w:tr>
       <w:tr>
-        <w:tblPrEx>
-          <w:tblCellMar>
-            <w:top w:w="0" w:type="dxa"/>
-            <w:left w:w="0" w:type="dxa"/>
-            <w:bottom w:w="0" w:type="dxa"/>
-            <w:right w:w="0" w:type="dxa"/>
-          </w:tblCellMar>
-        </w:tblPrEx>
         <w:tc>
           <w:tcPr>
             <w:tcW w:w="2205" w:type="dxa"/>
@@ -11342,12 +12073,14 @@
               <w:pStyle w:val="normal0"/>
               <w:spacing w:line="240" w:lineRule="auto"/>
             </w:pPr>
+            <w:proofErr w:type="spellStart"/>
             <w:r>
               <w:rPr>
                 <w:b/>
               </w:rPr>
               <w:t>Requirements</w:t>
             </w:r>
+            <w:proofErr w:type="spellEnd"/>
           </w:p>
         </w:tc>
         <w:tc>
@@ -11372,14 +12105,6 @@
         </w:tc>
       </w:tr>
       <w:tr>
-        <w:tblPrEx>
-          <w:tblCellMar>
-            <w:top w:w="0" w:type="dxa"/>
-            <w:left w:w="0" w:type="dxa"/>
-            <w:bottom w:w="0" w:type="dxa"/>
-            <w:right w:w="0" w:type="dxa"/>
-          </w:tblCellMar>
-        </w:tblPrEx>
         <w:tc>
           <w:tcPr>
             <w:tcW w:w="2205" w:type="dxa"/>
@@ -11395,12 +12120,14 @@
               <w:pStyle w:val="normal0"/>
               <w:spacing w:line="240" w:lineRule="auto"/>
             </w:pPr>
+            <w:proofErr w:type="spellStart"/>
             <w:r>
               <w:rPr>
                 <w:b/>
               </w:rPr>
               <w:t>Preconditions</w:t>
             </w:r>
+            <w:proofErr w:type="spellEnd"/>
           </w:p>
         </w:tc>
         <w:tc>
@@ -11446,14 +12173,6 @@
         </w:tc>
       </w:tr>
       <w:tr>
-        <w:tblPrEx>
-          <w:tblCellMar>
-            <w:top w:w="0" w:type="dxa"/>
-            <w:left w:w="0" w:type="dxa"/>
-            <w:bottom w:w="0" w:type="dxa"/>
-            <w:right w:w="0" w:type="dxa"/>
-          </w:tblCellMar>
-        </w:tblPrEx>
         <w:tc>
           <w:tcPr>
             <w:tcW w:w="2205" w:type="dxa"/>
@@ -11505,13 +12224,7 @@
               <w:rPr>
                 <w:lang w:val="en-US"/>
               </w:rPr>
-              <w:t>User en</w:t>
-            </w:r>
-            <w:r>
-              <w:rPr>
-                <w:lang w:val="en-US"/>
-              </w:rPr>
-              <w:t>ter 3 into the menu, to “Update an existing user”</w:t>
+              <w:t>User enter 3 into the menu, to “Update an existing user”</w:t>
             </w:r>
           </w:p>
           <w:p>
@@ -11532,7 +12245,21 @@
               <w:rPr>
                 <w:lang w:val="en-US"/>
               </w:rPr>
-              <w:t>Types in the userID the user want to update</w:t>
+              <w:t xml:space="preserve">Types in the </w:t>
+            </w:r>
+            <w:proofErr w:type="spellStart"/>
+            <w:r>
+              <w:rPr>
+                <w:lang w:val="en-US"/>
+              </w:rPr>
+              <w:t>userID</w:t>
+            </w:r>
+            <w:proofErr w:type="spellEnd"/>
+            <w:r>
+              <w:rPr>
+                <w:lang w:val="en-US"/>
+              </w:rPr>
+              <w:t xml:space="preserve"> the user want to update</w:t>
             </w:r>
           </w:p>
           <w:p>
@@ -11568,7 +12295,23 @@
               <w:contextualSpacing/>
             </w:pPr>
             <w:r>
-              <w:t>(1) “Update username”</w:t>
+              <w:t>(1) “</w:t>
+            </w:r>
+            <w:proofErr w:type="spellStart"/>
+            <w:r>
+              <w:t>Update</w:t>
+            </w:r>
+            <w:proofErr w:type="spellEnd"/>
+            <w:r>
+              <w:t xml:space="preserve"> </w:t>
+            </w:r>
+            <w:proofErr w:type="spellStart"/>
+            <w:r>
+              <w:t>username</w:t>
+            </w:r>
+            <w:proofErr w:type="spellEnd"/>
+            <w:r>
+              <w:t>”</w:t>
             </w:r>
           </w:p>
           <w:p>
@@ -11583,7 +12326,15 @@
               <w:contextualSpacing/>
             </w:pPr>
             <w:r>
-              <w:t>(2) “Update password”</w:t>
+              <w:t>(2) “</w:t>
+            </w:r>
+            <w:proofErr w:type="spellStart"/>
+            <w:r>
+              <w:t>Update</w:t>
+            </w:r>
+            <w:proofErr w:type="spellEnd"/>
+            <w:r>
+              <w:t xml:space="preserve"> password”</w:t>
             </w:r>
           </w:p>
           <w:p>
@@ -11598,7 +12349,15 @@
               <w:contextualSpacing/>
             </w:pPr>
             <w:r>
-              <w:t>(3) “Update initials”</w:t>
+              <w:t>(3) “</w:t>
+            </w:r>
+            <w:proofErr w:type="spellStart"/>
+            <w:r>
+              <w:t>Update</w:t>
+            </w:r>
+            <w:proofErr w:type="spellEnd"/>
+            <w:r>
+              <w:t xml:space="preserve"> initials”</w:t>
             </w:r>
           </w:p>
           <w:p>
@@ -11613,7 +12372,15 @@
               <w:contextualSpacing/>
             </w:pPr>
             <w:r>
-              <w:t>(4) “Update CPR”</w:t>
+              <w:t>(4) “</w:t>
+            </w:r>
+            <w:proofErr w:type="spellStart"/>
+            <w:r>
+              <w:t>Update</w:t>
+            </w:r>
+            <w:proofErr w:type="spellEnd"/>
+            <w:r>
+              <w:t xml:space="preserve"> CPR”</w:t>
             </w:r>
           </w:p>
           <w:p>
@@ -11628,7 +12395,23 @@
               <w:contextualSpacing/>
             </w:pPr>
             <w:r>
-              <w:t>(5) “Add role”</w:t>
+              <w:t>(5) “</w:t>
+            </w:r>
+            <w:proofErr w:type="spellStart"/>
+            <w:r>
+              <w:t>Add</w:t>
+            </w:r>
+            <w:proofErr w:type="spellEnd"/>
+            <w:r>
+              <w:t xml:space="preserve"> </w:t>
+            </w:r>
+            <w:proofErr w:type="spellStart"/>
+            <w:r>
+              <w:t>role</w:t>
+            </w:r>
+            <w:proofErr w:type="spellEnd"/>
+            <w:r>
+              <w:t>”</w:t>
             </w:r>
           </w:p>
           <w:p>
@@ -11643,7 +12426,23 @@
               <w:contextualSpacing/>
             </w:pPr>
             <w:r>
-              <w:t>(6) “Remove role”</w:t>
+              <w:t>(6) “</w:t>
+            </w:r>
+            <w:proofErr w:type="spellStart"/>
+            <w:r>
+              <w:t>Remove</w:t>
+            </w:r>
+            <w:proofErr w:type="spellEnd"/>
+            <w:r>
+              <w:t xml:space="preserve"> </w:t>
+            </w:r>
+            <w:proofErr w:type="spellStart"/>
+            <w:r>
+              <w:t>role</w:t>
+            </w:r>
+            <w:proofErr w:type="spellEnd"/>
+            <w:r>
+              <w:t>”</w:t>
             </w:r>
           </w:p>
           <w:p>
@@ -11664,14 +12463,6 @@
         </w:tc>
       </w:tr>
       <w:tr>
-        <w:tblPrEx>
-          <w:tblCellMar>
-            <w:top w:w="0" w:type="dxa"/>
-            <w:left w:w="0" w:type="dxa"/>
-            <w:bottom w:w="0" w:type="dxa"/>
-            <w:right w:w="0" w:type="dxa"/>
-          </w:tblCellMar>
-        </w:tblPrEx>
         <w:tc>
           <w:tcPr>
             <w:tcW w:w="2205" w:type="dxa"/>
@@ -11738,7 +12529,15 @@
               <w:contextualSpacing/>
             </w:pPr>
             <w:r>
-              <w:t>Option (2) “Update password”</w:t>
+              <w:t>Option (2) “</w:t>
+            </w:r>
+            <w:proofErr w:type="spellStart"/>
+            <w:r>
+              <w:t>Update</w:t>
+            </w:r>
+            <w:proofErr w:type="spellEnd"/>
+            <w:r>
+              <w:t xml:space="preserve"> password”</w:t>
             </w:r>
           </w:p>
           <w:p>
@@ -11752,9 +12551,19 @@
               <w:ind w:hanging="360"/>
               <w:contextualSpacing/>
             </w:pPr>
-            <w:r>
-              <w:t>update password as desired</w:t>
-            </w:r>
+            <w:proofErr w:type="spellStart"/>
+            <w:r>
+              <w:t>update</w:t>
+            </w:r>
+            <w:proofErr w:type="spellEnd"/>
+            <w:r>
+              <w:t xml:space="preserve"> password as </w:t>
+            </w:r>
+            <w:proofErr w:type="spellStart"/>
+            <w:r>
+              <w:t>desired</w:t>
+            </w:r>
+            <w:proofErr w:type="spellEnd"/>
           </w:p>
           <w:p>
             <w:pPr>
@@ -11768,7 +12577,23 @@
               <w:contextualSpacing/>
             </w:pPr>
             <w:r>
-              <w:t>Option (5) “Add role”</w:t>
+              <w:t>Option (5) “</w:t>
+            </w:r>
+            <w:proofErr w:type="spellStart"/>
+            <w:r>
+              <w:t>Add</w:t>
+            </w:r>
+            <w:proofErr w:type="spellEnd"/>
+            <w:r>
+              <w:t xml:space="preserve"> </w:t>
+            </w:r>
+            <w:proofErr w:type="spellStart"/>
+            <w:r>
+              <w:t>role</w:t>
+            </w:r>
+            <w:proofErr w:type="spellEnd"/>
+            <w:r>
+              <w:t>”</w:t>
             </w:r>
           </w:p>
           <w:p>
@@ -11831,7 +12656,21 @@
               <w:rPr>
                 <w:lang w:val="en-US"/>
               </w:rPr>
-              <w:t>try adding a permitted role but with different upper- and lowercase letters fx. admin instead of Admin</w:t>
+              <w:t xml:space="preserve">try adding a permitted role but with different upper- and lowercase letters </w:t>
+            </w:r>
+            <w:proofErr w:type="spellStart"/>
+            <w:r>
+              <w:rPr>
+                <w:lang w:val="en-US"/>
+              </w:rPr>
+              <w:t>fx</w:t>
+            </w:r>
+            <w:proofErr w:type="spellEnd"/>
+            <w:r>
+              <w:rPr>
+                <w:lang w:val="en-US"/>
+              </w:rPr>
+              <w:t>. admin instead of Admin</w:t>
             </w:r>
           </w:p>
           <w:p>
@@ -11846,7 +12685,23 @@
               <w:contextualSpacing/>
             </w:pPr>
             <w:r>
-              <w:t>Option (6) “Remove role”</w:t>
+              <w:t>Option (6) “</w:t>
+            </w:r>
+            <w:proofErr w:type="spellStart"/>
+            <w:r>
+              <w:t>Remove</w:t>
+            </w:r>
+            <w:proofErr w:type="spellEnd"/>
+            <w:r>
+              <w:t xml:space="preserve"> </w:t>
+            </w:r>
+            <w:proofErr w:type="spellStart"/>
+            <w:r>
+              <w:t>role</w:t>
+            </w:r>
+            <w:proofErr w:type="spellEnd"/>
+            <w:r>
+              <w:t>”</w:t>
             </w:r>
           </w:p>
           <w:p>
@@ -11867,13 +12722,7 @@
               <w:rPr>
                 <w:lang w:val="en-US"/>
               </w:rPr>
-              <w:t>tr</w:t>
-            </w:r>
-            <w:r>
-              <w:rPr>
-                <w:lang w:val="en-US"/>
-              </w:rPr>
-              <w:t>y removing a role [Admin]</w:t>
+              <w:t>try removing a role [Admin]</w:t>
             </w:r>
           </w:p>
           <w:p>
@@ -11967,14 +12816,6 @@
         </w:tc>
       </w:tr>
       <w:tr>
-        <w:tblPrEx>
-          <w:tblCellMar>
-            <w:top w:w="0" w:type="dxa"/>
-            <w:left w:w="0" w:type="dxa"/>
-            <w:bottom w:w="0" w:type="dxa"/>
-            <w:right w:w="0" w:type="dxa"/>
-          </w:tblCellMar>
-        </w:tblPrEx>
         <w:tc>
           <w:tcPr>
             <w:tcW w:w="2205" w:type="dxa"/>
@@ -11990,13 +12831,29 @@
               <w:pStyle w:val="normal0"/>
               <w:spacing w:line="240" w:lineRule="auto"/>
             </w:pPr>
+            <w:proofErr w:type="spellStart"/>
             <w:r>
               <w:rPr>
                 <w:b/>
               </w:rPr>
               <w:lastRenderedPageBreak/>
-              <w:t>Expected result</w:t>
-            </w:r>
+              <w:t>Expected</w:t>
+            </w:r>
+            <w:proofErr w:type="spellEnd"/>
+            <w:r>
+              <w:rPr>
+                <w:b/>
+              </w:rPr>
+              <w:t xml:space="preserve"> </w:t>
+            </w:r>
+            <w:proofErr w:type="spellStart"/>
+            <w:r>
+              <w:rPr>
+                <w:b/>
+              </w:rPr>
+              <w:t>result</w:t>
+            </w:r>
+            <w:proofErr w:type="spellEnd"/>
           </w:p>
         </w:tc>
         <w:tc>
@@ -12042,7 +12899,15 @@
               <w:contextualSpacing/>
             </w:pPr>
             <w:r>
-              <w:t>Option (2) “Update password”</w:t>
+              <w:t>Option (2) “</w:t>
+            </w:r>
+            <w:proofErr w:type="spellStart"/>
+            <w:r>
+              <w:t>Update</w:t>
+            </w:r>
+            <w:proofErr w:type="spellEnd"/>
+            <w:r>
+              <w:t xml:space="preserve"> password”</w:t>
             </w:r>
           </w:p>
           <w:p>
@@ -12078,7 +12943,23 @@
               <w:contextualSpacing/>
             </w:pPr>
             <w:r>
-              <w:t>Option (5) “Add role”</w:t>
+              <w:t>Option (5) “</w:t>
+            </w:r>
+            <w:proofErr w:type="spellStart"/>
+            <w:r>
+              <w:t>Add</w:t>
+            </w:r>
+            <w:proofErr w:type="spellEnd"/>
+            <w:r>
+              <w:t xml:space="preserve"> </w:t>
+            </w:r>
+            <w:proofErr w:type="spellStart"/>
+            <w:r>
+              <w:t>role</w:t>
+            </w:r>
+            <w:proofErr w:type="spellEnd"/>
+            <w:r>
+              <w:t>”</w:t>
             </w:r>
           </w:p>
           <w:p>
@@ -12099,13 +12980,7 @@
               <w:rPr>
                 <w:lang w:val="en-US"/>
               </w:rPr>
-              <w:t>returns to “Update user” menu after suc</w:t>
-            </w:r>
-            <w:r>
-              <w:rPr>
-                <w:lang w:val="en-US"/>
-              </w:rPr>
-              <w:t>cessful adding a role</w:t>
+              <w:t>returns to “Update user” menu after successful adding a role</w:t>
             </w:r>
           </w:p>
           <w:p>
@@ -12162,7 +13037,23 @@
               <w:contextualSpacing/>
             </w:pPr>
             <w:r>
-              <w:t>Option (6) “Remove role”</w:t>
+              <w:t>Option (6) “</w:t>
+            </w:r>
+            <w:proofErr w:type="spellStart"/>
+            <w:r>
+              <w:t>Remove</w:t>
+            </w:r>
+            <w:proofErr w:type="spellEnd"/>
+            <w:r>
+              <w:t xml:space="preserve"> </w:t>
+            </w:r>
+            <w:proofErr w:type="spellStart"/>
+            <w:r>
+              <w:t>role</w:t>
+            </w:r>
+            <w:proofErr w:type="spellEnd"/>
+            <w:r>
+              <w:t>”</w:t>
             </w:r>
           </w:p>
           <w:p>
@@ -12204,13 +13095,7 @@
               <w:rPr>
                 <w:lang w:val="en-US"/>
               </w:rPr>
-              <w:t>returns to “Update user” menu after being unable to remove the none granted r</w:t>
-            </w:r>
-            <w:r>
-              <w:rPr>
-                <w:lang w:val="en-US"/>
-              </w:rPr>
-              <w:t>ole</w:t>
+              <w:t>returns to “Update user” menu after being unable to remove the none granted role</w:t>
             </w:r>
           </w:p>
           <w:p>
@@ -12260,21 +13145,26 @@
               <w:ind w:hanging="360"/>
               <w:contextualSpacing/>
             </w:pPr>
-            <w:r>
-              <w:t>returns to “main menu”</w:t>
+            <w:proofErr w:type="spellStart"/>
+            <w:r>
+              <w:t>returns</w:t>
+            </w:r>
+            <w:proofErr w:type="spellEnd"/>
+            <w:r>
+              <w:t xml:space="preserve"> to “</w:t>
+            </w:r>
+            <w:proofErr w:type="spellStart"/>
+            <w:r>
+              <w:t>main</w:t>
+            </w:r>
+            <w:proofErr w:type="spellEnd"/>
+            <w:r>
+              <w:t xml:space="preserve"> menu”</w:t>
             </w:r>
           </w:p>
         </w:tc>
       </w:tr>
       <w:tr>
-        <w:tblPrEx>
-          <w:tblCellMar>
-            <w:top w:w="0" w:type="dxa"/>
-            <w:left w:w="0" w:type="dxa"/>
-            <w:bottom w:w="0" w:type="dxa"/>
-            <w:right w:w="0" w:type="dxa"/>
-          </w:tblCellMar>
-        </w:tblPrEx>
         <w:tc>
           <w:tcPr>
             <w:tcW w:w="2205" w:type="dxa"/>
@@ -12290,12 +13180,28 @@
               <w:pStyle w:val="normal0"/>
               <w:spacing w:line="240" w:lineRule="auto"/>
             </w:pPr>
+            <w:proofErr w:type="spellStart"/>
             <w:r>
               <w:rPr>
                 <w:b/>
               </w:rPr>
-              <w:t>Actual result</w:t>
-            </w:r>
+              <w:t>Actual</w:t>
+            </w:r>
+            <w:proofErr w:type="spellEnd"/>
+            <w:r>
+              <w:rPr>
+                <w:b/>
+              </w:rPr>
+              <w:t xml:space="preserve"> </w:t>
+            </w:r>
+            <w:proofErr w:type="spellStart"/>
+            <w:r>
+              <w:rPr>
+                <w:b/>
+              </w:rPr>
+              <w:t>result</w:t>
+            </w:r>
+            <w:proofErr w:type="spellEnd"/>
           </w:p>
         </w:tc>
         <w:tc>
@@ -12327,14 +13233,6 @@
         </w:tc>
       </w:tr>
       <w:tr>
-        <w:tblPrEx>
-          <w:tblCellMar>
-            <w:top w:w="0" w:type="dxa"/>
-            <w:left w:w="0" w:type="dxa"/>
-            <w:bottom w:w="0" w:type="dxa"/>
-            <w:right w:w="0" w:type="dxa"/>
-          </w:tblCellMar>
-        </w:tblPrEx>
         <w:tc>
           <w:tcPr>
             <w:tcW w:w="2205" w:type="dxa"/>
@@ -12374,21 +13272,15 @@
               <w:spacing w:line="240" w:lineRule="auto"/>
               <w:ind w:left="720" w:hanging="360"/>
             </w:pPr>
+            <w:proofErr w:type="spellStart"/>
             <w:r>
               <w:t>Passed</w:t>
             </w:r>
+            <w:proofErr w:type="spellEnd"/>
           </w:p>
         </w:tc>
       </w:tr>
       <w:tr>
-        <w:tblPrEx>
-          <w:tblCellMar>
-            <w:top w:w="0" w:type="dxa"/>
-            <w:left w:w="0" w:type="dxa"/>
-            <w:bottom w:w="0" w:type="dxa"/>
-            <w:right w:w="0" w:type="dxa"/>
-          </w:tblCellMar>
-        </w:tblPrEx>
         <w:tc>
           <w:tcPr>
             <w:tcW w:w="2205" w:type="dxa"/>
@@ -12404,11 +13296,19 @@
               <w:pStyle w:val="normal0"/>
               <w:spacing w:line="240" w:lineRule="auto"/>
             </w:pPr>
+            <w:proofErr w:type="spellStart"/>
             <w:r>
               <w:rPr>
                 <w:b/>
               </w:rPr>
-              <w:t>Tested by</w:t>
+              <w:t>Tested</w:t>
+            </w:r>
+            <w:proofErr w:type="spellEnd"/>
+            <w:r>
+              <w:rPr>
+                <w:b/>
+              </w:rPr>
+              <w:t xml:space="preserve"> by</w:t>
             </w:r>
           </w:p>
         </w:tc>
@@ -12435,14 +13335,6 @@
         </w:tc>
       </w:tr>
       <w:tr>
-        <w:tblPrEx>
-          <w:tblCellMar>
-            <w:top w:w="0" w:type="dxa"/>
-            <w:left w:w="0" w:type="dxa"/>
-            <w:bottom w:w="0" w:type="dxa"/>
-            <w:right w:w="0" w:type="dxa"/>
-          </w:tblCellMar>
-        </w:tblPrEx>
         <w:tc>
           <w:tcPr>
             <w:tcW w:w="2205" w:type="dxa"/>
@@ -12489,14 +13381,6 @@
         </w:tc>
       </w:tr>
       <w:tr>
-        <w:tblPrEx>
-          <w:tblCellMar>
-            <w:top w:w="0" w:type="dxa"/>
-            <w:left w:w="0" w:type="dxa"/>
-            <w:bottom w:w="0" w:type="dxa"/>
-            <w:right w:w="0" w:type="dxa"/>
-          </w:tblCellMar>
-        </w:tblPrEx>
         <w:tc>
           <w:tcPr>
             <w:tcW w:w="2205" w:type="dxa"/>
@@ -12516,8 +13400,16 @@
               <w:rPr>
                 <w:b/>
               </w:rPr>
-              <w:t>Test environment</w:t>
-            </w:r>
+              <w:t xml:space="preserve">Test </w:t>
+            </w:r>
+            <w:proofErr w:type="spellStart"/>
+            <w:r>
+              <w:rPr>
+                <w:b/>
+              </w:rPr>
+              <w:t>environment</w:t>
+            </w:r>
+            <w:proofErr w:type="spellEnd"/>
           </w:p>
         </w:tc>
         <w:tc>
@@ -12536,8 +13428,13 @@
               <w:spacing w:line="240" w:lineRule="auto"/>
               <w:ind w:left="720" w:hanging="360"/>
             </w:pPr>
-            <w:r>
-              <w:t>Eclipse Neon 4.6.2</w:t>
+            <w:proofErr w:type="spellStart"/>
+            <w:r>
+              <w:t>Eclipse</w:t>
+            </w:r>
+            <w:proofErr w:type="spellEnd"/>
+            <w:r>
+              <w:t xml:space="preserve"> Neon 4.6.2</w:t>
             </w:r>
           </w:p>
         </w:tc>
@@ -12560,9 +13457,22 @@
       <w:bookmarkStart w:id="84" w:name="_Toc475737810"/>
       <w:bookmarkEnd w:id="83"/>
       <w:r>
-        <w:t>TC04: Delete user</w:t>
+        <w:t xml:space="preserve">TC04: </w:t>
+      </w:r>
+      <w:proofErr w:type="spellStart"/>
+      <w:r>
+        <w:t>Delete</w:t>
+      </w:r>
+      <w:proofErr w:type="spellEnd"/>
+      <w:r>
+        <w:t xml:space="preserve"> </w:t>
+      </w:r>
+      <w:proofErr w:type="spellStart"/>
+      <w:r>
+        <w:t>user</w:t>
       </w:r>
       <w:bookmarkEnd w:id="84"/>
+      <w:proofErr w:type="spellEnd"/>
     </w:p>
     <w:tbl>
       <w:tblPr>
@@ -12578,12 +13488,6 @@
           <w:insideV w:val="single" w:sz="8" w:space="0" w:color="000000"/>
         </w:tblBorders>
         <w:tblLayout w:type="fixed"/>
-        <w:tblCellMar>
-          <w:top w:w="0" w:type="dxa"/>
-          <w:left w:w="0" w:type="dxa"/>
-          <w:bottom w:w="0" w:type="dxa"/>
-          <w:right w:w="0" w:type="dxa"/>
-        </w:tblCellMar>
         <w:tblLook w:val="0600"/>
       </w:tblPr>
       <w:tblGrid>
@@ -12591,14 +13495,6 @@
         <w:gridCol w:w="6795"/>
       </w:tblGrid>
       <w:tr>
-        <w:tblPrEx>
-          <w:tblCellMar>
-            <w:top w:w="0" w:type="dxa"/>
-            <w:left w:w="0" w:type="dxa"/>
-            <w:bottom w:w="0" w:type="dxa"/>
-            <w:right w:w="0" w:type="dxa"/>
-          </w:tblCellMar>
-        </w:tblPrEx>
         <w:tc>
           <w:tcPr>
             <w:tcW w:w="2205" w:type="dxa"/>
@@ -12644,14 +13540,6 @@
         </w:tc>
       </w:tr>
       <w:tr>
-        <w:tblPrEx>
-          <w:tblCellMar>
-            <w:top w:w="0" w:type="dxa"/>
-            <w:left w:w="0" w:type="dxa"/>
-            <w:bottom w:w="0" w:type="dxa"/>
-            <w:right w:w="0" w:type="dxa"/>
-          </w:tblCellMar>
-        </w:tblPrEx>
         <w:tc>
           <w:tcPr>
             <w:tcW w:w="2205" w:type="dxa"/>
@@ -12703,14 +13591,6 @@
         </w:tc>
       </w:tr>
       <w:tr>
-        <w:tblPrEx>
-          <w:tblCellMar>
-            <w:top w:w="0" w:type="dxa"/>
-            <w:left w:w="0" w:type="dxa"/>
-            <w:bottom w:w="0" w:type="dxa"/>
-            <w:right w:w="0" w:type="dxa"/>
-          </w:tblCellMar>
-        </w:tblPrEx>
         <w:tc>
           <w:tcPr>
             <w:tcW w:w="2205" w:type="dxa"/>
@@ -12726,12 +13606,14 @@
               <w:pStyle w:val="normal0"/>
               <w:spacing w:line="240" w:lineRule="auto"/>
             </w:pPr>
+            <w:proofErr w:type="spellStart"/>
             <w:r>
               <w:rPr>
                 <w:b/>
               </w:rPr>
               <w:t>Requirements</w:t>
             </w:r>
+            <w:proofErr w:type="spellEnd"/>
           </w:p>
         </w:tc>
         <w:tc>
@@ -12756,14 +13638,6 @@
         </w:tc>
       </w:tr>
       <w:tr>
-        <w:tblPrEx>
-          <w:tblCellMar>
-            <w:top w:w="0" w:type="dxa"/>
-            <w:left w:w="0" w:type="dxa"/>
-            <w:bottom w:w="0" w:type="dxa"/>
-            <w:right w:w="0" w:type="dxa"/>
-          </w:tblCellMar>
-        </w:tblPrEx>
         <w:tc>
           <w:tcPr>
             <w:tcW w:w="2205" w:type="dxa"/>
@@ -12779,12 +13653,14 @@
               <w:pStyle w:val="normal0"/>
               <w:spacing w:line="240" w:lineRule="auto"/>
             </w:pPr>
+            <w:proofErr w:type="spellStart"/>
             <w:r>
               <w:rPr>
                 <w:b/>
               </w:rPr>
               <w:t>Preconditions</w:t>
             </w:r>
+            <w:proofErr w:type="spellEnd"/>
           </w:p>
         </w:tc>
         <w:tc>
@@ -12824,20 +13700,26 @@
               <w:rPr>
                 <w:lang w:val="en-US"/>
               </w:rPr>
-              <w:t>A user has already been created with the userID 17</w:t>
+              <w:t xml:space="preserve">A user has already been created with the </w:t>
+            </w:r>
+            <w:proofErr w:type="spellStart"/>
+            <w:r>
+              <w:rPr>
+                <w:lang w:val="en-US"/>
+              </w:rPr>
+              <w:t>userID</w:t>
+            </w:r>
+            <w:proofErr w:type="spellEnd"/>
+            <w:r>
+              <w:rPr>
+                <w:lang w:val="en-US"/>
+              </w:rPr>
+              <w:t xml:space="preserve"> 17</w:t>
             </w:r>
           </w:p>
         </w:tc>
       </w:tr>
       <w:tr>
-        <w:tblPrEx>
-          <w:tblCellMar>
-            <w:top w:w="0" w:type="dxa"/>
-            <w:left w:w="0" w:type="dxa"/>
-            <w:bottom w:w="0" w:type="dxa"/>
-            <w:right w:w="0" w:type="dxa"/>
-          </w:tblCellMar>
-        </w:tblPrEx>
         <w:tc>
           <w:tcPr>
             <w:tcW w:w="2205" w:type="dxa"/>
@@ -12910,20 +13792,26 @@
               <w:rPr>
                 <w:lang w:val="en-US"/>
               </w:rPr>
-              <w:t>User chooses to delete userID 17.</w:t>
+              <w:t xml:space="preserve">User chooses to delete </w:t>
+            </w:r>
+            <w:proofErr w:type="spellStart"/>
+            <w:r>
+              <w:rPr>
+                <w:lang w:val="en-US"/>
+              </w:rPr>
+              <w:t>userID</w:t>
+            </w:r>
+            <w:proofErr w:type="spellEnd"/>
+            <w:r>
+              <w:rPr>
+                <w:lang w:val="en-US"/>
+              </w:rPr>
+              <w:t xml:space="preserve"> 17.</w:t>
             </w:r>
           </w:p>
         </w:tc>
       </w:tr>
       <w:tr>
-        <w:tblPrEx>
-          <w:tblCellMar>
-            <w:top w:w="0" w:type="dxa"/>
-            <w:left w:w="0" w:type="dxa"/>
-            <w:bottom w:w="0" w:type="dxa"/>
-            <w:right w:w="0" w:type="dxa"/>
-          </w:tblCellMar>
-        </w:tblPrEx>
         <w:tc>
           <w:tcPr>
             <w:tcW w:w="2205" w:type="dxa"/>
@@ -12990,14 +13878,6 @@
         </w:tc>
       </w:tr>
       <w:tr>
-        <w:tblPrEx>
-          <w:tblCellMar>
-            <w:top w:w="0" w:type="dxa"/>
-            <w:left w:w="0" w:type="dxa"/>
-            <w:bottom w:w="0" w:type="dxa"/>
-            <w:right w:w="0" w:type="dxa"/>
-          </w:tblCellMar>
-        </w:tblPrEx>
         <w:tc>
           <w:tcPr>
             <w:tcW w:w="2205" w:type="dxa"/>
@@ -13013,12 +13893,28 @@
               <w:pStyle w:val="normal0"/>
               <w:spacing w:line="240" w:lineRule="auto"/>
             </w:pPr>
+            <w:proofErr w:type="spellStart"/>
             <w:r>
               <w:rPr>
                 <w:b/>
               </w:rPr>
-              <w:t>Expected result</w:t>
-            </w:r>
+              <w:t>Expected</w:t>
+            </w:r>
+            <w:proofErr w:type="spellEnd"/>
+            <w:r>
+              <w:rPr>
+                <w:b/>
+              </w:rPr>
+              <w:t xml:space="preserve"> </w:t>
+            </w:r>
+            <w:proofErr w:type="spellStart"/>
+            <w:r>
+              <w:rPr>
+                <w:b/>
+              </w:rPr>
+              <w:t>result</w:t>
+            </w:r>
+            <w:proofErr w:type="spellEnd"/>
           </w:p>
         </w:tc>
         <w:tc>
@@ -13061,7 +13957,21 @@
               <w:rPr>
                 <w:lang w:val="en-US"/>
               </w:rPr>
-              <w:t>“No user with the given userID was found”</w:t>
+              <w:t xml:space="preserve">“No user with the given </w:t>
+            </w:r>
+            <w:proofErr w:type="spellStart"/>
+            <w:r>
+              <w:rPr>
+                <w:lang w:val="en-US"/>
+              </w:rPr>
+              <w:t>userID</w:t>
+            </w:r>
+            <w:proofErr w:type="spellEnd"/>
+            <w:r>
+              <w:rPr>
+                <w:lang w:val="en-US"/>
+              </w:rPr>
+              <w:t xml:space="preserve"> was found”</w:t>
             </w:r>
           </w:p>
           <w:p>
@@ -13146,14 +14056,6 @@
         </w:tc>
       </w:tr>
       <w:tr>
-        <w:tblPrEx>
-          <w:tblCellMar>
-            <w:top w:w="0" w:type="dxa"/>
-            <w:left w:w="0" w:type="dxa"/>
-            <w:bottom w:w="0" w:type="dxa"/>
-            <w:right w:w="0" w:type="dxa"/>
-          </w:tblCellMar>
-        </w:tblPrEx>
         <w:tc>
           <w:tcPr>
             <w:tcW w:w="2205" w:type="dxa"/>
@@ -13194,21 +14096,15 @@
               <w:spacing w:line="240" w:lineRule="auto"/>
               <w:ind w:left="720" w:hanging="360"/>
             </w:pPr>
+            <w:proofErr w:type="spellStart"/>
             <w:r>
               <w:t>Passed</w:t>
             </w:r>
+            <w:proofErr w:type="spellEnd"/>
           </w:p>
         </w:tc>
       </w:tr>
       <w:tr>
-        <w:tblPrEx>
-          <w:tblCellMar>
-            <w:top w:w="0" w:type="dxa"/>
-            <w:left w:w="0" w:type="dxa"/>
-            <w:bottom w:w="0" w:type="dxa"/>
-            <w:right w:w="0" w:type="dxa"/>
-          </w:tblCellMar>
-        </w:tblPrEx>
         <w:tc>
           <w:tcPr>
             <w:tcW w:w="2205" w:type="dxa"/>
@@ -13224,11 +14120,19 @@
               <w:pStyle w:val="normal0"/>
               <w:spacing w:line="240" w:lineRule="auto"/>
             </w:pPr>
+            <w:proofErr w:type="spellStart"/>
             <w:r>
               <w:rPr>
                 <w:b/>
               </w:rPr>
-              <w:t>Tested by</w:t>
+              <w:t>Tested</w:t>
+            </w:r>
+            <w:proofErr w:type="spellEnd"/>
+            <w:r>
+              <w:rPr>
+                <w:b/>
+              </w:rPr>
+              <w:t xml:space="preserve"> by</w:t>
             </w:r>
           </w:p>
         </w:tc>
@@ -13255,14 +14159,6 @@
         </w:tc>
       </w:tr>
       <w:tr>
-        <w:tblPrEx>
-          <w:tblCellMar>
-            <w:top w:w="0" w:type="dxa"/>
-            <w:left w:w="0" w:type="dxa"/>
-            <w:bottom w:w="0" w:type="dxa"/>
-            <w:right w:w="0" w:type="dxa"/>
-          </w:tblCellMar>
-        </w:tblPrEx>
         <w:tc>
           <w:tcPr>
             <w:tcW w:w="2205" w:type="dxa"/>
@@ -13309,14 +14205,6 @@
         </w:tc>
       </w:tr>
       <w:tr>
-        <w:tblPrEx>
-          <w:tblCellMar>
-            <w:top w:w="0" w:type="dxa"/>
-            <w:left w:w="0" w:type="dxa"/>
-            <w:bottom w:w="0" w:type="dxa"/>
-            <w:right w:w="0" w:type="dxa"/>
-          </w:tblCellMar>
-        </w:tblPrEx>
         <w:tc>
           <w:tcPr>
             <w:tcW w:w="2205" w:type="dxa"/>
@@ -13336,8 +14224,16 @@
               <w:rPr>
                 <w:b/>
               </w:rPr>
-              <w:t>Test environment</w:t>
-            </w:r>
+              <w:t xml:space="preserve">Test </w:t>
+            </w:r>
+            <w:proofErr w:type="spellStart"/>
+            <w:r>
+              <w:rPr>
+                <w:b/>
+              </w:rPr>
+              <w:t>environment</w:t>
+            </w:r>
+            <w:proofErr w:type="spellEnd"/>
           </w:p>
         </w:tc>
         <w:tc>
@@ -13356,8 +14252,13 @@
               <w:spacing w:line="240" w:lineRule="auto"/>
               <w:ind w:left="720" w:hanging="360"/>
             </w:pPr>
-            <w:r>
-              <w:t>Eclipse Neon 4.6.2</w:t>
+            <w:proofErr w:type="spellStart"/>
+            <w:r>
+              <w:t>Eclipse</w:t>
+            </w:r>
+            <w:proofErr w:type="spellEnd"/>
+            <w:r>
+              <w:t xml:space="preserve"> Neon 4.6.2</w:t>
             </w:r>
           </w:p>
         </w:tc>
@@ -13392,7 +14293,23 @@
       <w:bookmarkStart w:id="86" w:name="_Toc475737811"/>
       <w:bookmarkEnd w:id="85"/>
       <w:r>
-        <w:t>5.3 Conclusion on test</w:t>
+        <w:t xml:space="preserve">5.3 </w:t>
+      </w:r>
+      <w:proofErr w:type="spellStart"/>
+      <w:r>
+        <w:t>Conclusion</w:t>
+      </w:r>
+      <w:proofErr w:type="spellEnd"/>
+      <w:r>
+        <w:t xml:space="preserve"> </w:t>
+      </w:r>
+      <w:proofErr w:type="spellStart"/>
+      <w:r>
+        <w:t>on</w:t>
+      </w:r>
+      <w:proofErr w:type="spellEnd"/>
+      <w:r>
+        <w:t xml:space="preserve"> test</w:t>
       </w:r>
       <w:bookmarkEnd w:id="86"/>
     </w:p>
@@ -13435,13 +14352,7 @@
         <w:rPr>
           <w:lang w:val="en-US"/>
         </w:rPr>
-        <w:t xml:space="preserve">Table </w:t>
-      </w:r>
-      <w:r>
-        <w:rPr>
-          <w:lang w:val="en-US"/>
-        </w:rPr>
-        <w:t>1: Traceability matrix</w:t>
+        <w:t>Table 1: Traceability matrix</w:t>
       </w:r>
     </w:p>
     <w:tbl>
@@ -13458,12 +14369,6 @@
           <w:insideV w:val="single" w:sz="8" w:space="0" w:color="000000"/>
         </w:tblBorders>
         <w:tblLayout w:type="fixed"/>
-        <w:tblCellMar>
-          <w:top w:w="0" w:type="dxa"/>
-          <w:left w:w="0" w:type="dxa"/>
-          <w:bottom w:w="0" w:type="dxa"/>
-          <w:right w:w="0" w:type="dxa"/>
-        </w:tblCellMar>
         <w:tblLook w:val="0600"/>
       </w:tblPr>
       <w:tblGrid>
@@ -13476,14 +14381,6 @@
         <w:gridCol w:w="1299"/>
       </w:tblGrid>
       <w:tr>
-        <w:tblPrEx>
-          <w:tblCellMar>
-            <w:top w:w="0" w:type="dxa"/>
-            <w:left w:w="0" w:type="dxa"/>
-            <w:bottom w:w="0" w:type="dxa"/>
-            <w:right w:w="0" w:type="dxa"/>
-          </w:tblCellMar>
-        </w:tblPrEx>
         <w:tc>
           <w:tcPr>
             <w:tcW w:w="1755" w:type="dxa"/>
@@ -13591,14 +14488,6 @@
         </w:tc>
       </w:tr>
       <w:tr>
-        <w:tblPrEx>
-          <w:tblCellMar>
-            <w:top w:w="0" w:type="dxa"/>
-            <w:left w:w="0" w:type="dxa"/>
-            <w:bottom w:w="0" w:type="dxa"/>
-            <w:right w:w="0" w:type="dxa"/>
-          </w:tblCellMar>
-        </w:tblPrEx>
         <w:tc>
           <w:tcPr>
             <w:tcW w:w="1755" w:type="dxa"/>
@@ -13691,14 +14580,6 @@
         </w:tc>
       </w:tr>
       <w:tr>
-        <w:tblPrEx>
-          <w:tblCellMar>
-            <w:top w:w="0" w:type="dxa"/>
-            <w:left w:w="0" w:type="dxa"/>
-            <w:bottom w:w="0" w:type="dxa"/>
-            <w:right w:w="0" w:type="dxa"/>
-          </w:tblCellMar>
-        </w:tblPrEx>
         <w:tc>
           <w:tcPr>
             <w:tcW w:w="1755" w:type="dxa"/>
@@ -13791,14 +14672,6 @@
         </w:tc>
       </w:tr>
       <w:tr>
-        <w:tblPrEx>
-          <w:tblCellMar>
-            <w:top w:w="0" w:type="dxa"/>
-            <w:left w:w="0" w:type="dxa"/>
-            <w:bottom w:w="0" w:type="dxa"/>
-            <w:right w:w="0" w:type="dxa"/>
-          </w:tblCellMar>
-        </w:tblPrEx>
         <w:tc>
           <w:tcPr>
             <w:tcW w:w="1755" w:type="dxa"/>
@@ -13894,14 +14767,6 @@
         </w:tc>
       </w:tr>
       <w:tr>
-        <w:tblPrEx>
-          <w:tblCellMar>
-            <w:top w:w="0" w:type="dxa"/>
-            <w:left w:w="0" w:type="dxa"/>
-            <w:bottom w:w="0" w:type="dxa"/>
-            <w:right w:w="0" w:type="dxa"/>
-          </w:tblCellMar>
-        </w:tblPrEx>
         <w:tc>
           <w:tcPr>
             <w:tcW w:w="1755" w:type="dxa"/>
@@ -14003,8 +14868,21 @@
       <w:pPr>
         <w:pStyle w:val="normal0"/>
       </w:pPr>
-      <w:r>
-        <w:t>Table 2: Traceability matrix</w:t>
+      <w:proofErr w:type="spellStart"/>
+      <w:r>
+        <w:t>Table</w:t>
+      </w:r>
+      <w:proofErr w:type="spellEnd"/>
+      <w:r>
+        <w:t xml:space="preserve"> 2: </w:t>
+      </w:r>
+      <w:proofErr w:type="spellStart"/>
+      <w:r>
+        <w:t>Traceability</w:t>
+      </w:r>
+      <w:proofErr w:type="spellEnd"/>
+      <w:r>
+        <w:t xml:space="preserve"> matrix</w:t>
       </w:r>
     </w:p>
     <w:tbl>
@@ -14021,12 +14899,6 @@
           <w:insideV w:val="single" w:sz="8" w:space="0" w:color="000000"/>
         </w:tblBorders>
         <w:tblLayout w:type="fixed"/>
-        <w:tblCellMar>
-          <w:top w:w="0" w:type="dxa"/>
-          <w:left w:w="0" w:type="dxa"/>
-          <w:bottom w:w="0" w:type="dxa"/>
-          <w:right w:w="0" w:type="dxa"/>
-        </w:tblCellMar>
         <w:tblLook w:val="0600"/>
       </w:tblPr>
       <w:tblGrid>
@@ -14038,14 +14910,6 @@
         <w:gridCol w:w="1507"/>
       </w:tblGrid>
       <w:tr>
-        <w:tblPrEx>
-          <w:tblCellMar>
-            <w:top w:w="0" w:type="dxa"/>
-            <w:left w:w="0" w:type="dxa"/>
-            <w:bottom w:w="0" w:type="dxa"/>
-            <w:right w:w="0" w:type="dxa"/>
-          </w:tblCellMar>
-        </w:tblPrEx>
         <w:tc>
           <w:tcPr>
             <w:tcW w:w="1665" w:type="dxa"/>
@@ -14135,14 +14999,6 @@
         </w:tc>
       </w:tr>
       <w:tr>
-        <w:tblPrEx>
-          <w:tblCellMar>
-            <w:top w:w="0" w:type="dxa"/>
-            <w:left w:w="0" w:type="dxa"/>
-            <w:bottom w:w="0" w:type="dxa"/>
-            <w:right w:w="0" w:type="dxa"/>
-          </w:tblCellMar>
-        </w:tblPrEx>
         <w:tc>
           <w:tcPr>
             <w:tcW w:w="1665" w:type="dxa"/>
@@ -14153,9 +15009,11 @@
               <w:spacing w:line="240" w:lineRule="auto"/>
               <w:jc w:val="center"/>
             </w:pPr>
+            <w:proofErr w:type="spellStart"/>
             <w:r>
               <w:t>PassGenTest</w:t>
             </w:r>
+            <w:proofErr w:type="spellEnd"/>
           </w:p>
         </w:tc>
         <w:tc>
@@ -14242,36 +15100,33 @@
     </w:p>
     <w:p>
       <w:pPr>
-        <w:pStyle w:val="Overskrift1"/>
-        <w:contextualSpacing w:val="0"/>
+        <w:rPr>
+          <w:sz w:val="40"/>
+          <w:szCs w:val="40"/>
+        </w:rPr>
       </w:pPr>
       <w:bookmarkStart w:id="88" w:name="_rfwxd1cz8xs5" w:colFirst="0" w:colLast="0"/>
       <w:bookmarkStart w:id="89" w:name="_Toc475737812"/>
       <w:bookmarkEnd w:id="88"/>
       <w:r>
-        <w:t>6 Conclusion</w:t>
-      </w:r>
-      <w:bookmarkEnd w:id="89"/>
+        <w:br w:type="page"/>
+      </w:r>
     </w:p>
     <w:p>
       <w:pPr>
-        <w:pStyle w:val="normal0"/>
-        <w:rPr>
-          <w:lang w:val="en-US"/>
-        </w:rPr>
-      </w:pPr>
-      <w:r>
-        <w:rPr>
-          <w:lang w:val="en-US"/>
-        </w:rPr>
-        <w:t>Everything has been implemented and works as intended, though there are a few minor details about the password generator - It does not work with special characters, yet - the passwords however does still fulfill the requirements set, except for the require</w:t>
-      </w:r>
-      <w:r>
-        <w:rPr>
-          <w:lang w:val="en-US"/>
-        </w:rPr>
-        <w:t>ments involving persistent data storage.</w:t>
-      </w:r>
+        <w:pStyle w:val="Overskrift1"/>
+        <w:contextualSpacing w:val="0"/>
+      </w:pPr>
+      <w:r>
+        <w:lastRenderedPageBreak/>
+        <w:t xml:space="preserve">6 </w:t>
+      </w:r>
+      <w:proofErr w:type="spellStart"/>
+      <w:r>
+        <w:t>Conclusion</w:t>
+      </w:r>
+      <w:bookmarkEnd w:id="89"/>
+      <w:proofErr w:type="spellEnd"/>
     </w:p>
     <w:p>
       <w:pPr>
@@ -14280,6 +15135,12 @@
           <w:lang w:val="en-US"/>
         </w:rPr>
       </w:pPr>
+      <w:r>
+        <w:rPr>
+          <w:lang w:val="en-US"/>
+        </w:rPr>
+        <w:t>Everything has been implemented and works as intended, though there are a few minor details about the password generator - It does not work with special characters, yet - the passwords however does still fulfill the requirements set, except for the requirements involving persistent data storage.</w:t>
+      </w:r>
     </w:p>
     <w:p>
       <w:pPr>
@@ -14288,23 +15149,61 @@
           <w:lang w:val="en-US"/>
         </w:rPr>
       </w:pPr>
-      <w:r>
+    </w:p>
+    <w:p>
+      <w:pPr>
+        <w:pStyle w:val="normal0"/>
         <w:rPr>
           <w:lang w:val="en-US"/>
         </w:rPr>
-        <w:t xml:space="preserve">There are also a few features that we'd like to see in our upgrade of the program. For instance a possibility to exit/cancel when creating a user, or manipulating it's data. We would also have liked to implement a </w:t>
-      </w:r>
+      </w:pPr>
       <w:r>
         <w:rPr>
           <w:lang w:val="en-US"/>
         </w:rPr>
-        <w:t>data access layer with persistence, like a file system or a database instead of the non-persistent ArrayList solution we currently have, but it is relatively easy to update our system to another data access implementation in the future because of our use o</w:t>
-      </w:r>
+        <w:t xml:space="preserve">There are also a few features that we'd like to see in our upgrade of the program. For instance a possibility to exit/cancel when creating a user, or manipulating it's data. We would also have liked to implement a data access layer with persistence, like a file system or a database instead of the non-persistent </w:t>
+      </w:r>
+      <w:proofErr w:type="spellStart"/>
       <w:r>
         <w:rPr>
           <w:lang w:val="en-US"/>
         </w:rPr>
-        <w:t>f the IUserDAO inteface.</w:t>
+        <w:t>ArrayList</w:t>
+      </w:r>
+      <w:proofErr w:type="spellEnd"/>
+      <w:r>
+        <w:rPr>
+          <w:lang w:val="en-US"/>
+        </w:rPr>
+        <w:t xml:space="preserve"> solution we currently have, but it is relatively easy to update our system to another data access implementation in the future because of our use of the </w:t>
+      </w:r>
+      <w:proofErr w:type="spellStart"/>
+      <w:r>
+        <w:rPr>
+          <w:lang w:val="en-US"/>
+        </w:rPr>
+        <w:t>IUserDAO</w:t>
+      </w:r>
+      <w:proofErr w:type="spellEnd"/>
+      <w:r>
+        <w:rPr>
+          <w:lang w:val="en-US"/>
+        </w:rPr>
+        <w:t xml:space="preserve"> </w:t>
+      </w:r>
+      <w:proofErr w:type="spellStart"/>
+      <w:r>
+        <w:rPr>
+          <w:lang w:val="en-US"/>
+        </w:rPr>
+        <w:t>inteface</w:t>
+      </w:r>
+      <w:proofErr w:type="spellEnd"/>
+      <w:r>
+        <w:rPr>
+          <w:lang w:val="en-US"/>
+        </w:rPr>
+        <w:t>.</w:t>
       </w:r>
     </w:p>
     <w:p>
@@ -14377,7 +15276,7 @@
         <w:rPr>
           <w:noProof/>
         </w:rPr>
-        <w:t>19</w:t>
+        <w:t>4</w:t>
       </w:r>
     </w:fldSimple>
     <w:r>
@@ -17949,6 +18848,7 @@
   <w:style w:type="paragraph" w:default="1" w:styleId="Normal">
     <w:name w:val="Normal"/>
     <w:qFormat/>
+    <w:rsid w:val="00FF0079"/>
   </w:style>
   <w:style w:type="paragraph" w:styleId="Overskrift1">
     <w:name w:val="heading 1"/>
@@ -18791,7 +19691,7 @@
 </file>
 
 <file path=customXml/itemProps1.xml><?xml version="1.0" encoding="utf-8"?>
-<ds:datastoreItem xmlns:ds="http://schemas.openxmlformats.org/officeDocument/2006/customXml" ds:itemID="{87202C44-E344-4D56-915F-7B6FEC6E08CE}">
+<ds:datastoreItem xmlns:ds="http://schemas.openxmlformats.org/officeDocument/2006/customXml" ds:itemID="{8849E716-FF6E-452B-92C8-9F34B7685C5E}">
   <ds:schemaRefs>
     <ds:schemaRef ds:uri="http://schemas.openxmlformats.org/officeDocument/2006/bibliography"/>
   </ds:schemaRefs>
